--- a/pwiz_tools/Skyline/Documentation/Tutorials/ImportingAssayLibraries/en/Skyline Importing Assay Libraries.docx
+++ b/pwiz_tools/Skyline/Documentation/Tutorials/ImportingAssayLibraries/en/Skyline Importing Assay Libraries.docx
@@ -1,6 +1,6 @@
 
 <file path=word/document.xml><?xml version="1.0" encoding="utf-8"?>
-<w:document xmlns:wpc="http://schemas.microsoft.com/office/word/2010/wordprocessingCanvas" xmlns:mo="http://schemas.microsoft.com/office/mac/office/2008/main" xmlns:mc="http://schemas.openxmlformats.org/markup-compatibility/2006" xmlns:mv="urn:schemas-microsoft-com:mac:vml" xmlns:o="urn:schemas-microsoft-com:office:office" xmlns:r="http://schemas.openxmlformats.org/officeDocument/2006/relationships" xmlns:m="http://schemas.openxmlformats.org/officeDocument/2006/math" xmlns:v="urn:schemas-microsoft-com:vml" xmlns:wp14="http://schemas.microsoft.com/office/word/2010/wordprocessingDrawing" xmlns:wp="http://schemas.openxmlformats.org/drawingml/2006/wordprocessingDrawing" xmlns:w10="urn:schemas-microsoft-com:office:word" xmlns:w="http://schemas.openxmlformats.org/wordprocessingml/2006/main" xmlns:w14="http://schemas.microsoft.com/office/word/2010/wordml" xmlns:wpg="http://schemas.microsoft.com/office/word/2010/wordprocessingGroup" xmlns:wpi="http://schemas.microsoft.com/office/word/2010/wordprocessingInk" xmlns:wne="http://schemas.microsoft.com/office/word/2006/wordml" xmlns:wps="http://schemas.microsoft.com/office/word/2010/wordprocessingShape" mc:Ignorable="w14 wp14">
+<w:document xmlns:wpc="http://schemas.microsoft.com/office/word/2010/wordprocessingCanvas" xmlns:cx="http://schemas.microsoft.com/office/drawing/2014/chartex" xmlns:cx1="http://schemas.microsoft.com/office/drawing/2015/9/8/chartex" xmlns:cx2="http://schemas.microsoft.com/office/drawing/2015/10/21/chartex" xmlns:cx3="http://schemas.microsoft.com/office/drawing/2016/5/9/chartex" xmlns:cx4="http://schemas.microsoft.com/office/drawing/2016/5/10/chartex" xmlns:cx5="http://schemas.microsoft.com/office/drawing/2016/5/11/chartex" xmlns:cx6="http://schemas.microsoft.com/office/drawing/2016/5/12/chartex" xmlns:cx7="http://schemas.microsoft.com/office/drawing/2016/5/13/chartex" xmlns:cx8="http://schemas.microsoft.com/office/drawing/2016/5/14/chartex" xmlns:mc="http://schemas.openxmlformats.org/markup-compatibility/2006" xmlns:aink="http://schemas.microsoft.com/office/drawing/2016/ink" xmlns:am3d="http://schemas.microsoft.com/office/drawing/2017/model3d" xmlns:o="urn:schemas-microsoft-com:office:office" xmlns:oel="http://schemas.microsoft.com/office/2019/extlst" xmlns:r="http://schemas.openxmlformats.org/officeDocument/2006/relationships" xmlns:m="http://schemas.openxmlformats.org/officeDocument/2006/math" xmlns:v="urn:schemas-microsoft-com:vml" xmlns:wp14="http://schemas.microsoft.com/office/word/2010/wordprocessingDrawing" xmlns:wp="http://schemas.openxmlformats.org/drawingml/2006/wordprocessingDrawing" xmlns:w10="urn:schemas-microsoft-com:office:word" xmlns:w="http://schemas.openxmlformats.org/wordprocessingml/2006/main" xmlns:w14="http://schemas.microsoft.com/office/word/2010/wordml" xmlns:w15="http://schemas.microsoft.com/office/word/2012/wordml" xmlns:w16cex="http://schemas.microsoft.com/office/word/2018/wordml/cex" xmlns:w16cid="http://schemas.microsoft.com/office/word/2016/wordml/cid" xmlns:w16="http://schemas.microsoft.com/office/word/2018/wordml" xmlns:w16du="http://schemas.microsoft.com/office/word/2023/wordml/word16du" xmlns:w16sdtdh="http://schemas.microsoft.com/office/word/2020/wordml/sdtdatahash" xmlns:w16se="http://schemas.microsoft.com/office/word/2015/wordml/symex" xmlns:wpg="http://schemas.microsoft.com/office/word/2010/wordprocessingGroup" xmlns:wpi="http://schemas.microsoft.com/office/word/2010/wordprocessingInk" xmlns:wne="http://schemas.microsoft.com/office/word/2006/wordml" xmlns:wps="http://schemas.microsoft.com/office/word/2010/wordprocessingShape" mc:Ignorable="w14 w15 w16se w16cid w16 w16cex w16sdtdh w16du wp14">
   <w:body>
     <w:p>
       <w:pPr>
@@ -56,16 +56,8 @@
         <w:rPr>
           <w:rFonts w:asciiTheme="majorHAnsi" w:hAnsiTheme="majorHAnsi"/>
         </w:rPr>
-        <w:t xml:space="preserve">has become popular.  The assay library format adds relative ion abundance, extracted from spectral libraries, and </w:t>
-      </w:r>
-      <w:proofErr w:type="spellStart"/>
-      <w:r>
-        <w:rPr>
-          <w:rFonts w:asciiTheme="majorHAnsi" w:hAnsiTheme="majorHAnsi"/>
-        </w:rPr>
-        <w:t>iRT</w:t>
-      </w:r>
-      <w:proofErr w:type="spellEnd"/>
+        <w:t>has become popular.  The assay library format adds relative ion abundance, extracted from spectral libraries, and iRT</w:t>
+      </w:r>
       <w:r>
         <w:rPr>
           <w:rFonts w:asciiTheme="majorHAnsi" w:hAnsiTheme="majorHAnsi"/>
@@ -136,30 +128,14 @@
         <w:rPr>
           <w:rFonts w:asciiTheme="majorHAnsi" w:hAnsiTheme="majorHAnsi"/>
         </w:rPr>
-        <w:t xml:space="preserve"> text (.</w:t>
-      </w:r>
-      <w:proofErr w:type="spellStart"/>
-      <w:r>
-        <w:rPr>
-          <w:rFonts w:asciiTheme="majorHAnsi" w:hAnsiTheme="majorHAnsi"/>
-        </w:rPr>
-        <w:t>csv</w:t>
-      </w:r>
-      <w:proofErr w:type="spellEnd"/>
-      <w:r>
-        <w:rPr>
-          <w:rFonts w:asciiTheme="majorHAnsi" w:hAnsiTheme="majorHAnsi"/>
-        </w:rPr>
-        <w:t>/.txt/.</w:t>
-      </w:r>
-      <w:proofErr w:type="spellStart"/>
-      <w:r>
-        <w:rPr>
-          <w:rFonts w:asciiTheme="majorHAnsi" w:hAnsiTheme="majorHAnsi"/>
-        </w:rPr>
-        <w:t>tsv</w:t>
-      </w:r>
-      <w:proofErr w:type="spellEnd"/>
+        <w:t xml:space="preserve"> text (.csv</w:t>
+      </w:r>
+      <w:r>
+        <w:rPr>
+          <w:rFonts w:asciiTheme="majorHAnsi" w:hAnsiTheme="majorHAnsi"/>
+        </w:rPr>
+        <w:t>/.txt/.tsv</w:t>
+      </w:r>
       <w:r>
         <w:rPr>
           <w:rFonts w:asciiTheme="majorHAnsi" w:hAnsiTheme="majorHAnsi"/>
@@ -170,16 +146,8 @@
         <w:rPr>
           <w:rFonts w:asciiTheme="majorHAnsi" w:hAnsiTheme="majorHAnsi"/>
         </w:rPr>
-        <w:t xml:space="preserve">, like a transition list, but they can also be specified using </w:t>
-      </w:r>
-      <w:proofErr w:type="spellStart"/>
-      <w:r>
-        <w:rPr>
-          <w:rFonts w:asciiTheme="majorHAnsi" w:hAnsiTheme="majorHAnsi"/>
-        </w:rPr>
-        <w:t>TraML</w:t>
-      </w:r>
-      <w:proofErr w:type="spellEnd"/>
+        <w:t>, like a transition list, but they can also be specified using TraML</w:t>
+      </w:r>
       <w:r>
         <w:rPr>
           <w:rFonts w:asciiTheme="majorHAnsi" w:hAnsiTheme="majorHAnsi"/>
@@ -208,21 +176,7 @@
         <w:rPr>
           <w:rFonts w:asciiTheme="majorHAnsi" w:hAnsiTheme="majorHAnsi"/>
         </w:rPr>
-        <w:t xml:space="preserve">to Skyline involved several steps: the transition list and </w:t>
-      </w:r>
-      <w:proofErr w:type="spellStart"/>
-      <w:r>
-        <w:rPr>
-          <w:rFonts w:asciiTheme="majorHAnsi" w:hAnsiTheme="majorHAnsi"/>
-        </w:rPr>
-        <w:t>iRT</w:t>
-      </w:r>
-      <w:proofErr w:type="spellEnd"/>
-      <w:r>
-        <w:rPr>
-          <w:rFonts w:asciiTheme="majorHAnsi" w:hAnsiTheme="majorHAnsi"/>
-        </w:rPr>
-        <w:t xml:space="preserve"> values needed</w:t>
+        <w:t>to Skyline involved several steps: the transition list and iRT values needed</w:t>
       </w:r>
       <w:r>
         <w:rPr>
@@ -270,14 +224,7 @@
         <w:rPr>
           <w:rFonts w:asciiTheme="majorHAnsi" w:hAnsiTheme="majorHAnsi"/>
         </w:rPr>
-        <w:t xml:space="preserve"> the user needed to find the original </w:t>
-      </w:r>
-      <w:proofErr w:type="spellStart"/>
-      <w:r>
-        <w:rPr>
-          <w:rFonts w:asciiTheme="majorHAnsi" w:hAnsiTheme="majorHAnsi"/>
-        </w:rPr>
-        <w:t>Spectra</w:t>
+        <w:t xml:space="preserve"> the user needed to find the original Spectra</w:t>
       </w:r>
       <w:r>
         <w:rPr>
@@ -285,26 +232,11 @@
         </w:rPr>
         <w:t>ST</w:t>
       </w:r>
-      <w:proofErr w:type="spellEnd"/>
-      <w:r>
-        <w:rPr>
-          <w:rFonts w:asciiTheme="majorHAnsi" w:hAnsiTheme="majorHAnsi"/>
-        </w:rPr>
-        <w:t xml:space="preserve">, </w:t>
-      </w:r>
-      <w:proofErr w:type="spellStart"/>
-      <w:r>
-        <w:rPr>
-          <w:rFonts w:asciiTheme="majorHAnsi" w:hAnsiTheme="majorHAnsi"/>
-        </w:rPr>
-        <w:t>BiblioSpec</w:t>
-      </w:r>
-      <w:proofErr w:type="spellEnd"/>
-      <w:r>
-        <w:rPr>
-          <w:rFonts w:asciiTheme="majorHAnsi" w:hAnsiTheme="majorHAnsi"/>
-        </w:rPr>
-        <w:t xml:space="preserve">, or NIST </w:t>
+      <w:r>
+        <w:rPr>
+          <w:rFonts w:asciiTheme="majorHAnsi" w:hAnsiTheme="majorHAnsi"/>
+        </w:rPr>
+        <w:t xml:space="preserve">, BiblioSpec, or NIST </w:t>
       </w:r>
       <w:r>
         <w:rPr>
@@ -377,21 +309,7 @@
         <w:rPr>
           <w:rFonts w:asciiTheme="majorHAnsi" w:hAnsiTheme="majorHAnsi"/>
         </w:rPr>
-        <w:t xml:space="preserve"> into a Skyline document (complete with </w:t>
-      </w:r>
-      <w:proofErr w:type="spellStart"/>
-      <w:r>
-        <w:rPr>
-          <w:rFonts w:asciiTheme="majorHAnsi" w:hAnsiTheme="majorHAnsi"/>
-        </w:rPr>
-        <w:t>iRT’s</w:t>
-      </w:r>
-      <w:proofErr w:type="spellEnd"/>
-      <w:r>
-        <w:rPr>
-          <w:rFonts w:asciiTheme="majorHAnsi" w:hAnsiTheme="majorHAnsi"/>
-        </w:rPr>
-        <w:t xml:space="preserve"> and </w:t>
+        <w:t xml:space="preserve"> into a Skyline document (complete with iRT’s and </w:t>
       </w:r>
       <w:r>
         <w:rPr>
@@ -518,21 +436,7 @@
         <w:rPr>
           <w:rFonts w:asciiTheme="majorHAnsi" w:hAnsiTheme="majorHAnsi"/>
         </w:rPr>
-        <w:t>[.</w:t>
-      </w:r>
-      <w:proofErr w:type="spellStart"/>
-      <w:r>
-        <w:rPr>
-          <w:rFonts w:asciiTheme="majorHAnsi" w:hAnsiTheme="majorHAnsi"/>
-        </w:rPr>
-        <w:t>tsv</w:t>
-      </w:r>
-      <w:proofErr w:type="spellEnd"/>
-      <w:r>
-        <w:rPr>
-          <w:rFonts w:asciiTheme="majorHAnsi" w:hAnsiTheme="majorHAnsi"/>
-        </w:rPr>
-        <w:t>]</w:t>
+        <w:t>[.tsv]</w:t>
       </w:r>
       <w:r>
         <w:rPr>
@@ -570,19 +474,11 @@
         </w:rPr>
         <w:t xml:space="preserve">an assay library in </w:t>
       </w:r>
-      <w:proofErr w:type="spellStart"/>
-      <w:r>
-        <w:rPr>
-          <w:rFonts w:asciiTheme="majorHAnsi" w:hAnsiTheme="majorHAnsi"/>
-        </w:rPr>
-        <w:t>TraML</w:t>
-      </w:r>
-      <w:proofErr w:type="spellEnd"/>
-      <w:r>
-        <w:rPr>
-          <w:rFonts w:asciiTheme="majorHAnsi" w:hAnsiTheme="majorHAnsi"/>
-        </w:rPr>
-        <w:t xml:space="preserve"> format, though this may change in the future.  </w:t>
+      <w:r>
+        <w:rPr>
+          <w:rFonts w:asciiTheme="majorHAnsi" w:hAnsiTheme="majorHAnsi"/>
+        </w:rPr>
+        <w:t xml:space="preserve">TraML format, though this may change in the future.  </w:t>
       </w:r>
     </w:p>
     <w:p>
@@ -618,7 +514,7 @@
           <w:rFonts w:asciiTheme="majorHAnsi" w:hAnsiTheme="majorHAnsi"/>
         </w:rPr>
       </w:pPr>
-      <w:hyperlink r:id="rId8" w:history="1">
+      <w:hyperlink r:id="rId7" w:history="1">
         <w:r>
           <w:rPr>
             <w:rStyle w:val="Hyperlink"/>
@@ -920,7 +816,7 @@
         </w:rPr>
         <w:t xml:space="preserve">  For a more detailed treatment of setting up a document for transition list import, consult the </w:t>
       </w:r>
-      <w:hyperlink r:id="rId9" w:history="1">
+      <w:hyperlink r:id="rId8" w:history="1">
         <w:r>
           <w:rPr>
             <w:rStyle w:val="Hyperlink"/>
@@ -990,41 +886,13 @@
         <w:rPr>
           <w:rFonts w:asciiTheme="majorHAnsi" w:hAnsiTheme="majorHAnsi"/>
         </w:rPr>
-        <w:t xml:space="preserve"> in the </w:t>
-      </w:r>
-      <w:proofErr w:type="spellStart"/>
-      <w:r>
-        <w:rPr>
-          <w:rFonts w:asciiTheme="majorHAnsi" w:hAnsiTheme="majorHAnsi"/>
-        </w:rPr>
-        <w:t>ImportingAssayLibraries</w:t>
-      </w:r>
-      <w:proofErr w:type="spellEnd"/>
-      <w:r>
-        <w:rPr>
-          <w:rFonts w:asciiTheme="majorHAnsi" w:hAnsiTheme="majorHAnsi"/>
-        </w:rPr>
-        <w:t xml:space="preserve"> folder you created</w:t>
-      </w:r>
-      <w:r>
-        <w:rPr>
-          <w:rFonts w:asciiTheme="majorHAnsi" w:hAnsiTheme="majorHAnsi"/>
-        </w:rPr>
-        <w:t xml:space="preserve">.  The first file contains the assay library for the 345 measured peptides in the </w:t>
-      </w:r>
-      <w:proofErr w:type="spellStart"/>
-      <w:r>
-        <w:rPr>
-          <w:rFonts w:asciiTheme="majorHAnsi" w:hAnsiTheme="majorHAnsi"/>
-        </w:rPr>
-        <w:t>OpenSWATH</w:t>
-      </w:r>
-      <w:proofErr w:type="spellEnd"/>
-      <w:r>
-        <w:rPr>
-          <w:rFonts w:asciiTheme="majorHAnsi" w:hAnsiTheme="majorHAnsi"/>
-        </w:rPr>
-        <w:t xml:space="preserve"> Gold Standard data set</w:t>
+        <w:t xml:space="preserve"> in the ImportingAssayLibraries folder you created</w:t>
+      </w:r>
+      <w:r>
+        <w:rPr>
+          <w:rFonts w:asciiTheme="majorHAnsi" w:hAnsiTheme="majorHAnsi"/>
+        </w:rPr>
+        <w:t>.  The first file contains the assay library for the 345 measured peptides in the OpenSWATH Gold Standard data set</w:t>
       </w:r>
       <w:r>
         <w:rPr>
@@ -1062,21 +930,7 @@
         <w:rPr>
           <w:rFonts w:asciiTheme="majorHAnsi" w:hAnsiTheme="majorHAnsi"/>
         </w:rPr>
-        <w:t xml:space="preserve">. The second file contains the assay library for 10 </w:t>
-      </w:r>
-      <w:proofErr w:type="spellStart"/>
-      <w:r>
-        <w:rPr>
-          <w:rFonts w:asciiTheme="majorHAnsi" w:hAnsiTheme="majorHAnsi"/>
-        </w:rPr>
-        <w:t>iRT</w:t>
-      </w:r>
-      <w:proofErr w:type="spellEnd"/>
-      <w:r>
-        <w:rPr>
-          <w:rFonts w:asciiTheme="majorHAnsi" w:hAnsiTheme="majorHAnsi"/>
-        </w:rPr>
-        <w:t xml:space="preserve"> standard peptides, which can be used to calibrate the retention times of </w:t>
+        <w:t xml:space="preserve">. The second file contains the assay library for 10 iRT standard peptides, which can be used to calibrate the retention times of </w:t>
       </w:r>
       <w:r>
         <w:rPr>
@@ -1118,14 +972,7 @@
         <w:rPr>
           <w:rFonts w:asciiTheme="majorHAnsi" w:hAnsiTheme="majorHAnsi"/>
         </w:rPr>
-        <w:t xml:space="preserve">Open the first file, </w:t>
-      </w:r>
-      <w:proofErr w:type="spellStart"/>
-      <w:r>
-        <w:rPr>
-          <w:rFonts w:asciiTheme="majorHAnsi" w:hAnsiTheme="majorHAnsi"/>
-        </w:rPr>
-        <w:t>ExperimentAssayLibrary.</w:t>
+        <w:t>Open the first file, ExperimentAssayLibrary.</w:t>
       </w:r>
       <w:r>
         <w:rPr>
@@ -1133,7 +980,6 @@
         </w:rPr>
         <w:t>tsv</w:t>
       </w:r>
-      <w:proofErr w:type="spellEnd"/>
       <w:r>
         <w:rPr>
           <w:rFonts w:asciiTheme="majorHAnsi" w:hAnsiTheme="majorHAnsi"/>
@@ -1242,7 +1088,7 @@
                     <pic:cNvPicPr/>
                   </pic:nvPicPr>
                   <pic:blipFill>
-                    <a:blip r:embed="rId10"/>
+                    <a:blip r:embed="rId9"/>
                     <a:stretch>
                       <a:fillRect/>
                     </a:stretch>
@@ -1282,33 +1128,11 @@
         </w:rPr>
         <w:t xml:space="preserve">, protein name, </w:t>
       </w:r>
-      <w:proofErr w:type="spellStart"/>
-      <w:r>
-        <w:rPr>
-          <w:rFonts w:asciiTheme="majorHAnsi" w:hAnsiTheme="majorHAnsi"/>
-        </w:rPr>
-        <w:t>iRT</w:t>
-      </w:r>
-      <w:proofErr w:type="spellEnd"/>
-      <w:r>
-        <w:rPr>
-          <w:rFonts w:asciiTheme="majorHAnsi" w:hAnsiTheme="majorHAnsi"/>
-        </w:rPr>
-        <w:t xml:space="preserve"> value (“</w:t>
-      </w:r>
-      <w:proofErr w:type="spellStart"/>
-      <w:r>
-        <w:rPr>
-          <w:rFonts w:asciiTheme="majorHAnsi" w:hAnsiTheme="majorHAnsi"/>
-        </w:rPr>
-        <w:t>Tr_recalibrated</w:t>
-      </w:r>
-      <w:proofErr w:type="spellEnd"/>
-      <w:r>
-        <w:rPr>
-          <w:rFonts w:asciiTheme="majorHAnsi" w:hAnsiTheme="majorHAnsi"/>
-        </w:rPr>
-        <w:t>”), and spectral library intensity</w:t>
+      <w:r>
+        <w:rPr>
+          <w:rFonts w:asciiTheme="majorHAnsi" w:hAnsiTheme="majorHAnsi"/>
+        </w:rPr>
+        <w:t>iRT value (“Tr_recalibrated”), and spectral library intensity</w:t>
       </w:r>
       <w:r>
         <w:rPr>
@@ -1320,21 +1144,7 @@
         <w:rPr>
           <w:rFonts w:asciiTheme="majorHAnsi" w:hAnsiTheme="majorHAnsi"/>
         </w:rPr>
-        <w:t>(“</w:t>
-      </w:r>
-      <w:proofErr w:type="spellStart"/>
-      <w:r>
-        <w:rPr>
-          <w:rFonts w:asciiTheme="majorHAnsi" w:hAnsiTheme="majorHAnsi"/>
-        </w:rPr>
-        <w:t>LibraryIntensity</w:t>
-      </w:r>
-      <w:proofErr w:type="spellEnd"/>
-      <w:r>
-        <w:rPr>
-          <w:rFonts w:asciiTheme="majorHAnsi" w:hAnsiTheme="majorHAnsi"/>
-        </w:rPr>
-        <w:t xml:space="preserve">”) (as well as several other </w:t>
+        <w:t xml:space="preserve">(“LibraryIntensity”) (as well as several other </w:t>
       </w:r>
       <w:r>
         <w:rPr>
@@ -1363,10 +1173,10 @@
         <w:tblLook w:val="04A0" w:firstRow="1" w:lastRow="0" w:firstColumn="1" w:lastColumn="0" w:noHBand="0" w:noVBand="1"/>
       </w:tblPr>
       <w:tblGrid>
-        <w:gridCol w:w="1818"/>
-        <w:gridCol w:w="1980"/>
-        <w:gridCol w:w="4050"/>
-        <w:gridCol w:w="1530"/>
+        <w:gridCol w:w="1814"/>
+        <w:gridCol w:w="1977"/>
+        <w:gridCol w:w="4032"/>
+        <w:gridCol w:w="1527"/>
       </w:tblGrid>
       <w:tr>
         <w:tc>
@@ -1487,14 +1297,12 @@
                 <w:rFonts w:asciiTheme="majorHAnsi" w:hAnsiTheme="majorHAnsi"/>
               </w:rPr>
             </w:pPr>
-            <w:proofErr w:type="spellStart"/>
             <w:r>
               <w:rPr>
                 <w:rFonts w:asciiTheme="majorHAnsi" w:hAnsiTheme="majorHAnsi"/>
               </w:rPr>
               <w:t>LibraryIntensity</w:t>
             </w:r>
-            <w:proofErr w:type="spellEnd"/>
           </w:p>
         </w:tc>
         <w:tc>
@@ -1545,19 +1353,11 @@
                 <w:rFonts w:asciiTheme="majorHAnsi" w:hAnsiTheme="majorHAnsi"/>
               </w:rPr>
             </w:pPr>
-            <w:proofErr w:type="spellStart"/>
             <w:r>
               <w:rPr>
                 <w:rFonts w:asciiTheme="majorHAnsi" w:hAnsiTheme="majorHAnsi"/>
               </w:rPr>
-              <w:t>iRT</w:t>
-            </w:r>
-            <w:proofErr w:type="spellEnd"/>
-            <w:r>
-              <w:rPr>
-                <w:rFonts w:asciiTheme="majorHAnsi" w:hAnsiTheme="majorHAnsi"/>
-              </w:rPr>
-              <w:t xml:space="preserve"> value</w:t>
+              <w:t>iRT value</w:t>
             </w:r>
           </w:p>
         </w:tc>
@@ -1571,19 +1371,11 @@
                 <w:rFonts w:asciiTheme="majorHAnsi" w:hAnsiTheme="majorHAnsi"/>
               </w:rPr>
             </w:pPr>
-            <w:proofErr w:type="spellStart"/>
             <w:r>
               <w:rPr>
                 <w:rFonts w:asciiTheme="majorHAnsi" w:hAnsiTheme="majorHAnsi"/>
               </w:rPr>
-              <w:t>Tr_recalibrated</w:t>
-            </w:r>
-            <w:proofErr w:type="spellEnd"/>
-            <w:r>
-              <w:rPr>
-                <w:rFonts w:asciiTheme="majorHAnsi" w:hAnsiTheme="majorHAnsi"/>
-              </w:rPr>
-              <w:t xml:space="preserve"> </w:t>
+              <w:t xml:space="preserve">Tr_recalibrated </w:t>
             </w:r>
           </w:p>
         </w:tc>
@@ -1597,19 +1389,11 @@
                 <w:rFonts w:asciiTheme="majorHAnsi" w:hAnsiTheme="majorHAnsi"/>
               </w:rPr>
             </w:pPr>
-            <w:proofErr w:type="spellStart"/>
             <w:r>
               <w:rPr>
                 <w:rFonts w:asciiTheme="majorHAnsi" w:hAnsiTheme="majorHAnsi"/>
               </w:rPr>
-              <w:t>iRT</w:t>
-            </w:r>
-            <w:proofErr w:type="spellEnd"/>
-            <w:r>
-              <w:rPr>
-                <w:rFonts w:asciiTheme="majorHAnsi" w:hAnsiTheme="majorHAnsi"/>
-              </w:rPr>
-              <w:t xml:space="preserve"> value of the peptide corresponding to this transition</w:t>
+              <w:t>iRT value of the peptide corresponding to this transition</w:t>
             </w:r>
           </w:p>
         </w:tc>
@@ -1757,21 +1541,7 @@
               <w:rPr>
                 <w:rFonts w:asciiTheme="majorHAnsi" w:hAnsiTheme="majorHAnsi"/>
               </w:rPr>
-              <w:t xml:space="preserve">Modified sequence of the peptide. Modifications can be indicated in name, mass, or </w:t>
-            </w:r>
-            <w:proofErr w:type="spellStart"/>
-            <w:r>
-              <w:rPr>
-                <w:rFonts w:asciiTheme="majorHAnsi" w:hAnsiTheme="majorHAnsi"/>
-              </w:rPr>
-              <w:t>UniMod</w:t>
-            </w:r>
-            <w:proofErr w:type="spellEnd"/>
-            <w:r>
-              <w:rPr>
-                <w:rFonts w:asciiTheme="majorHAnsi" w:hAnsiTheme="majorHAnsi"/>
-              </w:rPr>
-              <w:t xml:space="preserve"> notation (see last page of tutorial for details).</w:t>
+              <w:t>Modified sequence of the peptide. Modifications can be indicated in name, mass, or UniMod notation (see last page of tutorial for details).</w:t>
             </w:r>
           </w:p>
         </w:tc>
@@ -1845,21 +1615,7 @@
               <w:rPr>
                 <w:rFonts w:asciiTheme="majorHAnsi" w:hAnsiTheme="majorHAnsi"/>
               </w:rPr>
-              <w:t xml:space="preserve">Which precursor(s) for each peptide should be included in the </w:t>
-            </w:r>
-            <w:proofErr w:type="gramStart"/>
-            <w:r>
-              <w:rPr>
-                <w:rFonts w:asciiTheme="majorHAnsi" w:hAnsiTheme="majorHAnsi"/>
-              </w:rPr>
-              <w:t>document.</w:t>
-            </w:r>
-            <w:proofErr w:type="gramEnd"/>
-            <w:r>
-              <w:rPr>
-                <w:rFonts w:asciiTheme="majorHAnsi" w:hAnsiTheme="majorHAnsi"/>
-              </w:rPr>
-              <w:t xml:space="preserve"> </w:t>
+              <w:t xml:space="preserve">Which precursor(s) for each peptide should be included in the document. </w:t>
             </w:r>
           </w:p>
         </w:tc>
@@ -2048,61 +1804,19 @@
         <w:rPr>
           <w:rFonts w:asciiTheme="majorHAnsi" w:hAnsiTheme="majorHAnsi"/>
         </w:rPr>
-        <w:t xml:space="preserve"> If the “decoy”, “</w:t>
-      </w:r>
-      <w:proofErr w:type="spellStart"/>
-      <w:r>
-        <w:rPr>
-          <w:rFonts w:asciiTheme="majorHAnsi" w:hAnsiTheme="majorHAnsi"/>
-        </w:rPr>
-        <w:t>LibraryIntensity</w:t>
-      </w:r>
-      <w:proofErr w:type="spellEnd"/>
-      <w:r>
-        <w:rPr>
-          <w:rFonts w:asciiTheme="majorHAnsi" w:hAnsiTheme="majorHAnsi"/>
-        </w:rPr>
-        <w:t xml:space="preserve">”, or </w:t>
-      </w:r>
-      <w:r>
-        <w:rPr>
-          <w:rFonts w:asciiTheme="majorHAnsi" w:hAnsiTheme="majorHAnsi"/>
-        </w:rPr>
-        <w:t>“</w:t>
-      </w:r>
-      <w:proofErr w:type="spellStart"/>
-      <w:r>
-        <w:rPr>
-          <w:rFonts w:asciiTheme="majorHAnsi" w:hAnsiTheme="majorHAnsi"/>
-        </w:rPr>
-        <w:t>iRT</w:t>
-      </w:r>
-      <w:proofErr w:type="spellEnd"/>
-      <w:r>
-        <w:rPr>
-          <w:rFonts w:asciiTheme="majorHAnsi" w:hAnsiTheme="majorHAnsi"/>
-        </w:rPr>
-        <w:t>”/</w:t>
-      </w:r>
-      <w:r>
-        <w:rPr>
-          <w:rFonts w:asciiTheme="majorHAnsi" w:hAnsiTheme="majorHAnsi"/>
-        </w:rPr>
-        <w:t>“</w:t>
-      </w:r>
-      <w:proofErr w:type="spellStart"/>
-      <w:r>
-        <w:rPr>
-          <w:rFonts w:asciiTheme="majorHAnsi" w:hAnsiTheme="majorHAnsi"/>
-        </w:rPr>
-        <w:t>Tr_recalibrated</w:t>
-      </w:r>
-      <w:proofErr w:type="spellEnd"/>
-      <w:r>
-        <w:rPr>
-          <w:rFonts w:asciiTheme="majorHAnsi" w:hAnsiTheme="majorHAnsi"/>
-        </w:rPr>
-        <w:t xml:space="preserve">” column is present, then the </w:t>
+        <w:t xml:space="preserve"> If the “decoy”, “LibraryIntensity”, or </w:t>
+      </w:r>
+      <w:r>
+        <w:rPr>
+          <w:rFonts w:asciiTheme="majorHAnsi" w:hAnsiTheme="majorHAnsi"/>
+        </w:rPr>
+        <w:t>“iRT”/</w:t>
+      </w:r>
+      <w:r>
+        <w:rPr>
+          <w:rFonts w:asciiTheme="majorHAnsi" w:hAnsiTheme="majorHAnsi"/>
+        </w:rPr>
+        <w:t xml:space="preserve">“Tr_recalibrated” column is present, then the </w:t>
       </w:r>
       <w:r>
         <w:rPr>
@@ -2160,48 +1874,13 @@
         <w:rPr>
           <w:rFonts w:asciiTheme="majorHAnsi" w:hAnsiTheme="majorHAnsi"/>
         </w:rPr>
-        <w:t xml:space="preserve"> This file contains two columns with the peptide sequence “</w:t>
-      </w:r>
-      <w:proofErr w:type="spellStart"/>
-      <w:r>
-        <w:rPr>
-          <w:rFonts w:asciiTheme="majorHAnsi" w:hAnsiTheme="majorHAnsi"/>
-        </w:rPr>
-        <w:t>PeptideSequence</w:t>
-      </w:r>
-      <w:proofErr w:type="spellEnd"/>
-      <w:r>
-        <w:rPr>
-          <w:rFonts w:asciiTheme="majorHAnsi" w:hAnsiTheme="majorHAnsi"/>
-        </w:rPr>
-        <w:t>” and “</w:t>
-      </w:r>
-      <w:proofErr w:type="spellStart"/>
-      <w:r>
-        <w:rPr>
-          <w:rFonts w:asciiTheme="majorHAnsi" w:hAnsiTheme="majorHAnsi"/>
-        </w:rPr>
-        <w:t>FullUniModPeptideName</w:t>
-      </w:r>
-      <w:proofErr w:type="spellEnd"/>
-      <w:r>
-        <w:rPr>
-          <w:rFonts w:asciiTheme="majorHAnsi" w:hAnsiTheme="majorHAnsi"/>
-        </w:rPr>
-        <w:t>”. Often Skyline can guess modifications from the precursor and product m/z values, but it can become confused</w:t>
-      </w:r>
-      <w:r>
-        <w:rPr>
-          <w:rFonts w:asciiTheme="majorHAnsi" w:hAnsiTheme="majorHAnsi"/>
-        </w:rPr>
-        <w:t xml:space="preserve"> when a file contains peptide-isoforms, or two instances of the same peptide sequence differing only by the location of a modification.  Providing Skyline with peptide sequence column that explicitly specifies all modifications and their locations can alleviate this problem.  However, Skyline may choose a bare peptide sequence column, if it appears before the modified </w:t>
-      </w:r>
-      <w:r>
-        <w:rPr>
-          <w:rFonts w:asciiTheme="majorHAnsi" w:hAnsiTheme="majorHAnsi"/>
-        </w:rPr>
-        <w:lastRenderedPageBreak/>
-        <w:t>sequence column, and Skyline can match the bare sequence to the precursor m/z.  To avoid this potential pitfall with the current file, do the following:</w:t>
+        <w:t xml:space="preserve"> This file contains two columns with the peptide sequence “PeptideSequence” and “FullUniModPeptideName”. Often Skyline can guess modifications from the precursor and product m/z values, but it can become confused</w:t>
+      </w:r>
+      <w:r>
+        <w:rPr>
+          <w:rFonts w:asciiTheme="majorHAnsi" w:hAnsiTheme="majorHAnsi"/>
+        </w:rPr>
+        <w:t xml:space="preserve"> when a file contains peptide-isoforms, or two instances of the same peptide sequence differing only by the location of a modification.  Providing Skyline with peptide sequence column that explicitly specifies all modifications and their locations can alleviate this problem.  However, Skyline may choose a bare peptide sequence column, if it appears before the modified sequence column, and Skyline can match the bare sequence to the precursor m/z.  To avoid this potential pitfall with the current file, do the following:</w:t>
       </w:r>
     </w:p>
     <w:p>
@@ -2220,21 +1899,7 @@
         <w:rPr>
           <w:rFonts w:asciiTheme="majorHAnsi" w:hAnsiTheme="majorHAnsi"/>
         </w:rPr>
-        <w:t>Right-click the “I” column in Excel, containing  “</w:t>
-      </w:r>
-      <w:proofErr w:type="spellStart"/>
-      <w:r>
-        <w:rPr>
-          <w:rFonts w:asciiTheme="majorHAnsi" w:hAnsiTheme="majorHAnsi"/>
-        </w:rPr>
-        <w:t>PeptideSequence</w:t>
-      </w:r>
-      <w:proofErr w:type="spellEnd"/>
-      <w:r>
-        <w:rPr>
-          <w:rFonts w:asciiTheme="majorHAnsi" w:hAnsiTheme="majorHAnsi"/>
-        </w:rPr>
-        <w:t xml:space="preserve">”, and click </w:t>
+        <w:t xml:space="preserve">Right-click the “I” column in Excel, containing  “PeptideSequence”, and click </w:t>
       </w:r>
       <w:r>
         <w:rPr>
@@ -2313,21 +1978,7 @@
         <w:rPr>
           <w:rFonts w:asciiTheme="majorHAnsi" w:hAnsiTheme="majorHAnsi"/>
         </w:rPr>
-        <w:t xml:space="preserve">We will now add both the experiment assay library and the </w:t>
-      </w:r>
-      <w:proofErr w:type="spellStart"/>
-      <w:r>
-        <w:rPr>
-          <w:rFonts w:asciiTheme="majorHAnsi" w:hAnsiTheme="majorHAnsi"/>
-        </w:rPr>
-        <w:t>iRT</w:t>
-      </w:r>
-      <w:proofErr w:type="spellEnd"/>
-      <w:r>
-        <w:rPr>
-          <w:rFonts w:asciiTheme="majorHAnsi" w:hAnsiTheme="majorHAnsi"/>
-        </w:rPr>
-        <w:t xml:space="preserve"> assay library to the Skyline document.</w:t>
+        <w:t>We will now add both the experiment assay library and the iRT assay library to the Skyline document.</w:t>
       </w:r>
     </w:p>
     <w:p>
@@ -2376,16 +2027,8 @@
         <w:rPr>
           <w:rFonts w:asciiTheme="majorHAnsi" w:hAnsiTheme="majorHAnsi"/>
         </w:rPr>
-        <w:t xml:space="preserve">rows and columns for </w:t>
-      </w:r>
-      <w:proofErr w:type="spellStart"/>
-      <w:r>
-        <w:rPr>
-          <w:rFonts w:asciiTheme="majorHAnsi" w:hAnsiTheme="majorHAnsi"/>
-        </w:rPr>
-        <w:t>ExperimentAssayLibrary.tsv</w:t>
-      </w:r>
-      <w:proofErr w:type="spellEnd"/>
+        <w:t>rows and columns for ExperimentAssayLibrary.tsv</w:t>
+      </w:r>
       <w:r>
         <w:rPr>
           <w:rFonts w:asciiTheme="majorHAnsi" w:hAnsiTheme="majorHAnsi"/>
@@ -2483,21 +2126,7 @@
         <w:rPr>
           <w:rFonts w:asciiTheme="majorHAnsi" w:hAnsiTheme="majorHAnsi"/>
         </w:rPr>
-        <w:t xml:space="preserve">You should see the following window, which informs you that Skyline has detected </w:t>
-      </w:r>
-      <w:proofErr w:type="spellStart"/>
-      <w:r>
-        <w:rPr>
-          <w:rFonts w:asciiTheme="majorHAnsi" w:hAnsiTheme="majorHAnsi"/>
-        </w:rPr>
-        <w:t>iRT</w:t>
-      </w:r>
-      <w:proofErr w:type="spellEnd"/>
-      <w:r>
-        <w:rPr>
-          <w:rFonts w:asciiTheme="majorHAnsi" w:hAnsiTheme="majorHAnsi"/>
-        </w:rPr>
-        <w:t xml:space="preserve"> values for the transitions you have pasted in:</w:t>
+        <w:t>You should see the following window, which informs you that Skyline has detected iRT values for the transitions you have pasted in:</w:t>
       </w:r>
     </w:p>
     <w:p>
@@ -2519,6 +2148,104 @@
             <wp:extent cx="3943350" cy="1562100"/>
             <wp:effectExtent l="0" t="0" r="0" b="0"/>
             <wp:docPr id="4" name="Picture 4"/>
+            <wp:cNvGraphicFramePr>
+              <a:graphicFrameLocks xmlns:a="http://schemas.openxmlformats.org/drawingml/2006/main" noChangeAspect="1"/>
+            </wp:cNvGraphicFramePr>
+            <a:graphic xmlns:a="http://schemas.openxmlformats.org/drawingml/2006/main">
+              <a:graphicData uri="http://schemas.openxmlformats.org/drawingml/2006/picture">
+                <pic:pic xmlns:pic="http://schemas.openxmlformats.org/drawingml/2006/picture">
+                  <pic:nvPicPr>
+                    <pic:cNvPr id="0" name=""/>
+                    <pic:cNvPicPr/>
+                  </pic:nvPicPr>
+                  <pic:blipFill>
+                    <a:blip r:embed="rId10"/>
+                    <a:stretch>
+                      <a:fillRect/>
+                    </a:stretch>
+                  </pic:blipFill>
+                  <pic:spPr>
+                    <a:xfrm>
+                      <a:off x="0" y="0"/>
+                      <a:ext cx="3943350" cy="1562100"/>
+                    </a:xfrm>
+                    <a:prstGeom prst="rect">
+                      <a:avLst/>
+                    </a:prstGeom>
+                  </pic:spPr>
+                </pic:pic>
+              </a:graphicData>
+            </a:graphic>
+          </wp:inline>
+        </w:drawing>
+      </w:r>
+    </w:p>
+    <w:p>
+      <w:pPr>
+        <w:pStyle w:val="ListParagraph"/>
+        <w:ind w:left="0"/>
+      </w:pPr>
+    </w:p>
+    <w:p>
+      <w:pPr>
+        <w:pStyle w:val="ListParagraph"/>
+        <w:numPr>
+          <w:ilvl w:val="0"/>
+          <w:numId w:val="5"/>
+        </w:numPr>
+        <w:rPr>
+          <w:rFonts w:asciiTheme="majorHAnsi" w:hAnsiTheme="majorHAnsi"/>
+        </w:rPr>
+      </w:pPr>
+      <w:r>
+        <w:rPr>
+          <w:rFonts w:asciiTheme="majorHAnsi" w:hAnsiTheme="majorHAnsi"/>
+        </w:rPr>
+        <w:t xml:space="preserve">Click the </w:t>
+      </w:r>
+      <w:r>
+        <w:rPr>
+          <w:rFonts w:asciiTheme="majorHAnsi" w:hAnsiTheme="majorHAnsi"/>
+          <w:b/>
+        </w:rPr>
+        <w:t xml:space="preserve">Create </w:t>
+      </w:r>
+      <w:r>
+        <w:rPr>
+          <w:rFonts w:asciiTheme="majorHAnsi" w:hAnsiTheme="majorHAnsi"/>
+        </w:rPr>
+        <w:t>button</w:t>
+      </w:r>
+      <w:r>
+        <w:rPr>
+          <w:rFonts w:asciiTheme="majorHAnsi" w:hAnsiTheme="majorHAnsi"/>
+        </w:rPr>
+        <w:t>.</w:t>
+      </w:r>
+    </w:p>
+    <w:p>
+      <w:pPr>
+        <w:rPr>
+          <w:rFonts w:asciiTheme="majorHAnsi" w:hAnsiTheme="majorHAnsi"/>
+        </w:rPr>
+      </w:pPr>
+      <w:r>
+        <w:rPr>
+          <w:rFonts w:asciiTheme="majorHAnsi" w:hAnsiTheme="majorHAnsi"/>
+        </w:rPr>
+        <w:t>You should now see the following window:</w:t>
+      </w:r>
+    </w:p>
+    <w:p>
+      <w:r>
+        <w:rPr>
+          <w:noProof/>
+        </w:rPr>
+        <w:drawing>
+          <wp:inline distT="0" distB="0" distL="0" distR="0" wp14:anchorId="1DA62527" wp14:editId="09EC0B72">
+            <wp:extent cx="3562350" cy="4772025"/>
+            <wp:effectExtent l="0" t="0" r="0" b="9525"/>
+            <wp:docPr id="11" name="Picture 11"/>
             <wp:cNvGraphicFramePr>
               <a:graphicFrameLocks xmlns:a="http://schemas.openxmlformats.org/drawingml/2006/main" noChangeAspect="1"/>
             </wp:cNvGraphicFramePr>
@@ -2538,7 +2265,7 @@
                   <pic:spPr>
                     <a:xfrm>
                       <a:off x="0" y="0"/>
-                      <a:ext cx="3943350" cy="1562100"/>
+                      <a:ext cx="3562350" cy="4772025"/>
                     </a:xfrm>
                     <a:prstGeom prst="rect">
                       <a:avLst/>
@@ -2553,16 +2280,137 @@
     </w:p>
     <w:p>
       <w:pPr>
-        <w:pStyle w:val="ListParagraph"/>
-        <w:ind w:left="0"/>
-      </w:pPr>
+        <w:rPr>
+          <w:rFonts w:asciiTheme="majorHAnsi" w:hAnsiTheme="majorHAnsi"/>
+        </w:rPr>
+      </w:pPr>
+      <w:r>
+        <w:rPr>
+          <w:rFonts w:asciiTheme="majorHAnsi" w:hAnsiTheme="majorHAnsi"/>
+        </w:rPr>
+        <w:t>The empty document you opened</w:t>
+      </w:r>
+      <w:r>
+        <w:rPr>
+          <w:rFonts w:asciiTheme="majorHAnsi" w:hAnsiTheme="majorHAnsi"/>
+        </w:rPr>
+        <w:t xml:space="preserve"> does not </w:t>
+      </w:r>
+      <w:r>
+        <w:rPr>
+          <w:rFonts w:asciiTheme="majorHAnsi" w:hAnsiTheme="majorHAnsi"/>
+        </w:rPr>
+        <w:t xml:space="preserve">yet </w:t>
+      </w:r>
+      <w:r>
+        <w:rPr>
+          <w:rFonts w:asciiTheme="majorHAnsi" w:hAnsiTheme="majorHAnsi"/>
+        </w:rPr>
+        <w:t>have an iRT calculator or iRT standard peptides</w:t>
+      </w:r>
+      <w:r>
+        <w:rPr>
+          <w:rFonts w:asciiTheme="majorHAnsi" w:hAnsiTheme="majorHAnsi"/>
+        </w:rPr>
+        <w:t xml:space="preserve"> specified</w:t>
+      </w:r>
+      <w:r>
+        <w:rPr>
+          <w:rFonts w:asciiTheme="majorHAnsi" w:hAnsiTheme="majorHAnsi"/>
+        </w:rPr>
+        <w:t>.  Therefore,</w:t>
+      </w:r>
+      <w:r>
+        <w:rPr>
+          <w:rFonts w:asciiTheme="majorHAnsi" w:hAnsiTheme="majorHAnsi"/>
+        </w:rPr>
+        <w:t xml:space="preserve"> the iRT values in the assay library cannot be stored or used.  </w:t>
+      </w:r>
+      <w:r>
+        <w:rPr>
+          <w:rFonts w:asciiTheme="majorHAnsi" w:hAnsiTheme="majorHAnsi"/>
+        </w:rPr>
+        <w:t>S</w:t>
+      </w:r>
+      <w:r>
+        <w:rPr>
+          <w:rFonts w:asciiTheme="majorHAnsi" w:hAnsiTheme="majorHAnsi"/>
+        </w:rPr>
+        <w:t xml:space="preserve">kyline offers you the opportunity to </w:t>
+      </w:r>
+      <w:r>
+        <w:rPr>
+          <w:rFonts w:asciiTheme="majorHAnsi" w:hAnsiTheme="majorHAnsi"/>
+        </w:rPr>
+        <w:t xml:space="preserve">either choose an existing iRT calculator containing the standards for this transition list, or </w:t>
+      </w:r>
+      <w:r>
+        <w:rPr>
+          <w:rFonts w:asciiTheme="majorHAnsi" w:hAnsiTheme="majorHAnsi"/>
+        </w:rPr>
+        <w:t>specify</w:t>
+      </w:r>
+      <w:r>
+        <w:rPr>
+          <w:rFonts w:asciiTheme="majorHAnsi" w:hAnsiTheme="majorHAnsi"/>
+        </w:rPr>
+        <w:t xml:space="preserve"> iRT standard</w:t>
+      </w:r>
+      <w:r>
+        <w:rPr>
+          <w:rFonts w:asciiTheme="majorHAnsi" w:hAnsiTheme="majorHAnsi"/>
+        </w:rPr>
+        <w:t xml:space="preserve"> peptide</w:t>
+      </w:r>
+      <w:r>
+        <w:rPr>
+          <w:rFonts w:asciiTheme="majorHAnsi" w:hAnsiTheme="majorHAnsi"/>
+        </w:rPr>
+        <w:t>s</w:t>
+      </w:r>
+      <w:r>
+        <w:rPr>
+          <w:rFonts w:asciiTheme="majorHAnsi" w:hAnsiTheme="majorHAnsi"/>
+        </w:rPr>
+        <w:t xml:space="preserve"> and import iRT values of all target peptides to</w:t>
+      </w:r>
+      <w:r>
+        <w:rPr>
+          <w:rFonts w:asciiTheme="majorHAnsi" w:hAnsiTheme="majorHAnsi"/>
+        </w:rPr>
+        <w:t xml:space="preserve"> create a</w:t>
+      </w:r>
+      <w:r>
+        <w:rPr>
+          <w:rFonts w:asciiTheme="majorHAnsi" w:hAnsiTheme="majorHAnsi"/>
+        </w:rPr>
+        <w:t xml:space="preserve"> new</w:t>
+      </w:r>
+      <w:r>
+        <w:rPr>
+          <w:rFonts w:asciiTheme="majorHAnsi" w:hAnsiTheme="majorHAnsi"/>
+        </w:rPr>
+        <w:t xml:space="preserve"> iRT calculator</w:t>
+      </w:r>
+      <w:r>
+        <w:rPr>
+          <w:rFonts w:asciiTheme="majorHAnsi" w:hAnsiTheme="majorHAnsi"/>
+        </w:rPr>
+        <w:t xml:space="preserve">. </w:t>
+      </w:r>
+      <w:r>
+        <w:rPr>
+          <w:rFonts w:asciiTheme="majorHAnsi" w:hAnsiTheme="majorHAnsi"/>
+        </w:rPr>
+        <w:t>If you choose to create a new iRT caclutor, you can either use standards in a separate list, or in the peptides of a single protein of the transition list you are importing.  In this tutorial, you will create a new iRT calculator using a separate list by doing the following:</w:t>
+      </w:r>
     </w:p>
     <w:p>
       <w:pPr>
         <w:pStyle w:val="ListParagraph"/>
         <w:numPr>
           <w:ilvl w:val="0"/>
-          <w:numId w:val="5"/>
+          <w:numId w:val="6"/>
         </w:numPr>
         <w:rPr>
           <w:rFonts w:asciiTheme="majorHAnsi" w:hAnsiTheme="majorHAnsi"/>
@@ -2572,6 +2420,36 @@
         <w:rPr>
           <w:rFonts w:asciiTheme="majorHAnsi" w:hAnsiTheme="majorHAnsi"/>
         </w:rPr>
+        <w:t>In the name field, type any name, like “</w:t>
+      </w:r>
+      <w:r>
+        <w:rPr>
+          <w:rFonts w:asciiTheme="majorHAnsi" w:hAnsiTheme="majorHAnsi"/>
+        </w:rPr>
+        <w:t>New Calculator</w:t>
+      </w:r>
+      <w:r>
+        <w:rPr>
+          <w:rFonts w:asciiTheme="majorHAnsi" w:hAnsiTheme="majorHAnsi"/>
+        </w:rPr>
+        <w:t>”.</w:t>
+      </w:r>
+    </w:p>
+    <w:p>
+      <w:pPr>
+        <w:pStyle w:val="ListParagraph"/>
+        <w:numPr>
+          <w:ilvl w:val="0"/>
+          <w:numId w:val="6"/>
+        </w:numPr>
+        <w:rPr>
+          <w:rFonts w:asciiTheme="majorHAnsi" w:hAnsiTheme="majorHAnsi"/>
+        </w:rPr>
+      </w:pPr>
+      <w:r>
+        <w:rPr>
+          <w:rFonts w:asciiTheme="majorHAnsi" w:hAnsiTheme="majorHAnsi"/>
+        </w:rPr>
         <w:t xml:space="preserve">Click the </w:t>
       </w:r>
       <w:r>
@@ -2579,7 +2457,275 @@
           <w:rFonts w:asciiTheme="majorHAnsi" w:hAnsiTheme="majorHAnsi"/>
           <w:b/>
         </w:rPr>
-        <w:t xml:space="preserve">Create </w:t>
+        <w:t xml:space="preserve">Create new iRT calculator from iRT standards in transition list </w:t>
+      </w:r>
+      <w:r>
+        <w:rPr>
+          <w:rFonts w:asciiTheme="majorHAnsi" w:hAnsiTheme="majorHAnsi"/>
+        </w:rPr>
+        <w:t>radio button</w:t>
+      </w:r>
+      <w:r>
+        <w:rPr>
+          <w:rFonts w:asciiTheme="majorHAnsi" w:hAnsiTheme="majorHAnsi"/>
+        </w:rPr>
+        <w:t>.</w:t>
+      </w:r>
+      <w:r>
+        <w:rPr>
+          <w:rFonts w:asciiTheme="majorHAnsi" w:hAnsiTheme="majorHAnsi"/>
+        </w:rPr>
+        <w:t xml:space="preserve"> </w:t>
+      </w:r>
+      <w:r>
+        <w:rPr>
+          <w:rFonts w:asciiTheme="majorHAnsi" w:hAnsiTheme="majorHAnsi"/>
+        </w:rPr>
+        <w:t xml:space="preserve">Click the </w:t>
+      </w:r>
+      <w:r>
+        <w:rPr>
+          <w:rFonts w:asciiTheme="majorHAnsi" w:hAnsiTheme="majorHAnsi"/>
+          <w:b/>
+        </w:rPr>
+        <w:t xml:space="preserve">Browse </w:t>
+      </w:r>
+      <w:r>
+        <w:rPr>
+          <w:rFonts w:asciiTheme="majorHAnsi" w:hAnsiTheme="majorHAnsi"/>
+        </w:rPr>
+        <w:t xml:space="preserve">button to the right of the </w:t>
+      </w:r>
+      <w:r>
+        <w:rPr>
+          <w:rFonts w:asciiTheme="majorHAnsi" w:hAnsiTheme="majorHAnsi"/>
+          <w:b/>
+        </w:rPr>
+        <w:t>T</w:t>
+      </w:r>
+      <w:r>
+        <w:rPr>
+          <w:rFonts w:asciiTheme="majorHAnsi" w:hAnsiTheme="majorHAnsi"/>
+          <w:b/>
+        </w:rPr>
+        <w:t xml:space="preserve">ransition list </w:t>
+      </w:r>
+      <w:r>
+        <w:rPr>
+          <w:rFonts w:asciiTheme="majorHAnsi" w:hAnsiTheme="majorHAnsi"/>
+        </w:rPr>
+        <w:t>field.</w:t>
+      </w:r>
+    </w:p>
+    <w:p>
+      <w:pPr>
+        <w:pStyle w:val="ListParagraph"/>
+        <w:numPr>
+          <w:ilvl w:val="0"/>
+          <w:numId w:val="6"/>
+        </w:numPr>
+        <w:rPr>
+          <w:rFonts w:asciiTheme="majorHAnsi" w:hAnsiTheme="majorHAnsi"/>
+        </w:rPr>
+      </w:pPr>
+      <w:r>
+        <w:rPr>
+          <w:rFonts w:asciiTheme="majorHAnsi" w:hAnsiTheme="majorHAnsi"/>
+        </w:rPr>
+        <w:t>Select the file “</w:t>
+      </w:r>
+      <w:r>
+        <w:rPr>
+          <w:rFonts w:asciiTheme="majorHAnsi" w:hAnsiTheme="majorHAnsi"/>
+        </w:rPr>
+        <w:t>I</w:t>
+      </w:r>
+      <w:r>
+        <w:rPr>
+          <w:rFonts w:asciiTheme="majorHAnsi" w:hAnsiTheme="majorHAnsi"/>
+        </w:rPr>
+        <w:t>rtStandardAssayLibrary.csv</w:t>
+      </w:r>
+      <w:r>
+        <w:rPr>
+          <w:rFonts w:asciiTheme="majorHAnsi" w:hAnsiTheme="majorHAnsi"/>
+          <w:i/>
+        </w:rPr>
+        <w:t xml:space="preserve">” </w:t>
+      </w:r>
+      <w:r>
+        <w:rPr>
+          <w:rFonts w:asciiTheme="majorHAnsi" w:hAnsiTheme="majorHAnsi"/>
+        </w:rPr>
+        <w:t xml:space="preserve">and click </w:t>
+      </w:r>
+      <w:r>
+        <w:rPr>
+          <w:rFonts w:asciiTheme="majorHAnsi" w:hAnsiTheme="majorHAnsi"/>
+        </w:rPr>
+        <w:t xml:space="preserve">the </w:t>
+      </w:r>
+      <w:r>
+        <w:rPr>
+          <w:rFonts w:asciiTheme="majorHAnsi" w:hAnsiTheme="majorHAnsi"/>
+          <w:b/>
+        </w:rPr>
+        <w:t>Open</w:t>
+      </w:r>
+      <w:r>
+        <w:rPr>
+          <w:rFonts w:asciiTheme="majorHAnsi" w:hAnsiTheme="majorHAnsi"/>
+          <w:b/>
+        </w:rPr>
+        <w:t xml:space="preserve"> </w:t>
+      </w:r>
+      <w:r>
+        <w:rPr>
+          <w:rFonts w:asciiTheme="majorHAnsi" w:hAnsiTheme="majorHAnsi"/>
+        </w:rPr>
+        <w:t>button.  This transition list will be read to create the iRT standards.</w:t>
+      </w:r>
+    </w:p>
+    <w:p>
+      <w:pPr>
+        <w:pStyle w:val="ListParagraph"/>
+        <w:numPr>
+          <w:ilvl w:val="0"/>
+          <w:numId w:val="6"/>
+        </w:numPr>
+        <w:rPr>
+          <w:rFonts w:asciiTheme="majorHAnsi" w:hAnsiTheme="majorHAnsi"/>
+        </w:rPr>
+      </w:pPr>
+      <w:r>
+        <w:rPr>
+          <w:rFonts w:asciiTheme="majorHAnsi" w:hAnsiTheme="majorHAnsi"/>
+        </w:rPr>
+        <w:t xml:space="preserve">Click the </w:t>
+      </w:r>
+      <w:r>
+        <w:rPr>
+          <w:rFonts w:asciiTheme="majorHAnsi" w:hAnsiTheme="majorHAnsi"/>
+          <w:b/>
+        </w:rPr>
+        <w:t xml:space="preserve">Browse </w:t>
+      </w:r>
+      <w:r>
+        <w:rPr>
+          <w:rFonts w:asciiTheme="majorHAnsi" w:hAnsiTheme="majorHAnsi"/>
+        </w:rPr>
+        <w:t xml:space="preserve">button to the right of the </w:t>
+      </w:r>
+      <w:r>
+        <w:rPr>
+          <w:rFonts w:asciiTheme="majorHAnsi" w:hAnsiTheme="majorHAnsi"/>
+          <w:b/>
+        </w:rPr>
+        <w:t>iRT database</w:t>
+      </w:r>
+      <w:r>
+        <w:rPr>
+          <w:rFonts w:asciiTheme="majorHAnsi" w:hAnsiTheme="majorHAnsi"/>
+        </w:rPr>
+        <w:t xml:space="preserve"> field</w:t>
+      </w:r>
+      <w:r>
+        <w:rPr>
+          <w:rFonts w:asciiTheme="majorHAnsi" w:hAnsiTheme="majorHAnsi"/>
+        </w:rPr>
+        <w:t>.</w:t>
+      </w:r>
+    </w:p>
+    <w:p>
+      <w:pPr>
+        <w:pStyle w:val="ListParagraph"/>
+        <w:numPr>
+          <w:ilvl w:val="0"/>
+          <w:numId w:val="6"/>
+        </w:numPr>
+        <w:rPr>
+          <w:rFonts w:asciiTheme="majorHAnsi" w:hAnsiTheme="majorHAnsi"/>
+        </w:rPr>
+      </w:pPr>
+      <w:r>
+        <w:rPr>
+          <w:rFonts w:asciiTheme="majorHAnsi" w:hAnsiTheme="majorHAnsi"/>
+        </w:rPr>
+        <w:t>Type any name, like for example “</w:t>
+      </w:r>
+      <w:r>
+        <w:rPr>
+          <w:rFonts w:asciiTheme="majorHAnsi" w:hAnsiTheme="majorHAnsi"/>
+        </w:rPr>
+        <w:t>N</w:t>
+      </w:r>
+      <w:r>
+        <w:rPr>
+          <w:rFonts w:asciiTheme="majorHAnsi" w:hAnsiTheme="majorHAnsi"/>
+        </w:rPr>
+        <w:t xml:space="preserve">ewIrtDatabase”, and click the </w:t>
+      </w:r>
+      <w:r>
+        <w:rPr>
+          <w:rFonts w:asciiTheme="majorHAnsi" w:hAnsiTheme="majorHAnsi"/>
+          <w:b/>
+        </w:rPr>
+        <w:t xml:space="preserve">Save </w:t>
+      </w:r>
+      <w:r>
+        <w:rPr>
+          <w:rFonts w:asciiTheme="majorHAnsi" w:hAnsiTheme="majorHAnsi"/>
+        </w:rPr>
+        <w:t>button.  This will be the name of the file that stores the iRT standards you are importing</w:t>
+      </w:r>
+      <w:r>
+        <w:rPr>
+          <w:rFonts w:asciiTheme="majorHAnsi" w:hAnsiTheme="majorHAnsi"/>
+        </w:rPr>
+        <w:t xml:space="preserve"> (the </w:t>
+      </w:r>
+      <w:r>
+        <w:rPr>
+          <w:rFonts w:asciiTheme="majorHAnsi" w:hAnsiTheme="majorHAnsi"/>
+        </w:rPr>
+        <w:t xml:space="preserve">extension </w:t>
+      </w:r>
+      <w:r>
+        <w:rPr>
+          <w:rFonts w:asciiTheme="majorHAnsi" w:hAnsiTheme="majorHAnsi"/>
+        </w:rPr>
+        <w:t>will be “.irtdb”)</w:t>
+      </w:r>
+      <w:r>
+        <w:rPr>
+          <w:rFonts w:asciiTheme="majorHAnsi" w:hAnsiTheme="majorHAnsi"/>
+        </w:rPr>
+        <w:t>.</w:t>
+      </w:r>
+    </w:p>
+    <w:p>
+      <w:pPr>
+        <w:pStyle w:val="ListParagraph"/>
+        <w:numPr>
+          <w:ilvl w:val="0"/>
+          <w:numId w:val="6"/>
+        </w:numPr>
+        <w:rPr>
+          <w:rFonts w:asciiTheme="majorHAnsi" w:hAnsiTheme="majorHAnsi"/>
+        </w:rPr>
+      </w:pPr>
+      <w:r>
+        <w:rPr>
+          <w:rFonts w:asciiTheme="majorHAnsi" w:hAnsiTheme="majorHAnsi"/>
+        </w:rPr>
+        <w:t xml:space="preserve">Click the </w:t>
+      </w:r>
+      <w:r>
+        <w:rPr>
+          <w:rFonts w:asciiTheme="majorHAnsi" w:hAnsiTheme="majorHAnsi"/>
+          <w:b/>
+        </w:rPr>
+        <w:t xml:space="preserve">OK </w:t>
       </w:r>
       <w:r>
         <w:rPr>
@@ -2612,12 +2758,11 @@
         <w:rPr>
           <w:noProof/>
         </w:rPr>
-        <w:lastRenderedPageBreak/>
         <w:drawing>
-          <wp:inline distT="0" distB="0" distL="0" distR="0" wp14:anchorId="1DA62527" wp14:editId="09EC0B72">
-            <wp:extent cx="3562350" cy="4772025"/>
-            <wp:effectExtent l="0" t="0" r="0" b="9525"/>
-            <wp:docPr id="11" name="Picture 11"/>
+          <wp:inline distT="0" distB="0" distL="0" distR="0" wp14:anchorId="73DA28C0" wp14:editId="135A3C92">
+            <wp:extent cx="3943350" cy="1562100"/>
+            <wp:effectExtent l="0" t="0" r="0" b="0"/>
+            <wp:docPr id="12" name="Picture 12"/>
             <wp:cNvGraphicFramePr>
               <a:graphicFrameLocks xmlns:a="http://schemas.openxmlformats.org/drawingml/2006/main" noChangeAspect="1"/>
             </wp:cNvGraphicFramePr>
@@ -2637,755 +2782,6 @@
                   <pic:spPr>
                     <a:xfrm>
                       <a:off x="0" y="0"/>
-                      <a:ext cx="3562350" cy="4772025"/>
-                    </a:xfrm>
-                    <a:prstGeom prst="rect">
-                      <a:avLst/>
-                    </a:prstGeom>
-                  </pic:spPr>
-                </pic:pic>
-              </a:graphicData>
-            </a:graphic>
-          </wp:inline>
-        </w:drawing>
-      </w:r>
-    </w:p>
-    <w:p>
-      <w:pPr>
-        <w:rPr>
-          <w:rFonts w:asciiTheme="majorHAnsi" w:hAnsiTheme="majorHAnsi"/>
-        </w:rPr>
-      </w:pPr>
-      <w:r>
-        <w:rPr>
-          <w:rFonts w:asciiTheme="majorHAnsi" w:hAnsiTheme="majorHAnsi"/>
-        </w:rPr>
-        <w:t>The empty document you opened</w:t>
-      </w:r>
-      <w:r>
-        <w:rPr>
-          <w:rFonts w:asciiTheme="majorHAnsi" w:hAnsiTheme="majorHAnsi"/>
-        </w:rPr>
-        <w:t xml:space="preserve"> does not </w:t>
-      </w:r>
-      <w:r>
-        <w:rPr>
-          <w:rFonts w:asciiTheme="majorHAnsi" w:hAnsiTheme="majorHAnsi"/>
-        </w:rPr>
-        <w:t xml:space="preserve">yet </w:t>
-      </w:r>
-      <w:r>
-        <w:rPr>
-          <w:rFonts w:asciiTheme="majorHAnsi" w:hAnsiTheme="majorHAnsi"/>
-        </w:rPr>
-        <w:t xml:space="preserve">have an </w:t>
-      </w:r>
-      <w:proofErr w:type="spellStart"/>
-      <w:r>
-        <w:rPr>
-          <w:rFonts w:asciiTheme="majorHAnsi" w:hAnsiTheme="majorHAnsi"/>
-        </w:rPr>
-        <w:t>iRT</w:t>
-      </w:r>
-      <w:proofErr w:type="spellEnd"/>
-      <w:r>
-        <w:rPr>
-          <w:rFonts w:asciiTheme="majorHAnsi" w:hAnsiTheme="majorHAnsi"/>
-        </w:rPr>
-        <w:t xml:space="preserve"> calculator or </w:t>
-      </w:r>
-      <w:proofErr w:type="spellStart"/>
-      <w:r>
-        <w:rPr>
-          <w:rFonts w:asciiTheme="majorHAnsi" w:hAnsiTheme="majorHAnsi"/>
-        </w:rPr>
-        <w:t>iRT</w:t>
-      </w:r>
-      <w:proofErr w:type="spellEnd"/>
-      <w:r>
-        <w:rPr>
-          <w:rFonts w:asciiTheme="majorHAnsi" w:hAnsiTheme="majorHAnsi"/>
-        </w:rPr>
-        <w:t xml:space="preserve"> standard peptides</w:t>
-      </w:r>
-      <w:r>
-        <w:rPr>
-          <w:rFonts w:asciiTheme="majorHAnsi" w:hAnsiTheme="majorHAnsi"/>
-        </w:rPr>
-        <w:t xml:space="preserve"> specified</w:t>
-      </w:r>
-      <w:r>
-        <w:rPr>
-          <w:rFonts w:asciiTheme="majorHAnsi" w:hAnsiTheme="majorHAnsi"/>
-        </w:rPr>
-        <w:t>.  Therefore,</w:t>
-      </w:r>
-      <w:r>
-        <w:rPr>
-          <w:rFonts w:asciiTheme="majorHAnsi" w:hAnsiTheme="majorHAnsi"/>
-        </w:rPr>
-        <w:t xml:space="preserve"> the </w:t>
-      </w:r>
-      <w:proofErr w:type="spellStart"/>
-      <w:r>
-        <w:rPr>
-          <w:rFonts w:asciiTheme="majorHAnsi" w:hAnsiTheme="majorHAnsi"/>
-        </w:rPr>
-        <w:t>iRT</w:t>
-      </w:r>
-      <w:proofErr w:type="spellEnd"/>
-      <w:r>
-        <w:rPr>
-          <w:rFonts w:asciiTheme="majorHAnsi" w:hAnsiTheme="majorHAnsi"/>
-        </w:rPr>
-        <w:t xml:space="preserve"> values in the assay library cannot be stored or used.  </w:t>
-      </w:r>
-      <w:r>
-        <w:rPr>
-          <w:rFonts w:asciiTheme="majorHAnsi" w:hAnsiTheme="majorHAnsi"/>
-        </w:rPr>
-        <w:t>S</w:t>
-      </w:r>
-      <w:r>
-        <w:rPr>
-          <w:rFonts w:asciiTheme="majorHAnsi" w:hAnsiTheme="majorHAnsi"/>
-        </w:rPr>
-        <w:t xml:space="preserve">kyline offers you the opportunity to </w:t>
-      </w:r>
-      <w:r>
-        <w:rPr>
-          <w:rFonts w:asciiTheme="majorHAnsi" w:hAnsiTheme="majorHAnsi"/>
-        </w:rPr>
-        <w:t xml:space="preserve">either choose an existing </w:t>
-      </w:r>
-      <w:proofErr w:type="spellStart"/>
-      <w:r>
-        <w:rPr>
-          <w:rFonts w:asciiTheme="majorHAnsi" w:hAnsiTheme="majorHAnsi"/>
-        </w:rPr>
-        <w:t>iRT</w:t>
-      </w:r>
-      <w:proofErr w:type="spellEnd"/>
-      <w:r>
-        <w:rPr>
-          <w:rFonts w:asciiTheme="majorHAnsi" w:hAnsiTheme="majorHAnsi"/>
-        </w:rPr>
-        <w:t xml:space="preserve"> calculator containing the standards for this transition list, or </w:t>
-      </w:r>
-      <w:r>
-        <w:rPr>
-          <w:rFonts w:asciiTheme="majorHAnsi" w:hAnsiTheme="majorHAnsi"/>
-        </w:rPr>
-        <w:t>specify</w:t>
-      </w:r>
-      <w:r>
-        <w:rPr>
-          <w:rFonts w:asciiTheme="majorHAnsi" w:hAnsiTheme="majorHAnsi"/>
-        </w:rPr>
-        <w:t xml:space="preserve"> </w:t>
-      </w:r>
-      <w:proofErr w:type="spellStart"/>
-      <w:r>
-        <w:rPr>
-          <w:rFonts w:asciiTheme="majorHAnsi" w:hAnsiTheme="majorHAnsi"/>
-        </w:rPr>
-        <w:t>iRT</w:t>
-      </w:r>
-      <w:proofErr w:type="spellEnd"/>
-      <w:r>
-        <w:rPr>
-          <w:rFonts w:asciiTheme="majorHAnsi" w:hAnsiTheme="majorHAnsi"/>
-        </w:rPr>
-        <w:t xml:space="preserve"> standard</w:t>
-      </w:r>
-      <w:r>
-        <w:rPr>
-          <w:rFonts w:asciiTheme="majorHAnsi" w:hAnsiTheme="majorHAnsi"/>
-        </w:rPr>
-        <w:t xml:space="preserve"> peptide</w:t>
-      </w:r>
-      <w:r>
-        <w:rPr>
-          <w:rFonts w:asciiTheme="majorHAnsi" w:hAnsiTheme="majorHAnsi"/>
-        </w:rPr>
-        <w:t>s</w:t>
-      </w:r>
-      <w:r>
-        <w:rPr>
-          <w:rFonts w:asciiTheme="majorHAnsi" w:hAnsiTheme="majorHAnsi"/>
-        </w:rPr>
-        <w:t xml:space="preserve"> and import </w:t>
-      </w:r>
-      <w:proofErr w:type="spellStart"/>
-      <w:r>
-        <w:rPr>
-          <w:rFonts w:asciiTheme="majorHAnsi" w:hAnsiTheme="majorHAnsi"/>
-        </w:rPr>
-        <w:t>iRT</w:t>
-      </w:r>
-      <w:proofErr w:type="spellEnd"/>
-      <w:r>
-        <w:rPr>
-          <w:rFonts w:asciiTheme="majorHAnsi" w:hAnsiTheme="majorHAnsi"/>
-        </w:rPr>
-        <w:t xml:space="preserve"> values of all target peptides to</w:t>
-      </w:r>
-      <w:r>
-        <w:rPr>
-          <w:rFonts w:asciiTheme="majorHAnsi" w:hAnsiTheme="majorHAnsi"/>
-        </w:rPr>
-        <w:t xml:space="preserve"> create a</w:t>
-      </w:r>
-      <w:r>
-        <w:rPr>
-          <w:rFonts w:asciiTheme="majorHAnsi" w:hAnsiTheme="majorHAnsi"/>
-        </w:rPr>
-        <w:t xml:space="preserve"> new</w:t>
-      </w:r>
-      <w:r>
-        <w:rPr>
-          <w:rFonts w:asciiTheme="majorHAnsi" w:hAnsiTheme="majorHAnsi"/>
-        </w:rPr>
-        <w:t xml:space="preserve"> </w:t>
-      </w:r>
-      <w:proofErr w:type="spellStart"/>
-      <w:r>
-        <w:rPr>
-          <w:rFonts w:asciiTheme="majorHAnsi" w:hAnsiTheme="majorHAnsi"/>
-        </w:rPr>
-        <w:t>iRT</w:t>
-      </w:r>
-      <w:proofErr w:type="spellEnd"/>
-      <w:r>
-        <w:rPr>
-          <w:rFonts w:asciiTheme="majorHAnsi" w:hAnsiTheme="majorHAnsi"/>
-        </w:rPr>
-        <w:t xml:space="preserve"> calculator</w:t>
-      </w:r>
-      <w:r>
-        <w:rPr>
-          <w:rFonts w:asciiTheme="majorHAnsi" w:hAnsiTheme="majorHAnsi"/>
-        </w:rPr>
-        <w:t xml:space="preserve">. </w:t>
-      </w:r>
-      <w:r>
-        <w:rPr>
-          <w:rFonts w:asciiTheme="majorHAnsi" w:hAnsiTheme="majorHAnsi"/>
-        </w:rPr>
-        <w:t xml:space="preserve">If you choose to create a new </w:t>
-      </w:r>
-      <w:proofErr w:type="spellStart"/>
-      <w:r>
-        <w:rPr>
-          <w:rFonts w:asciiTheme="majorHAnsi" w:hAnsiTheme="majorHAnsi"/>
-        </w:rPr>
-        <w:t>iRT</w:t>
-      </w:r>
-      <w:proofErr w:type="spellEnd"/>
-      <w:r>
-        <w:rPr>
-          <w:rFonts w:asciiTheme="majorHAnsi" w:hAnsiTheme="majorHAnsi"/>
-        </w:rPr>
-        <w:t xml:space="preserve"> </w:t>
-      </w:r>
-      <w:proofErr w:type="spellStart"/>
-      <w:r>
-        <w:rPr>
-          <w:rFonts w:asciiTheme="majorHAnsi" w:hAnsiTheme="majorHAnsi"/>
-        </w:rPr>
-        <w:t>caclutor</w:t>
-      </w:r>
-      <w:proofErr w:type="spellEnd"/>
-      <w:r>
-        <w:rPr>
-          <w:rFonts w:asciiTheme="majorHAnsi" w:hAnsiTheme="majorHAnsi"/>
-        </w:rPr>
-        <w:t xml:space="preserve">, you can either use standards in a separate list, or in the peptides of a single protein of the transition list you are importing.  In this tutorial, you will create a new </w:t>
-      </w:r>
-      <w:proofErr w:type="spellStart"/>
-      <w:r>
-        <w:rPr>
-          <w:rFonts w:asciiTheme="majorHAnsi" w:hAnsiTheme="majorHAnsi"/>
-        </w:rPr>
-        <w:t>iRT</w:t>
-      </w:r>
-      <w:proofErr w:type="spellEnd"/>
-      <w:r>
-        <w:rPr>
-          <w:rFonts w:asciiTheme="majorHAnsi" w:hAnsiTheme="majorHAnsi"/>
-        </w:rPr>
-        <w:t xml:space="preserve"> calculator using a separate list by doing the following:</w:t>
-      </w:r>
-    </w:p>
-    <w:p>
-      <w:pPr>
-        <w:pStyle w:val="ListParagraph"/>
-        <w:numPr>
-          <w:ilvl w:val="0"/>
-          <w:numId w:val="6"/>
-        </w:numPr>
-        <w:rPr>
-          <w:rFonts w:asciiTheme="majorHAnsi" w:hAnsiTheme="majorHAnsi"/>
-        </w:rPr>
-      </w:pPr>
-      <w:r>
-        <w:rPr>
-          <w:rFonts w:asciiTheme="majorHAnsi" w:hAnsiTheme="majorHAnsi"/>
-        </w:rPr>
-        <w:t>In the name field, type any name, like “</w:t>
-      </w:r>
-      <w:r>
-        <w:rPr>
-          <w:rFonts w:asciiTheme="majorHAnsi" w:hAnsiTheme="majorHAnsi"/>
-        </w:rPr>
-        <w:t>New Calculator</w:t>
-      </w:r>
-      <w:r>
-        <w:rPr>
-          <w:rFonts w:asciiTheme="majorHAnsi" w:hAnsiTheme="majorHAnsi"/>
-        </w:rPr>
-        <w:t>”.</w:t>
-      </w:r>
-    </w:p>
-    <w:p>
-      <w:pPr>
-        <w:pStyle w:val="ListParagraph"/>
-        <w:numPr>
-          <w:ilvl w:val="0"/>
-          <w:numId w:val="6"/>
-        </w:numPr>
-        <w:rPr>
-          <w:rFonts w:asciiTheme="majorHAnsi" w:hAnsiTheme="majorHAnsi"/>
-        </w:rPr>
-      </w:pPr>
-      <w:r>
-        <w:rPr>
-          <w:rFonts w:asciiTheme="majorHAnsi" w:hAnsiTheme="majorHAnsi"/>
-        </w:rPr>
-        <w:t xml:space="preserve">Click the </w:t>
-      </w:r>
-      <w:r>
-        <w:rPr>
-          <w:rFonts w:asciiTheme="majorHAnsi" w:hAnsiTheme="majorHAnsi"/>
-          <w:b/>
-        </w:rPr>
-        <w:t xml:space="preserve">Create new </w:t>
-      </w:r>
-      <w:proofErr w:type="spellStart"/>
-      <w:r>
-        <w:rPr>
-          <w:rFonts w:asciiTheme="majorHAnsi" w:hAnsiTheme="majorHAnsi"/>
-          <w:b/>
-        </w:rPr>
-        <w:t>iRT</w:t>
-      </w:r>
-      <w:proofErr w:type="spellEnd"/>
-      <w:r>
-        <w:rPr>
-          <w:rFonts w:asciiTheme="majorHAnsi" w:hAnsiTheme="majorHAnsi"/>
-          <w:b/>
-        </w:rPr>
-        <w:t xml:space="preserve"> calculator from </w:t>
-      </w:r>
-      <w:proofErr w:type="spellStart"/>
-      <w:r>
-        <w:rPr>
-          <w:rFonts w:asciiTheme="majorHAnsi" w:hAnsiTheme="majorHAnsi"/>
-          <w:b/>
-        </w:rPr>
-        <w:t>iRT</w:t>
-      </w:r>
-      <w:proofErr w:type="spellEnd"/>
-      <w:r>
-        <w:rPr>
-          <w:rFonts w:asciiTheme="majorHAnsi" w:hAnsiTheme="majorHAnsi"/>
-          <w:b/>
-        </w:rPr>
-        <w:t xml:space="preserve"> standards in transition list </w:t>
-      </w:r>
-      <w:r>
-        <w:rPr>
-          <w:rFonts w:asciiTheme="majorHAnsi" w:hAnsiTheme="majorHAnsi"/>
-        </w:rPr>
-        <w:t>radio button</w:t>
-      </w:r>
-      <w:r>
-        <w:rPr>
-          <w:rFonts w:asciiTheme="majorHAnsi" w:hAnsiTheme="majorHAnsi"/>
-        </w:rPr>
-        <w:t>.</w:t>
-      </w:r>
-      <w:r>
-        <w:rPr>
-          <w:rFonts w:asciiTheme="majorHAnsi" w:hAnsiTheme="majorHAnsi"/>
-        </w:rPr>
-        <w:t xml:space="preserve"> </w:t>
-      </w:r>
-      <w:r>
-        <w:rPr>
-          <w:rFonts w:asciiTheme="majorHAnsi" w:hAnsiTheme="majorHAnsi"/>
-        </w:rPr>
-        <w:t xml:space="preserve">Click the </w:t>
-      </w:r>
-      <w:r>
-        <w:rPr>
-          <w:rFonts w:asciiTheme="majorHAnsi" w:hAnsiTheme="majorHAnsi"/>
-          <w:b/>
-        </w:rPr>
-        <w:t xml:space="preserve">Browse </w:t>
-      </w:r>
-      <w:r>
-        <w:rPr>
-          <w:rFonts w:asciiTheme="majorHAnsi" w:hAnsiTheme="majorHAnsi"/>
-        </w:rPr>
-        <w:t xml:space="preserve">button to the right of the </w:t>
-      </w:r>
-      <w:r>
-        <w:rPr>
-          <w:rFonts w:asciiTheme="majorHAnsi" w:hAnsiTheme="majorHAnsi"/>
-          <w:b/>
-        </w:rPr>
-        <w:t>T</w:t>
-      </w:r>
-      <w:r>
-        <w:rPr>
-          <w:rFonts w:asciiTheme="majorHAnsi" w:hAnsiTheme="majorHAnsi"/>
-          <w:b/>
-        </w:rPr>
-        <w:t xml:space="preserve">ransition list </w:t>
-      </w:r>
-      <w:r>
-        <w:rPr>
-          <w:rFonts w:asciiTheme="majorHAnsi" w:hAnsiTheme="majorHAnsi"/>
-        </w:rPr>
-        <w:t>field.</w:t>
-      </w:r>
-    </w:p>
-    <w:p>
-      <w:pPr>
-        <w:pStyle w:val="ListParagraph"/>
-        <w:numPr>
-          <w:ilvl w:val="0"/>
-          <w:numId w:val="6"/>
-        </w:numPr>
-        <w:rPr>
-          <w:rFonts w:asciiTheme="majorHAnsi" w:hAnsiTheme="majorHAnsi"/>
-        </w:rPr>
-      </w:pPr>
-      <w:r>
-        <w:rPr>
-          <w:rFonts w:asciiTheme="majorHAnsi" w:hAnsiTheme="majorHAnsi"/>
-        </w:rPr>
-        <w:t>Select the file “</w:t>
-      </w:r>
-      <w:r>
-        <w:rPr>
-          <w:rFonts w:asciiTheme="majorHAnsi" w:hAnsiTheme="majorHAnsi"/>
-        </w:rPr>
-        <w:t>I</w:t>
-      </w:r>
-      <w:r>
-        <w:rPr>
-          <w:rFonts w:asciiTheme="majorHAnsi" w:hAnsiTheme="majorHAnsi"/>
-        </w:rPr>
-        <w:t>rtStandardAssayLibrary.csv</w:t>
-      </w:r>
-      <w:r>
-        <w:rPr>
-          <w:rFonts w:asciiTheme="majorHAnsi" w:hAnsiTheme="majorHAnsi"/>
-          <w:i/>
-        </w:rPr>
-        <w:t xml:space="preserve">” </w:t>
-      </w:r>
-      <w:r>
-        <w:rPr>
-          <w:rFonts w:asciiTheme="majorHAnsi" w:hAnsiTheme="majorHAnsi"/>
-        </w:rPr>
-        <w:t xml:space="preserve">and click </w:t>
-      </w:r>
-      <w:r>
-        <w:rPr>
-          <w:rFonts w:asciiTheme="majorHAnsi" w:hAnsiTheme="majorHAnsi"/>
-        </w:rPr>
-        <w:t xml:space="preserve">the </w:t>
-      </w:r>
-      <w:r>
-        <w:rPr>
-          <w:rFonts w:asciiTheme="majorHAnsi" w:hAnsiTheme="majorHAnsi"/>
-          <w:b/>
-        </w:rPr>
-        <w:t>Open</w:t>
-      </w:r>
-      <w:r>
-        <w:rPr>
-          <w:rFonts w:asciiTheme="majorHAnsi" w:hAnsiTheme="majorHAnsi"/>
-          <w:b/>
-        </w:rPr>
-        <w:t xml:space="preserve"> </w:t>
-      </w:r>
-      <w:r>
-        <w:rPr>
-          <w:rFonts w:asciiTheme="majorHAnsi" w:hAnsiTheme="majorHAnsi"/>
-        </w:rPr>
-        <w:t xml:space="preserve">button.  This transition list will be read to create the </w:t>
-      </w:r>
-      <w:proofErr w:type="spellStart"/>
-      <w:r>
-        <w:rPr>
-          <w:rFonts w:asciiTheme="majorHAnsi" w:hAnsiTheme="majorHAnsi"/>
-        </w:rPr>
-        <w:t>iRT</w:t>
-      </w:r>
-      <w:proofErr w:type="spellEnd"/>
-      <w:r>
-        <w:rPr>
-          <w:rFonts w:asciiTheme="majorHAnsi" w:hAnsiTheme="majorHAnsi"/>
-        </w:rPr>
-        <w:t xml:space="preserve"> standards.</w:t>
-      </w:r>
-    </w:p>
-    <w:p>
-      <w:pPr>
-        <w:pStyle w:val="ListParagraph"/>
-        <w:numPr>
-          <w:ilvl w:val="0"/>
-          <w:numId w:val="6"/>
-        </w:numPr>
-        <w:rPr>
-          <w:rFonts w:asciiTheme="majorHAnsi" w:hAnsiTheme="majorHAnsi"/>
-        </w:rPr>
-      </w:pPr>
-      <w:r>
-        <w:rPr>
-          <w:rFonts w:asciiTheme="majorHAnsi" w:hAnsiTheme="majorHAnsi"/>
-        </w:rPr>
-        <w:t xml:space="preserve">Click the </w:t>
-      </w:r>
-      <w:r>
-        <w:rPr>
-          <w:rFonts w:asciiTheme="majorHAnsi" w:hAnsiTheme="majorHAnsi"/>
-          <w:b/>
-        </w:rPr>
-        <w:t xml:space="preserve">Browse </w:t>
-      </w:r>
-      <w:r>
-        <w:rPr>
-          <w:rFonts w:asciiTheme="majorHAnsi" w:hAnsiTheme="majorHAnsi"/>
-        </w:rPr>
-        <w:t xml:space="preserve">button to the right of the </w:t>
-      </w:r>
-      <w:proofErr w:type="spellStart"/>
-      <w:r>
-        <w:rPr>
-          <w:rFonts w:asciiTheme="majorHAnsi" w:hAnsiTheme="majorHAnsi"/>
-          <w:b/>
-        </w:rPr>
-        <w:t>iRT</w:t>
-      </w:r>
-      <w:proofErr w:type="spellEnd"/>
-      <w:r>
-        <w:rPr>
-          <w:rFonts w:asciiTheme="majorHAnsi" w:hAnsiTheme="majorHAnsi"/>
-          <w:b/>
-        </w:rPr>
-        <w:t xml:space="preserve"> database</w:t>
-      </w:r>
-      <w:r>
-        <w:rPr>
-          <w:rFonts w:asciiTheme="majorHAnsi" w:hAnsiTheme="majorHAnsi"/>
-        </w:rPr>
-        <w:t xml:space="preserve"> field</w:t>
-      </w:r>
-      <w:r>
-        <w:rPr>
-          <w:rFonts w:asciiTheme="majorHAnsi" w:hAnsiTheme="majorHAnsi"/>
-        </w:rPr>
-        <w:t>.</w:t>
-      </w:r>
-    </w:p>
-    <w:p>
-      <w:pPr>
-        <w:pStyle w:val="ListParagraph"/>
-        <w:numPr>
-          <w:ilvl w:val="0"/>
-          <w:numId w:val="6"/>
-        </w:numPr>
-        <w:rPr>
-          <w:rFonts w:asciiTheme="majorHAnsi" w:hAnsiTheme="majorHAnsi"/>
-        </w:rPr>
-      </w:pPr>
-      <w:r>
-        <w:rPr>
-          <w:rFonts w:asciiTheme="majorHAnsi" w:hAnsiTheme="majorHAnsi"/>
-        </w:rPr>
-        <w:t>Type any name, like for example “</w:t>
-      </w:r>
-      <w:proofErr w:type="spellStart"/>
-      <w:r>
-        <w:rPr>
-          <w:rFonts w:asciiTheme="majorHAnsi" w:hAnsiTheme="majorHAnsi"/>
-        </w:rPr>
-        <w:t>N</w:t>
-      </w:r>
-      <w:r>
-        <w:rPr>
-          <w:rFonts w:asciiTheme="majorHAnsi" w:hAnsiTheme="majorHAnsi"/>
-        </w:rPr>
-        <w:t>ewIrtDatabase</w:t>
-      </w:r>
-      <w:proofErr w:type="spellEnd"/>
-      <w:r>
-        <w:rPr>
-          <w:rFonts w:asciiTheme="majorHAnsi" w:hAnsiTheme="majorHAnsi"/>
-        </w:rPr>
-        <w:t xml:space="preserve">”, and click the </w:t>
-      </w:r>
-      <w:r>
-        <w:rPr>
-          <w:rFonts w:asciiTheme="majorHAnsi" w:hAnsiTheme="majorHAnsi"/>
-          <w:b/>
-        </w:rPr>
-        <w:t xml:space="preserve">Save </w:t>
-      </w:r>
-      <w:r>
-        <w:rPr>
-          <w:rFonts w:asciiTheme="majorHAnsi" w:hAnsiTheme="majorHAnsi"/>
-        </w:rPr>
-        <w:t xml:space="preserve">button.  This will be the name of the file that stores the </w:t>
-      </w:r>
-      <w:proofErr w:type="spellStart"/>
-      <w:r>
-        <w:rPr>
-          <w:rFonts w:asciiTheme="majorHAnsi" w:hAnsiTheme="majorHAnsi"/>
-        </w:rPr>
-        <w:t>iRT</w:t>
-      </w:r>
-      <w:proofErr w:type="spellEnd"/>
-      <w:r>
-        <w:rPr>
-          <w:rFonts w:asciiTheme="majorHAnsi" w:hAnsiTheme="majorHAnsi"/>
-        </w:rPr>
-        <w:t xml:space="preserve"> standards you are importing</w:t>
-      </w:r>
-      <w:r>
-        <w:rPr>
-          <w:rFonts w:asciiTheme="majorHAnsi" w:hAnsiTheme="majorHAnsi"/>
-        </w:rPr>
-        <w:t xml:space="preserve"> (the </w:t>
-      </w:r>
-      <w:r>
-        <w:rPr>
-          <w:rFonts w:asciiTheme="majorHAnsi" w:hAnsiTheme="majorHAnsi"/>
-        </w:rPr>
-        <w:t xml:space="preserve">extension </w:t>
-      </w:r>
-      <w:r>
-        <w:rPr>
-          <w:rFonts w:asciiTheme="majorHAnsi" w:hAnsiTheme="majorHAnsi"/>
-        </w:rPr>
-        <w:t>will be “.</w:t>
-      </w:r>
-      <w:proofErr w:type="spellStart"/>
-      <w:r>
-        <w:rPr>
-          <w:rFonts w:asciiTheme="majorHAnsi" w:hAnsiTheme="majorHAnsi"/>
-        </w:rPr>
-        <w:t>irtdb</w:t>
-      </w:r>
-      <w:proofErr w:type="spellEnd"/>
-      <w:r>
-        <w:rPr>
-          <w:rFonts w:asciiTheme="majorHAnsi" w:hAnsiTheme="majorHAnsi"/>
-        </w:rPr>
-        <w:t>”)</w:t>
-      </w:r>
-      <w:r>
-        <w:rPr>
-          <w:rFonts w:asciiTheme="majorHAnsi" w:hAnsiTheme="majorHAnsi"/>
-        </w:rPr>
-        <w:t>.</w:t>
-      </w:r>
-    </w:p>
-    <w:p>
-      <w:pPr>
-        <w:pStyle w:val="ListParagraph"/>
-        <w:numPr>
-          <w:ilvl w:val="0"/>
-          <w:numId w:val="6"/>
-        </w:numPr>
-        <w:rPr>
-          <w:rFonts w:asciiTheme="majorHAnsi" w:hAnsiTheme="majorHAnsi"/>
-        </w:rPr>
-      </w:pPr>
-      <w:r>
-        <w:rPr>
-          <w:rFonts w:asciiTheme="majorHAnsi" w:hAnsiTheme="majorHAnsi"/>
-        </w:rPr>
-        <w:t xml:space="preserve">Click the </w:t>
-      </w:r>
-      <w:r>
-        <w:rPr>
-          <w:rFonts w:asciiTheme="majorHAnsi" w:hAnsiTheme="majorHAnsi"/>
-          <w:b/>
-        </w:rPr>
-        <w:t xml:space="preserve">OK </w:t>
-      </w:r>
-      <w:r>
-        <w:rPr>
-          <w:rFonts w:asciiTheme="majorHAnsi" w:hAnsiTheme="majorHAnsi"/>
-        </w:rPr>
-        <w:t>button</w:t>
-      </w:r>
-      <w:r>
-        <w:rPr>
-          <w:rFonts w:asciiTheme="majorHAnsi" w:hAnsiTheme="majorHAnsi"/>
-        </w:rPr>
-        <w:t>.</w:t>
-      </w:r>
-    </w:p>
-    <w:p>
-      <w:pPr>
-        <w:rPr>
-          <w:rFonts w:asciiTheme="majorHAnsi" w:hAnsiTheme="majorHAnsi"/>
-        </w:rPr>
-      </w:pPr>
-      <w:r>
-        <w:rPr>
-          <w:rFonts w:asciiTheme="majorHAnsi" w:hAnsiTheme="majorHAnsi"/>
-        </w:rPr>
-        <w:lastRenderedPageBreak/>
-        <w:t>You should now see the following window:</w:t>
-      </w:r>
-    </w:p>
-    <w:p>
-      <w:r>
-        <w:rPr>
-          <w:noProof/>
-        </w:rPr>
-        <w:drawing>
-          <wp:inline distT="0" distB="0" distL="0" distR="0" wp14:anchorId="73DA28C0" wp14:editId="135A3C92">
-            <wp:extent cx="3943350" cy="1562100"/>
-            <wp:effectExtent l="0" t="0" r="0" b="0"/>
-            <wp:docPr id="12" name="Picture 12"/>
-            <wp:cNvGraphicFramePr>
-              <a:graphicFrameLocks xmlns:a="http://schemas.openxmlformats.org/drawingml/2006/main" noChangeAspect="1"/>
-            </wp:cNvGraphicFramePr>
-            <a:graphic xmlns:a="http://schemas.openxmlformats.org/drawingml/2006/main">
-              <a:graphicData uri="http://schemas.openxmlformats.org/drawingml/2006/picture">
-                <pic:pic xmlns:pic="http://schemas.openxmlformats.org/drawingml/2006/picture">
-                  <pic:nvPicPr>
-                    <pic:cNvPr id="0" name=""/>
-                    <pic:cNvPicPr/>
-                  </pic:nvPicPr>
-                  <pic:blipFill>
-                    <a:blip r:embed="rId13"/>
-                    <a:stretch>
-                      <a:fillRect/>
-                    </a:stretch>
-                  </pic:blipFill>
-                  <pic:spPr>
-                    <a:xfrm>
-                      <a:off x="0" y="0"/>
                       <a:ext cx="3943350" cy="1562100"/>
                     </a:xfrm>
                     <a:prstGeom prst="rect">
@@ -3501,35 +2897,7 @@
         <w:rPr>
           <w:rFonts w:asciiTheme="majorHAnsi" w:hAnsiTheme="majorHAnsi"/>
         </w:rPr>
-        <w:t xml:space="preserve">The operation should finish, and the Skyline document should now contain transition nodes, </w:t>
-      </w:r>
-      <w:proofErr w:type="spellStart"/>
-      <w:r>
-        <w:rPr>
-          <w:rFonts w:asciiTheme="majorHAnsi" w:hAnsiTheme="majorHAnsi"/>
-        </w:rPr>
-        <w:t>iRT</w:t>
-      </w:r>
-      <w:proofErr w:type="spellEnd"/>
-      <w:r>
-        <w:rPr>
-          <w:rFonts w:asciiTheme="majorHAnsi" w:hAnsiTheme="majorHAnsi"/>
-        </w:rPr>
-        <w:t xml:space="preserve"> values, and spectral library intensities for all 345 of the experiment peptides and also all 10 of the </w:t>
-      </w:r>
-      <w:proofErr w:type="spellStart"/>
-      <w:r>
-        <w:rPr>
-          <w:rFonts w:asciiTheme="majorHAnsi" w:hAnsiTheme="majorHAnsi"/>
-        </w:rPr>
-        <w:t>iRT</w:t>
-      </w:r>
-      <w:proofErr w:type="spellEnd"/>
-      <w:r>
-        <w:rPr>
-          <w:rFonts w:asciiTheme="majorHAnsi" w:hAnsiTheme="majorHAnsi"/>
-        </w:rPr>
-        <w:t xml:space="preserve"> standard peptides.  The document tree should look as follows:</w:t>
+        <w:t>The operation should finish, and the Skyline document should now contain transition nodes, iRT values, and spectral library intensities for all 345 of the experiment peptides and also all 10 of the iRT standard peptides.  The document tree should look as follows:</w:t>
       </w:r>
     </w:p>
     <w:p>
@@ -3537,7 +2905,6 @@
         <w:rPr>
           <w:noProof/>
         </w:rPr>
-        <w:lastRenderedPageBreak/>
         <w:drawing>
           <wp:inline distT="0" distB="0" distL="0" distR="0" wp14:anchorId="7D587600" wp14:editId="12C2A2ED">
             <wp:extent cx="2901950" cy="7482205"/>
@@ -3556,7 +2923,7 @@
                     </pic:cNvPicPr>
                   </pic:nvPicPr>
                   <pic:blipFill>
-                    <a:blip r:embed="rId14">
+                    <a:blip r:embed="rId13">
                       <a:extLst>
                         <a:ext uri="{28A0092B-C50C-407E-A947-70E740481C1C}">
                           <a14:useLocalDpi xmlns:a14="http://schemas.microsoft.com/office/drawing/2010/main" val="0"/>
@@ -3696,7 +3063,6 @@
         <w:rPr>
           <w:noProof/>
         </w:rPr>
-        <w:lastRenderedPageBreak/>
         <w:drawing>
           <wp:inline distT="0" distB="0" distL="0" distR="0" wp14:anchorId="3A397156" wp14:editId="1986C074">
             <wp:extent cx="5486400" cy="3295291"/>
@@ -3715,7 +3081,7 @@
                     </pic:cNvPicPr>
                   </pic:nvPicPr>
                   <pic:blipFill>
-                    <a:blip r:embed="rId15">
+                    <a:blip r:embed="rId14">
                       <a:extLst>
                         <a:ext uri="{28A0092B-C50C-407E-A947-70E740481C1C}">
                           <a14:useLocalDpi xmlns:a14="http://schemas.microsoft.com/office/drawing/2010/main" val="0"/>
@@ -3883,21 +3249,7 @@
         <w:rPr>
           <w:rFonts w:asciiTheme="majorHAnsi" w:hAnsiTheme="majorHAnsi"/>
         </w:rPr>
-        <w:t xml:space="preserve"> check the </w:t>
-      </w:r>
-      <w:proofErr w:type="spellStart"/>
-      <w:r>
-        <w:rPr>
-          <w:rFonts w:asciiTheme="majorHAnsi" w:hAnsiTheme="majorHAnsi"/>
-        </w:rPr>
-        <w:t>iRT</w:t>
-      </w:r>
-      <w:proofErr w:type="spellEnd"/>
-      <w:r>
-        <w:rPr>
-          <w:rFonts w:asciiTheme="majorHAnsi" w:hAnsiTheme="majorHAnsi"/>
-        </w:rPr>
-        <w:t xml:space="preserve"> values of the experiment peptides and the standard peptides.  </w:t>
+        <w:t xml:space="preserve"> check the iRT values of the experiment peptides and the standard peptides.  </w:t>
       </w:r>
     </w:p>
     <w:p>
@@ -4071,23 +3423,7 @@
           <w:rFonts w:asciiTheme="majorHAnsi" w:hAnsiTheme="majorHAnsi"/>
           <w:b/>
         </w:rPr>
-        <w:t xml:space="preserve">Edit </w:t>
-      </w:r>
-      <w:proofErr w:type="spellStart"/>
-      <w:r>
-        <w:rPr>
-          <w:rFonts w:asciiTheme="majorHAnsi" w:hAnsiTheme="majorHAnsi"/>
-          <w:b/>
-        </w:rPr>
-        <w:t>iRT</w:t>
-      </w:r>
-      <w:proofErr w:type="spellEnd"/>
-      <w:r>
-        <w:rPr>
-          <w:rFonts w:asciiTheme="majorHAnsi" w:hAnsiTheme="majorHAnsi"/>
-          <w:b/>
-        </w:rPr>
-        <w:t xml:space="preserve"> Calculator</w:t>
+        <w:t>Edit iRT Calculator</w:t>
       </w:r>
       <w:r>
         <w:rPr>
@@ -4107,7 +3443,6 @@
         <w:rPr>
           <w:noProof/>
         </w:rPr>
-        <w:lastRenderedPageBreak/>
         <w:drawing>
           <wp:inline distT="0" distB="0" distL="0" distR="0" wp14:anchorId="3C2C953F" wp14:editId="15665CD1">
             <wp:extent cx="3810000" cy="5638800"/>
@@ -4124,7 +3459,7 @@
                     <pic:cNvPicPr/>
                   </pic:nvPicPr>
                   <pic:blipFill>
-                    <a:blip r:embed="rId16"/>
+                    <a:blip r:embed="rId15"/>
                     <a:stretch>
                       <a:fillRect/>
                     </a:stretch>
@@ -4155,21 +3490,7 @@
         <w:rPr>
           <w:rFonts w:asciiTheme="majorHAnsi" w:hAnsiTheme="majorHAnsi"/>
         </w:rPr>
-        <w:t xml:space="preserve">As you can see, the 10 standard peptides and the 345 experiment peptides have both been added to the </w:t>
-      </w:r>
-      <w:proofErr w:type="spellStart"/>
-      <w:r>
-        <w:rPr>
-          <w:rFonts w:asciiTheme="majorHAnsi" w:hAnsiTheme="majorHAnsi"/>
-        </w:rPr>
-        <w:t>iRT</w:t>
-      </w:r>
-      <w:proofErr w:type="spellEnd"/>
-      <w:r>
-        <w:rPr>
-          <w:rFonts w:asciiTheme="majorHAnsi" w:hAnsiTheme="majorHAnsi"/>
-        </w:rPr>
-        <w:t xml:space="preserve"> database.</w:t>
+        <w:t>As you can see, the 10 standard peptides and the 345 experiment peptides have both been added to the iRT database.</w:t>
       </w:r>
     </w:p>
     <w:p>
@@ -4207,23 +3528,7 @@
           <w:rFonts w:asciiTheme="majorHAnsi" w:hAnsiTheme="majorHAnsi"/>
           <w:b/>
         </w:rPr>
-        <w:t xml:space="preserve">Edit </w:t>
-      </w:r>
-      <w:proofErr w:type="spellStart"/>
-      <w:r>
-        <w:rPr>
-          <w:rFonts w:asciiTheme="majorHAnsi" w:hAnsiTheme="majorHAnsi"/>
-          <w:b/>
-        </w:rPr>
-        <w:t>iRT</w:t>
-      </w:r>
-      <w:proofErr w:type="spellEnd"/>
-      <w:r>
-        <w:rPr>
-          <w:rFonts w:asciiTheme="majorHAnsi" w:hAnsiTheme="majorHAnsi"/>
-          <w:b/>
-        </w:rPr>
-        <w:t xml:space="preserve"> Calculator</w:t>
+        <w:t>Edit iRT Calculator</w:t>
       </w:r>
       <w:r>
         <w:rPr>
@@ -4330,7 +3635,6 @@
         </w:rPr>
         <w:t xml:space="preserve">and their </w:t>
       </w:r>
-      <w:proofErr w:type="spellStart"/>
       <w:r>
         <w:rPr>
           <w:rFonts w:asciiTheme="majorHAnsi" w:hAnsiTheme="majorHAnsi"/>
@@ -4347,14 +3651,7 @@
         <w:rPr>
           <w:rFonts w:asciiTheme="majorHAnsi" w:hAnsiTheme="majorHAnsi"/>
         </w:rPr>
-        <w:t>s</w:t>
-      </w:r>
-      <w:proofErr w:type="spellEnd"/>
-      <w:r>
-        <w:rPr>
-          <w:rFonts w:asciiTheme="majorHAnsi" w:hAnsiTheme="majorHAnsi"/>
-        </w:rPr>
-        <w:t xml:space="preserve"> that were in the original assay library. </w:t>
+        <w:t xml:space="preserve">s that were in the original assay library. </w:t>
       </w:r>
       <w:r>
         <w:rPr>
@@ -4392,7 +3689,6 @@
         <w:rPr>
           <w:rFonts w:asciiTheme="minorHAnsi" w:hAnsiTheme="minorHAnsi"/>
         </w:rPr>
-        <w:lastRenderedPageBreak/>
         <w:t>Limitations</w:t>
       </w:r>
     </w:p>
@@ -4426,8 +3722,6 @@
           <w:rFonts w:asciiTheme="majorHAnsi" w:hAnsiTheme="majorHAnsi"/>
         </w:rPr>
       </w:pPr>
-      <w:bookmarkStart w:id="0" w:name="_GoBack"/>
-      <w:bookmarkEnd w:id="0"/>
       <w:r>
         <w:rPr>
           <w:rFonts w:asciiTheme="majorHAnsi" w:hAnsiTheme="majorHAnsi"/>
@@ -4640,21 +3934,7 @@
         <w:rPr>
           <w:rFonts w:asciiTheme="majorHAnsi" w:hAnsiTheme="majorHAnsi"/>
         </w:rPr>
-        <w:t xml:space="preserve">In this brief tutorial you have learned how to quickly import an assay library into a blank Skyline document, producing a Skyline document with all the information from the assay library.  Assay library data can also be imported in some ways not described in this tutorial, including adding to existing </w:t>
-      </w:r>
-      <w:proofErr w:type="spellStart"/>
-      <w:r>
-        <w:rPr>
-          <w:rFonts w:asciiTheme="majorHAnsi" w:hAnsiTheme="majorHAnsi"/>
-        </w:rPr>
-        <w:t>iRT</w:t>
-      </w:r>
-      <w:proofErr w:type="spellEnd"/>
-      <w:r>
-        <w:rPr>
-          <w:rFonts w:asciiTheme="majorHAnsi" w:hAnsiTheme="majorHAnsi"/>
-        </w:rPr>
-        <w:t xml:space="preserve"> databases rather than creating new ones.  However, you have seen the basics of how to turn an assay library into a Skyline document.</w:t>
+        <w:t>In this brief tutorial you have learned how to quickly import an assay library into a blank Skyline document, producing a Skyline document with all the information from the assay library.  Assay library data can also be imported in some ways not described in this tutorial, including adding to existing iRT databases rather than creating new ones.  However, you have seen the basics of how to turn an assay library into a Skyline document.</w:t>
       </w:r>
     </w:p>
     <w:p>
@@ -4764,7 +4044,7 @@
       </w:r>
     </w:p>
     <w:sectPr>
-      <w:footerReference w:type="default" r:id="rId17"/>
+      <w:footerReference w:type="default" r:id="rId16"/>
       <w:pgSz w:w="12240" w:h="15840"/>
       <w:pgMar w:top="1440" w:right="1440" w:bottom="1440" w:left="1440" w:header="720" w:footer="720" w:gutter="0"/>
       <w:cols w:space="720"/>
@@ -4775,7 +4055,7 @@
 </file>
 
 <file path=word/endnotes.xml><?xml version="1.0" encoding="utf-8"?>
-<w:endnotes xmlns:wpc="http://schemas.microsoft.com/office/word/2010/wordprocessingCanvas" xmlns:mo="http://schemas.microsoft.com/office/mac/office/2008/main" xmlns:mc="http://schemas.openxmlformats.org/markup-compatibility/2006" xmlns:mv="urn:schemas-microsoft-com:mac:vml" xmlns:o="urn:schemas-microsoft-com:office:office" xmlns:r="http://schemas.openxmlformats.org/officeDocument/2006/relationships" xmlns:m="http://schemas.openxmlformats.org/officeDocument/2006/math" xmlns:v="urn:schemas-microsoft-com:vml" xmlns:wp14="http://schemas.microsoft.com/office/word/2010/wordprocessingDrawing" xmlns:wp="http://schemas.openxmlformats.org/drawingml/2006/wordprocessingDrawing" xmlns:w10="urn:schemas-microsoft-com:office:word" xmlns:w="http://schemas.openxmlformats.org/wordprocessingml/2006/main" xmlns:w14="http://schemas.microsoft.com/office/word/2010/wordml" xmlns:wpg="http://schemas.microsoft.com/office/word/2010/wordprocessingGroup" xmlns:wpi="http://schemas.microsoft.com/office/word/2010/wordprocessingInk" xmlns:wne="http://schemas.microsoft.com/office/word/2006/wordml" xmlns:wps="http://schemas.microsoft.com/office/word/2010/wordprocessingShape" mc:Ignorable="w14 wp14">
+<w:endnotes xmlns:wpc="http://schemas.microsoft.com/office/word/2010/wordprocessingCanvas" xmlns:cx="http://schemas.microsoft.com/office/drawing/2014/chartex" xmlns:cx1="http://schemas.microsoft.com/office/drawing/2015/9/8/chartex" xmlns:cx2="http://schemas.microsoft.com/office/drawing/2015/10/21/chartex" xmlns:cx3="http://schemas.microsoft.com/office/drawing/2016/5/9/chartex" xmlns:cx4="http://schemas.microsoft.com/office/drawing/2016/5/10/chartex" xmlns:cx5="http://schemas.microsoft.com/office/drawing/2016/5/11/chartex" xmlns:cx6="http://schemas.microsoft.com/office/drawing/2016/5/12/chartex" xmlns:cx7="http://schemas.microsoft.com/office/drawing/2016/5/13/chartex" xmlns:cx8="http://schemas.microsoft.com/office/drawing/2016/5/14/chartex" xmlns:mc="http://schemas.openxmlformats.org/markup-compatibility/2006" xmlns:aink="http://schemas.microsoft.com/office/drawing/2016/ink" xmlns:am3d="http://schemas.microsoft.com/office/drawing/2017/model3d" xmlns:o="urn:schemas-microsoft-com:office:office" xmlns:oel="http://schemas.microsoft.com/office/2019/extlst" xmlns:r="http://schemas.openxmlformats.org/officeDocument/2006/relationships" xmlns:m="http://schemas.openxmlformats.org/officeDocument/2006/math" xmlns:v="urn:schemas-microsoft-com:vml" xmlns:wp14="http://schemas.microsoft.com/office/word/2010/wordprocessingDrawing" xmlns:wp="http://schemas.openxmlformats.org/drawingml/2006/wordprocessingDrawing" xmlns:w10="urn:schemas-microsoft-com:office:word" xmlns:w="http://schemas.openxmlformats.org/wordprocessingml/2006/main" xmlns:w14="http://schemas.microsoft.com/office/word/2010/wordml" xmlns:w15="http://schemas.microsoft.com/office/word/2012/wordml" xmlns:w16cex="http://schemas.microsoft.com/office/word/2018/wordml/cex" xmlns:w16cid="http://schemas.microsoft.com/office/word/2016/wordml/cid" xmlns:w16="http://schemas.microsoft.com/office/word/2018/wordml" xmlns:w16du="http://schemas.microsoft.com/office/word/2023/wordml/word16du" xmlns:w16sdtdh="http://schemas.microsoft.com/office/word/2020/wordml/sdtdatahash" xmlns:w16se="http://schemas.microsoft.com/office/word/2015/wordml/symex" xmlns:wpg="http://schemas.microsoft.com/office/word/2010/wordprocessingGroup" xmlns:wpi="http://schemas.microsoft.com/office/word/2010/wordprocessingInk" xmlns:wne="http://schemas.microsoft.com/office/word/2006/wordml" xmlns:wps="http://schemas.microsoft.com/office/word/2010/wordprocessingShape" mc:Ignorable="w14 w15 w16se w16cid w16 w16cex w16sdtdh w16du wp14">
   <w:endnote w:type="separator" w:id="-1">
     <w:p>
       <w:pPr>
@@ -4800,7 +4080,7 @@
 </file>
 
 <file path=word/footer1.xml><?xml version="1.0" encoding="utf-8"?>
-<w:ftr xmlns:wpc="http://schemas.microsoft.com/office/word/2010/wordprocessingCanvas" xmlns:mo="http://schemas.microsoft.com/office/mac/office/2008/main" xmlns:mc="http://schemas.openxmlformats.org/markup-compatibility/2006" xmlns:mv="urn:schemas-microsoft-com:mac:vml" xmlns:o="urn:schemas-microsoft-com:office:office" xmlns:r="http://schemas.openxmlformats.org/officeDocument/2006/relationships" xmlns:m="http://schemas.openxmlformats.org/officeDocument/2006/math" xmlns:v="urn:schemas-microsoft-com:vml" xmlns:wp14="http://schemas.microsoft.com/office/word/2010/wordprocessingDrawing" xmlns:wp="http://schemas.openxmlformats.org/drawingml/2006/wordprocessingDrawing" xmlns:w10="urn:schemas-microsoft-com:office:word" xmlns:w="http://schemas.openxmlformats.org/wordprocessingml/2006/main" xmlns:w14="http://schemas.microsoft.com/office/word/2010/wordml" xmlns:wpg="http://schemas.microsoft.com/office/word/2010/wordprocessingGroup" xmlns:wpi="http://schemas.microsoft.com/office/word/2010/wordprocessingInk" xmlns:wne="http://schemas.microsoft.com/office/word/2006/wordml" xmlns:wps="http://schemas.microsoft.com/office/word/2010/wordprocessingShape" mc:Ignorable="w14 wp14">
+<w:ftr xmlns:wpc="http://schemas.microsoft.com/office/word/2010/wordprocessingCanvas" xmlns:cx="http://schemas.microsoft.com/office/drawing/2014/chartex" xmlns:cx1="http://schemas.microsoft.com/office/drawing/2015/9/8/chartex" xmlns:cx2="http://schemas.microsoft.com/office/drawing/2015/10/21/chartex" xmlns:cx3="http://schemas.microsoft.com/office/drawing/2016/5/9/chartex" xmlns:cx4="http://schemas.microsoft.com/office/drawing/2016/5/10/chartex" xmlns:cx5="http://schemas.microsoft.com/office/drawing/2016/5/11/chartex" xmlns:cx6="http://schemas.microsoft.com/office/drawing/2016/5/12/chartex" xmlns:cx7="http://schemas.microsoft.com/office/drawing/2016/5/13/chartex" xmlns:cx8="http://schemas.microsoft.com/office/drawing/2016/5/14/chartex" xmlns:mc="http://schemas.openxmlformats.org/markup-compatibility/2006" xmlns:aink="http://schemas.microsoft.com/office/drawing/2016/ink" xmlns:am3d="http://schemas.microsoft.com/office/drawing/2017/model3d" xmlns:o="urn:schemas-microsoft-com:office:office" xmlns:oel="http://schemas.microsoft.com/office/2019/extlst" xmlns:r="http://schemas.openxmlformats.org/officeDocument/2006/relationships" xmlns:m="http://schemas.openxmlformats.org/officeDocument/2006/math" xmlns:v="urn:schemas-microsoft-com:vml" xmlns:wp14="http://schemas.microsoft.com/office/word/2010/wordprocessingDrawing" xmlns:wp="http://schemas.openxmlformats.org/drawingml/2006/wordprocessingDrawing" xmlns:w10="urn:schemas-microsoft-com:office:word" xmlns:w="http://schemas.openxmlformats.org/wordprocessingml/2006/main" xmlns:w14="http://schemas.microsoft.com/office/word/2010/wordml" xmlns:w15="http://schemas.microsoft.com/office/word/2012/wordml" xmlns:w16cex="http://schemas.microsoft.com/office/word/2018/wordml/cex" xmlns:w16cid="http://schemas.microsoft.com/office/word/2016/wordml/cid" xmlns:w16="http://schemas.microsoft.com/office/word/2018/wordml" xmlns:w16du="http://schemas.microsoft.com/office/word/2023/wordml/word16du" xmlns:w16sdtdh="http://schemas.microsoft.com/office/word/2020/wordml/sdtdatahash" xmlns:w16se="http://schemas.microsoft.com/office/word/2015/wordml/symex" xmlns:wpg="http://schemas.microsoft.com/office/word/2010/wordprocessingGroup" xmlns:wpi="http://schemas.microsoft.com/office/word/2010/wordprocessingInk" xmlns:wne="http://schemas.microsoft.com/office/word/2006/wordml" xmlns:wps="http://schemas.microsoft.com/office/word/2010/wordprocessingShape" mc:Ignorable="w14 w15 w16se w16cid w16 w16cex w16sdtdh w16du wp14">
   <w:sdt>
     <w:sdtPr>
       <w:id w:val="-1444687418"/>
@@ -4853,7 +4133,7 @@
 </file>
 
 <file path=word/footnotes.xml><?xml version="1.0" encoding="utf-8"?>
-<w:footnotes xmlns:wpc="http://schemas.microsoft.com/office/word/2010/wordprocessingCanvas" xmlns:mo="http://schemas.microsoft.com/office/mac/office/2008/main" xmlns:mc="http://schemas.openxmlformats.org/markup-compatibility/2006" xmlns:mv="urn:schemas-microsoft-com:mac:vml" xmlns:o="urn:schemas-microsoft-com:office:office" xmlns:r="http://schemas.openxmlformats.org/officeDocument/2006/relationships" xmlns:m="http://schemas.openxmlformats.org/officeDocument/2006/math" xmlns:v="urn:schemas-microsoft-com:vml" xmlns:wp14="http://schemas.microsoft.com/office/word/2010/wordprocessingDrawing" xmlns:wp="http://schemas.openxmlformats.org/drawingml/2006/wordprocessingDrawing" xmlns:w10="urn:schemas-microsoft-com:office:word" xmlns:w="http://schemas.openxmlformats.org/wordprocessingml/2006/main" xmlns:w14="http://schemas.microsoft.com/office/word/2010/wordml" xmlns:wpg="http://schemas.microsoft.com/office/word/2010/wordprocessingGroup" xmlns:wpi="http://schemas.microsoft.com/office/word/2010/wordprocessingInk" xmlns:wne="http://schemas.microsoft.com/office/word/2006/wordml" xmlns:wps="http://schemas.microsoft.com/office/word/2010/wordprocessingShape" mc:Ignorable="w14 wp14">
+<w:footnotes xmlns:wpc="http://schemas.microsoft.com/office/word/2010/wordprocessingCanvas" xmlns:cx="http://schemas.microsoft.com/office/drawing/2014/chartex" xmlns:cx1="http://schemas.microsoft.com/office/drawing/2015/9/8/chartex" xmlns:cx2="http://schemas.microsoft.com/office/drawing/2015/10/21/chartex" xmlns:cx3="http://schemas.microsoft.com/office/drawing/2016/5/9/chartex" xmlns:cx4="http://schemas.microsoft.com/office/drawing/2016/5/10/chartex" xmlns:cx5="http://schemas.microsoft.com/office/drawing/2016/5/11/chartex" xmlns:cx6="http://schemas.microsoft.com/office/drawing/2016/5/12/chartex" xmlns:cx7="http://schemas.microsoft.com/office/drawing/2016/5/13/chartex" xmlns:cx8="http://schemas.microsoft.com/office/drawing/2016/5/14/chartex" xmlns:mc="http://schemas.openxmlformats.org/markup-compatibility/2006" xmlns:aink="http://schemas.microsoft.com/office/drawing/2016/ink" xmlns:am3d="http://schemas.microsoft.com/office/drawing/2017/model3d" xmlns:o="urn:schemas-microsoft-com:office:office" xmlns:oel="http://schemas.microsoft.com/office/2019/extlst" xmlns:r="http://schemas.openxmlformats.org/officeDocument/2006/relationships" xmlns:m="http://schemas.openxmlformats.org/officeDocument/2006/math" xmlns:v="urn:schemas-microsoft-com:vml" xmlns:wp14="http://schemas.microsoft.com/office/word/2010/wordprocessingDrawing" xmlns:wp="http://schemas.openxmlformats.org/drawingml/2006/wordprocessingDrawing" xmlns:w10="urn:schemas-microsoft-com:office:word" xmlns:w="http://schemas.openxmlformats.org/wordprocessingml/2006/main" xmlns:w14="http://schemas.microsoft.com/office/word/2010/wordml" xmlns:w15="http://schemas.microsoft.com/office/word/2012/wordml" xmlns:w16cex="http://schemas.microsoft.com/office/word/2018/wordml/cex" xmlns:w16cid="http://schemas.microsoft.com/office/word/2016/wordml/cid" xmlns:w16="http://schemas.microsoft.com/office/word/2018/wordml" xmlns:w16du="http://schemas.microsoft.com/office/word/2023/wordml/word16du" xmlns:w16sdtdh="http://schemas.microsoft.com/office/word/2020/wordml/sdtdatahash" xmlns:w16se="http://schemas.microsoft.com/office/word/2015/wordml/symex" xmlns:wpg="http://schemas.microsoft.com/office/word/2010/wordprocessingGroup" xmlns:wpi="http://schemas.microsoft.com/office/word/2010/wordprocessingInk" xmlns:wne="http://schemas.microsoft.com/office/word/2006/wordml" xmlns:wps="http://schemas.microsoft.com/office/word/2010/wordprocessingShape" mc:Ignorable="w14 w15 w16se w16cid w16 w16cex w16sdtdh w16du wp14">
   <w:footnote w:type="separator" w:id="-1">
     <w:p>
       <w:pPr>
@@ -4878,8 +4158,8 @@
 </file>
 
 <file path=word/numbering.xml><?xml version="1.0" encoding="utf-8"?>
-<w:numbering xmlns:wpc="http://schemas.microsoft.com/office/word/2010/wordprocessingCanvas" xmlns:mo="http://schemas.microsoft.com/office/mac/office/2008/main" xmlns:mc="http://schemas.openxmlformats.org/markup-compatibility/2006" xmlns:mv="urn:schemas-microsoft-com:mac:vml" xmlns:o="urn:schemas-microsoft-com:office:office" xmlns:r="http://schemas.openxmlformats.org/officeDocument/2006/relationships" xmlns:m="http://schemas.openxmlformats.org/officeDocument/2006/math" xmlns:v="urn:schemas-microsoft-com:vml" xmlns:wp14="http://schemas.microsoft.com/office/word/2010/wordprocessingDrawing" xmlns:wp="http://schemas.openxmlformats.org/drawingml/2006/wordprocessingDrawing" xmlns:w10="urn:schemas-microsoft-com:office:word" xmlns:w="http://schemas.openxmlformats.org/wordprocessingml/2006/main" xmlns:w14="http://schemas.microsoft.com/office/word/2010/wordml" xmlns:wpg="http://schemas.microsoft.com/office/word/2010/wordprocessingGroup" xmlns:wpi="http://schemas.microsoft.com/office/word/2010/wordprocessingInk" xmlns:wne="http://schemas.microsoft.com/office/word/2006/wordml" xmlns:wps="http://schemas.microsoft.com/office/word/2010/wordprocessingShape" mc:Ignorable="w14 wp14">
-  <w:abstractNum w:abstractNumId="0">
+<w:numbering xmlns:wpc="http://schemas.microsoft.com/office/word/2010/wordprocessingCanvas" xmlns:cx="http://schemas.microsoft.com/office/drawing/2014/chartex" xmlns:cx1="http://schemas.microsoft.com/office/drawing/2015/9/8/chartex" xmlns:cx2="http://schemas.microsoft.com/office/drawing/2015/10/21/chartex" xmlns:cx3="http://schemas.microsoft.com/office/drawing/2016/5/9/chartex" xmlns:cx4="http://schemas.microsoft.com/office/drawing/2016/5/10/chartex" xmlns:cx5="http://schemas.microsoft.com/office/drawing/2016/5/11/chartex" xmlns:cx6="http://schemas.microsoft.com/office/drawing/2016/5/12/chartex" xmlns:cx7="http://schemas.microsoft.com/office/drawing/2016/5/13/chartex" xmlns:cx8="http://schemas.microsoft.com/office/drawing/2016/5/14/chartex" xmlns:mc="http://schemas.openxmlformats.org/markup-compatibility/2006" xmlns:aink="http://schemas.microsoft.com/office/drawing/2016/ink" xmlns:am3d="http://schemas.microsoft.com/office/drawing/2017/model3d" xmlns:o="urn:schemas-microsoft-com:office:office" xmlns:oel="http://schemas.microsoft.com/office/2019/extlst" xmlns:r="http://schemas.openxmlformats.org/officeDocument/2006/relationships" xmlns:m="http://schemas.openxmlformats.org/officeDocument/2006/math" xmlns:v="urn:schemas-microsoft-com:vml" xmlns:wp14="http://schemas.microsoft.com/office/word/2010/wordprocessingDrawing" xmlns:wp="http://schemas.openxmlformats.org/drawingml/2006/wordprocessingDrawing" xmlns:w10="urn:schemas-microsoft-com:office:word" xmlns:w="http://schemas.openxmlformats.org/wordprocessingml/2006/main" xmlns:w14="http://schemas.microsoft.com/office/word/2010/wordml" xmlns:w15="http://schemas.microsoft.com/office/word/2012/wordml" xmlns:w16cex="http://schemas.microsoft.com/office/word/2018/wordml/cex" xmlns:w16cid="http://schemas.microsoft.com/office/word/2016/wordml/cid" xmlns:w16="http://schemas.microsoft.com/office/word/2018/wordml" xmlns:w16du="http://schemas.microsoft.com/office/word/2023/wordml/word16du" xmlns:w16sdtdh="http://schemas.microsoft.com/office/word/2020/wordml/sdtdatahash" xmlns:w16se="http://schemas.microsoft.com/office/word/2015/wordml/symex" xmlns:wpg="http://schemas.microsoft.com/office/word/2010/wordprocessingGroup" xmlns:wpi="http://schemas.microsoft.com/office/word/2010/wordprocessingInk" xmlns:wne="http://schemas.microsoft.com/office/word/2006/wordml" xmlns:wps="http://schemas.microsoft.com/office/word/2010/wordprocessingShape" mc:Ignorable="w14 w15 w16se w16cid w16 w16cex w16sdtdh w16du wp14">
+  <w:abstractNum w:abstractNumId="0" w15:restartNumberingAfterBreak="0">
     <w:nsid w:val="00A6129C"/>
     <w:multiLevelType w:val="hybridMultilevel"/>
     <w:tmpl w:val="325A20E2"/>
@@ -4992,7 +4272,7 @@
       </w:rPr>
     </w:lvl>
   </w:abstractNum>
-  <w:abstractNum w:abstractNumId="1">
+  <w:abstractNum w:abstractNumId="1" w15:restartNumberingAfterBreak="0">
     <w:nsid w:val="05BE6E20"/>
     <w:multiLevelType w:val="hybridMultilevel"/>
     <w:tmpl w:val="0BC8411E"/>
@@ -5105,7 +4385,7 @@
       </w:rPr>
     </w:lvl>
   </w:abstractNum>
-  <w:abstractNum w:abstractNumId="2">
+  <w:abstractNum w:abstractNumId="2" w15:restartNumberingAfterBreak="0">
     <w:nsid w:val="09215A52"/>
     <w:multiLevelType w:val="hybridMultilevel"/>
     <w:tmpl w:val="47945078"/>
@@ -5218,7 +4498,7 @@
       </w:rPr>
     </w:lvl>
   </w:abstractNum>
-  <w:abstractNum w:abstractNumId="3">
+  <w:abstractNum w:abstractNumId="3" w15:restartNumberingAfterBreak="0">
     <w:nsid w:val="21D53330"/>
     <w:multiLevelType w:val="hybridMultilevel"/>
     <w:tmpl w:val="F5F2CCEA"/>
@@ -5331,7 +4611,7 @@
       </w:rPr>
     </w:lvl>
   </w:abstractNum>
-  <w:abstractNum w:abstractNumId="4">
+  <w:abstractNum w:abstractNumId="4" w15:restartNumberingAfterBreak="0">
     <w:nsid w:val="31A94E45"/>
     <w:multiLevelType w:val="hybridMultilevel"/>
     <w:tmpl w:val="E93C3BCE"/>
@@ -5444,7 +4724,7 @@
       </w:rPr>
     </w:lvl>
   </w:abstractNum>
-  <w:abstractNum w:abstractNumId="5">
+  <w:abstractNum w:abstractNumId="5" w15:restartNumberingAfterBreak="0">
     <w:nsid w:val="41A34ED3"/>
     <w:multiLevelType w:val="hybridMultilevel"/>
     <w:tmpl w:val="7544267E"/>
@@ -5557,7 +4837,7 @@
       </w:rPr>
     </w:lvl>
   </w:abstractNum>
-  <w:abstractNum w:abstractNumId="6">
+  <w:abstractNum w:abstractNumId="6" w15:restartNumberingAfterBreak="0">
     <w:nsid w:val="538A0AB9"/>
     <w:multiLevelType w:val="hybridMultilevel"/>
     <w:tmpl w:val="8F30A63C"/>
@@ -5646,7 +4926,7 @@
       </w:pPr>
     </w:lvl>
   </w:abstractNum>
-  <w:abstractNum w:abstractNumId="7">
+  <w:abstractNum w:abstractNumId="7" w15:restartNumberingAfterBreak="0">
     <w:nsid w:val="5811422C"/>
     <w:multiLevelType w:val="hybridMultilevel"/>
     <w:tmpl w:val="A5B6BE2A"/>
@@ -5759,7 +5039,7 @@
       </w:rPr>
     </w:lvl>
   </w:abstractNum>
-  <w:abstractNum w:abstractNumId="8">
+  <w:abstractNum w:abstractNumId="8" w15:restartNumberingAfterBreak="0">
     <w:nsid w:val="64A84B66"/>
     <w:multiLevelType w:val="hybridMultilevel"/>
     <w:tmpl w:val="83BA02CE"/>
@@ -5872,7 +5152,7 @@
       </w:rPr>
     </w:lvl>
   </w:abstractNum>
-  <w:abstractNum w:abstractNumId="9">
+  <w:abstractNum w:abstractNumId="9" w15:restartNumberingAfterBreak="0">
     <w:nsid w:val="6C6F2525"/>
     <w:multiLevelType w:val="hybridMultilevel"/>
     <w:tmpl w:val="10420914"/>
@@ -5985,41 +5265,41 @@
       </w:rPr>
     </w:lvl>
   </w:abstractNum>
-  <w:num w:numId="1">
+  <w:num w:numId="1" w16cid:durableId="770052004">
     <w:abstractNumId w:val="4"/>
   </w:num>
-  <w:num w:numId="2">
+  <w:num w:numId="2" w16cid:durableId="2126654277">
     <w:abstractNumId w:val="7"/>
   </w:num>
-  <w:num w:numId="3">
+  <w:num w:numId="3" w16cid:durableId="2103139504">
     <w:abstractNumId w:val="0"/>
   </w:num>
-  <w:num w:numId="4">
+  <w:num w:numId="4" w16cid:durableId="1162231920">
     <w:abstractNumId w:val="2"/>
   </w:num>
-  <w:num w:numId="5">
+  <w:num w:numId="5" w16cid:durableId="660695901">
     <w:abstractNumId w:val="8"/>
   </w:num>
-  <w:num w:numId="6">
+  <w:num w:numId="6" w16cid:durableId="800881048">
     <w:abstractNumId w:val="1"/>
   </w:num>
-  <w:num w:numId="7">
+  <w:num w:numId="7" w16cid:durableId="798500910">
     <w:abstractNumId w:val="9"/>
   </w:num>
-  <w:num w:numId="8">
+  <w:num w:numId="8" w16cid:durableId="710420494">
     <w:abstractNumId w:val="3"/>
   </w:num>
-  <w:num w:numId="9">
+  <w:num w:numId="9" w16cid:durableId="1828590541">
     <w:abstractNumId w:val="6"/>
   </w:num>
-  <w:num w:numId="10">
+  <w:num w:numId="10" w16cid:durableId="436099389">
     <w:abstractNumId w:val="5"/>
   </w:num>
 </w:numbering>
 </file>
 
 <file path=word/styles.xml><?xml version="1.0" encoding="utf-8"?>
-<w:styles xmlns:mc="http://schemas.openxmlformats.org/markup-compatibility/2006" xmlns:r="http://schemas.openxmlformats.org/officeDocument/2006/relationships" xmlns:w="http://schemas.openxmlformats.org/wordprocessingml/2006/main" xmlns:w14="http://schemas.microsoft.com/office/word/2010/wordml" mc:Ignorable="w14">
+<w:styles xmlns:mc="http://schemas.openxmlformats.org/markup-compatibility/2006" xmlns:r="http://schemas.openxmlformats.org/officeDocument/2006/relationships" xmlns:w="http://schemas.openxmlformats.org/wordprocessingml/2006/main" xmlns:w14="http://schemas.microsoft.com/office/word/2010/wordml" xmlns:w15="http://schemas.microsoft.com/office/word/2012/wordml" xmlns:w16cex="http://schemas.microsoft.com/office/word/2018/wordml/cex" xmlns:w16cid="http://schemas.microsoft.com/office/word/2016/wordml/cid" xmlns:w16="http://schemas.microsoft.com/office/word/2018/wordml" xmlns:w16du="http://schemas.microsoft.com/office/word/2023/wordml/word16du" xmlns:w16sdtdh="http://schemas.microsoft.com/office/word/2020/wordml/sdtdatahash" xmlns:w16se="http://schemas.microsoft.com/office/word/2015/wordml/symex" mc:Ignorable="w14 w15 w16se w16cid w16 w16cex w16sdtdh w16du">
   <w:docDefaults>
     <w:rPrDefault>
       <w:rPr>
@@ -6031,144 +5311,374 @@
     </w:rPrDefault>
     <w:pPrDefault/>
   </w:docDefaults>
-  <w:latentStyles w:defLockedState="0" w:defUIPriority="99" w:defSemiHidden="1" w:defUnhideWhenUsed="1" w:defQFormat="0" w:count="276">
-    <w:lsdException w:name="Normal" w:semiHidden="0" w:uiPriority="0" w:unhideWhenUsed="0" w:qFormat="1"/>
-    <w:lsdException w:name="heading 1" w:semiHidden="0" w:uiPriority="9" w:unhideWhenUsed="0" w:qFormat="1"/>
-    <w:lsdException w:name="heading 2" w:uiPriority="9" w:qFormat="1"/>
-    <w:lsdException w:name="heading 3" w:uiPriority="9" w:qFormat="1"/>
-    <w:lsdException w:name="heading 4" w:uiPriority="9" w:qFormat="1"/>
-    <w:lsdException w:name="heading 5" w:uiPriority="9" w:qFormat="1"/>
-    <w:lsdException w:name="heading 6" w:uiPriority="9" w:qFormat="1"/>
-    <w:lsdException w:name="heading 7" w:uiPriority="9" w:qFormat="1"/>
-    <w:lsdException w:name="heading 8" w:uiPriority="9" w:qFormat="1"/>
-    <w:lsdException w:name="heading 9" w:uiPriority="9" w:qFormat="1"/>
-    <w:lsdException w:name="toc 1" w:uiPriority="39"/>
-    <w:lsdException w:name="toc 2" w:uiPriority="39"/>
-    <w:lsdException w:name="toc 3" w:uiPriority="39"/>
-    <w:lsdException w:name="toc 4" w:uiPriority="39"/>
-    <w:lsdException w:name="toc 5" w:uiPriority="39"/>
-    <w:lsdException w:name="toc 6" w:uiPriority="39"/>
-    <w:lsdException w:name="toc 7" w:uiPriority="39"/>
-    <w:lsdException w:name="toc 8" w:uiPriority="39"/>
-    <w:lsdException w:name="toc 9" w:uiPriority="39"/>
-    <w:lsdException w:name="caption" w:uiPriority="35" w:qFormat="1"/>
-    <w:lsdException w:name="Title" w:semiHidden="0" w:uiPriority="10" w:unhideWhenUsed="0" w:qFormat="1"/>
-    <w:lsdException w:name="Default Paragraph Font" w:uiPriority="1"/>
-    <w:lsdException w:name="Subtitle" w:semiHidden="0" w:uiPriority="11" w:unhideWhenUsed="0" w:qFormat="1"/>
-    <w:lsdException w:name="Strong" w:semiHidden="0" w:uiPriority="22" w:unhideWhenUsed="0" w:qFormat="1"/>
-    <w:lsdException w:name="Emphasis" w:semiHidden="0" w:uiPriority="20" w:unhideWhenUsed="0" w:qFormat="1"/>
-    <w:lsdException w:name="Table Grid" w:semiHidden="0" w:uiPriority="59" w:unhideWhenUsed="0"/>
-    <w:lsdException w:name="Placeholder Text" w:unhideWhenUsed="0"/>
-    <w:lsdException w:name="No Spacing" w:semiHidden="0" w:uiPriority="1" w:unhideWhenUsed="0" w:qFormat="1"/>
-    <w:lsdException w:name="Light Shading" w:semiHidden="0" w:uiPriority="60" w:unhideWhenUsed="0"/>
-    <w:lsdException w:name="Light List" w:semiHidden="0" w:uiPriority="61" w:unhideWhenUsed="0"/>
-    <w:lsdException w:name="Light Grid" w:semiHidden="0" w:uiPriority="62" w:unhideWhenUsed="0"/>
-    <w:lsdException w:name="Medium Shading 1" w:semiHidden="0" w:uiPriority="63" w:unhideWhenUsed="0"/>
-    <w:lsdException w:name="Medium Shading 2" w:semiHidden="0" w:uiPriority="64" w:unhideWhenUsed="0"/>
-    <w:lsdException w:name="Medium List 1" w:semiHidden="0" w:uiPriority="65" w:unhideWhenUsed="0"/>
-    <w:lsdException w:name="Medium List 2" w:semiHidden="0" w:uiPriority="66" w:unhideWhenUsed="0"/>
-    <w:lsdException w:name="Medium Grid 1" w:semiHidden="0" w:uiPriority="67" w:unhideWhenUsed="0"/>
-    <w:lsdException w:name="Medium Grid 2" w:semiHidden="0" w:uiPriority="68" w:unhideWhenUsed="0"/>
-    <w:lsdException w:name="Medium Grid 3" w:semiHidden="0" w:uiPriority="69" w:unhideWhenUsed="0"/>
-    <w:lsdException w:name="Dark List" w:semiHidden="0" w:uiPriority="70" w:unhideWhenUsed="0"/>
-    <w:lsdException w:name="Colorful Shading" w:semiHidden="0" w:uiPriority="71" w:unhideWhenUsed="0"/>
-    <w:lsdException w:name="Colorful List" w:semiHidden="0" w:uiPriority="72" w:unhideWhenUsed="0"/>
-    <w:lsdException w:name="Colorful Grid" w:semiHidden="0" w:uiPriority="73" w:unhideWhenUsed="0"/>
-    <w:lsdException w:name="Light Shading Accent 1" w:semiHidden="0" w:uiPriority="60" w:unhideWhenUsed="0"/>
-    <w:lsdException w:name="Light List Accent 1" w:semiHidden="0" w:uiPriority="61" w:unhideWhenUsed="0"/>
-    <w:lsdException w:name="Light Grid Accent 1" w:semiHidden="0" w:uiPriority="62" w:unhideWhenUsed="0"/>
-    <w:lsdException w:name="Medium Shading 1 Accent 1" w:semiHidden="0" w:uiPriority="63" w:unhideWhenUsed="0"/>
-    <w:lsdException w:name="Medium Shading 2 Accent 1" w:semiHidden="0" w:uiPriority="64" w:unhideWhenUsed="0"/>
-    <w:lsdException w:name="Medium List 1 Accent 1" w:semiHidden="0" w:uiPriority="65" w:unhideWhenUsed="0"/>
-    <w:lsdException w:name="Revision" w:unhideWhenUsed="0"/>
-    <w:lsdException w:name="List Paragraph" w:semiHidden="0" w:uiPriority="34" w:unhideWhenUsed="0" w:qFormat="1"/>
-    <w:lsdException w:name="Quote" w:semiHidden="0" w:uiPriority="29" w:unhideWhenUsed="0" w:qFormat="1"/>
-    <w:lsdException w:name="Intense Quote" w:semiHidden="0" w:uiPriority="30" w:unhideWhenUsed="0" w:qFormat="1"/>
-    <w:lsdException w:name="Medium List 2 Accent 1" w:semiHidden="0" w:uiPriority="66" w:unhideWhenUsed="0"/>
-    <w:lsdException w:name="Medium Grid 1 Accent 1" w:semiHidden="0" w:uiPriority="67" w:unhideWhenUsed="0"/>
-    <w:lsdException w:name="Medium Grid 2 Accent 1" w:semiHidden="0" w:uiPriority="68" w:unhideWhenUsed="0"/>
-    <w:lsdException w:name="Medium Grid 3 Accent 1" w:semiHidden="0" w:uiPriority="69" w:unhideWhenUsed="0"/>
-    <w:lsdException w:name="Dark List Accent 1" w:semiHidden="0" w:uiPriority="70" w:unhideWhenUsed="0"/>
-    <w:lsdException w:name="Colorful Shading Accent 1" w:semiHidden="0" w:uiPriority="71" w:unhideWhenUsed="0"/>
-    <w:lsdException w:name="Colorful List Accent 1" w:semiHidden="0" w:uiPriority="72" w:unhideWhenUsed="0"/>
-    <w:lsdException w:name="Colorful Grid Accent 1" w:semiHidden="0" w:uiPriority="73" w:unhideWhenUsed="0"/>
-    <w:lsdException w:name="Light Shading Accent 2" w:semiHidden="0" w:uiPriority="60" w:unhideWhenUsed="0"/>
-    <w:lsdException w:name="Light List Accent 2" w:semiHidden="0" w:uiPriority="61" w:unhideWhenUsed="0"/>
-    <w:lsdException w:name="Light Grid Accent 2" w:semiHidden="0" w:uiPriority="62" w:unhideWhenUsed="0"/>
-    <w:lsdException w:name="Medium Shading 1 Accent 2" w:semiHidden="0" w:uiPriority="63" w:unhideWhenUsed="0"/>
-    <w:lsdException w:name="Medium Shading 2 Accent 2" w:semiHidden="0" w:uiPriority="64" w:unhideWhenUsed="0"/>
-    <w:lsdException w:name="Medium List 1 Accent 2" w:semiHidden="0" w:uiPriority="65" w:unhideWhenUsed="0"/>
-    <w:lsdException w:name="Medium List 2 Accent 2" w:semiHidden="0" w:uiPriority="66" w:unhideWhenUsed="0"/>
-    <w:lsdException w:name="Medium Grid 1 Accent 2" w:semiHidden="0" w:uiPriority="67" w:unhideWhenUsed="0"/>
-    <w:lsdException w:name="Medium Grid 2 Accent 2" w:semiHidden="0" w:uiPriority="68" w:unhideWhenUsed="0"/>
-    <w:lsdException w:name="Medium Grid 3 Accent 2" w:semiHidden="0" w:uiPriority="69" w:unhideWhenUsed="0"/>
-    <w:lsdException w:name="Dark List Accent 2" w:semiHidden="0" w:uiPriority="70" w:unhideWhenUsed="0"/>
-    <w:lsdException w:name="Colorful Shading Accent 2" w:semiHidden="0" w:uiPriority="71" w:unhideWhenUsed="0"/>
-    <w:lsdException w:name="Colorful List Accent 2" w:semiHidden="0" w:uiPriority="72" w:unhideWhenUsed="0"/>
-    <w:lsdException w:name="Colorful Grid Accent 2" w:semiHidden="0" w:uiPriority="73" w:unhideWhenUsed="0"/>
-    <w:lsdException w:name="Light Shading Accent 3" w:semiHidden="0" w:uiPriority="60" w:unhideWhenUsed="0"/>
-    <w:lsdException w:name="Light List Accent 3" w:semiHidden="0" w:uiPriority="61" w:unhideWhenUsed="0"/>
-    <w:lsdException w:name="Light Grid Accent 3" w:semiHidden="0" w:uiPriority="62" w:unhideWhenUsed="0"/>
-    <w:lsdException w:name="Medium Shading 1 Accent 3" w:semiHidden="0" w:uiPriority="63" w:unhideWhenUsed="0"/>
-    <w:lsdException w:name="Medium Shading 2 Accent 3" w:semiHidden="0" w:uiPriority="64" w:unhideWhenUsed="0"/>
-    <w:lsdException w:name="Medium List 1 Accent 3" w:semiHidden="0" w:uiPriority="65" w:unhideWhenUsed="0"/>
-    <w:lsdException w:name="Medium List 2 Accent 3" w:semiHidden="0" w:uiPriority="66" w:unhideWhenUsed="0"/>
-    <w:lsdException w:name="Medium Grid 1 Accent 3" w:semiHidden="0" w:uiPriority="67" w:unhideWhenUsed="0"/>
-    <w:lsdException w:name="Medium Grid 2 Accent 3" w:semiHidden="0" w:uiPriority="68" w:unhideWhenUsed="0"/>
-    <w:lsdException w:name="Medium Grid 3 Accent 3" w:semiHidden="0" w:uiPriority="69" w:unhideWhenUsed="0"/>
-    <w:lsdException w:name="Dark List Accent 3" w:semiHidden="0" w:uiPriority="70" w:unhideWhenUsed="0"/>
-    <w:lsdException w:name="Colorful Shading Accent 3" w:semiHidden="0" w:uiPriority="71" w:unhideWhenUsed="0"/>
-    <w:lsdException w:name="Colorful List Accent 3" w:semiHidden="0" w:uiPriority="72" w:unhideWhenUsed="0"/>
-    <w:lsdException w:name="Colorful Grid Accent 3" w:semiHidden="0" w:uiPriority="73" w:unhideWhenUsed="0"/>
-    <w:lsdException w:name="Light Shading Accent 4" w:semiHidden="0" w:uiPriority="60" w:unhideWhenUsed="0"/>
-    <w:lsdException w:name="Light List Accent 4" w:semiHidden="0" w:uiPriority="61" w:unhideWhenUsed="0"/>
-    <w:lsdException w:name="Light Grid Accent 4" w:semiHidden="0" w:uiPriority="62" w:unhideWhenUsed="0"/>
-    <w:lsdException w:name="Medium Shading 1 Accent 4" w:semiHidden="0" w:uiPriority="63" w:unhideWhenUsed="0"/>
-    <w:lsdException w:name="Medium Shading 2 Accent 4" w:semiHidden="0" w:uiPriority="64" w:unhideWhenUsed="0"/>
-    <w:lsdException w:name="Medium List 1 Accent 4" w:semiHidden="0" w:uiPriority="65" w:unhideWhenUsed="0"/>
-    <w:lsdException w:name="Medium List 2 Accent 4" w:semiHidden="0" w:uiPriority="66" w:unhideWhenUsed="0"/>
-    <w:lsdException w:name="Medium Grid 1 Accent 4" w:semiHidden="0" w:uiPriority="67" w:unhideWhenUsed="0"/>
-    <w:lsdException w:name="Medium Grid 2 Accent 4" w:semiHidden="0" w:uiPriority="68" w:unhideWhenUsed="0"/>
-    <w:lsdException w:name="Medium Grid 3 Accent 4" w:semiHidden="0" w:uiPriority="69" w:unhideWhenUsed="0"/>
-    <w:lsdException w:name="Dark List Accent 4" w:semiHidden="0" w:uiPriority="70" w:unhideWhenUsed="0"/>
-    <w:lsdException w:name="Colorful Shading Accent 4" w:semiHidden="0" w:uiPriority="71" w:unhideWhenUsed="0"/>
-    <w:lsdException w:name="Colorful List Accent 4" w:semiHidden="0" w:uiPriority="72" w:unhideWhenUsed="0"/>
-    <w:lsdException w:name="Colorful Grid Accent 4" w:semiHidden="0" w:uiPriority="73" w:unhideWhenUsed="0"/>
-    <w:lsdException w:name="Light Shading Accent 5" w:semiHidden="0" w:uiPriority="60" w:unhideWhenUsed="0"/>
-    <w:lsdException w:name="Light List Accent 5" w:semiHidden="0" w:uiPriority="61" w:unhideWhenUsed="0"/>
-    <w:lsdException w:name="Light Grid Accent 5" w:semiHidden="0" w:uiPriority="62" w:unhideWhenUsed="0"/>
-    <w:lsdException w:name="Medium Shading 1 Accent 5" w:semiHidden="0" w:uiPriority="63" w:unhideWhenUsed="0"/>
-    <w:lsdException w:name="Medium Shading 2 Accent 5" w:semiHidden="0" w:uiPriority="64" w:unhideWhenUsed="0"/>
-    <w:lsdException w:name="Medium List 1 Accent 5" w:semiHidden="0" w:uiPriority="65" w:unhideWhenUsed="0"/>
-    <w:lsdException w:name="Medium List 2 Accent 5" w:semiHidden="0" w:uiPriority="66" w:unhideWhenUsed="0"/>
-    <w:lsdException w:name="Medium Grid 1 Accent 5" w:semiHidden="0" w:uiPriority="67" w:unhideWhenUsed="0"/>
-    <w:lsdException w:name="Medium Grid 2 Accent 5" w:semiHidden="0" w:uiPriority="68" w:unhideWhenUsed="0"/>
-    <w:lsdException w:name="Medium Grid 3 Accent 5" w:semiHidden="0" w:uiPriority="69" w:unhideWhenUsed="0"/>
-    <w:lsdException w:name="Dark List Accent 5" w:semiHidden="0" w:uiPriority="70" w:unhideWhenUsed="0"/>
-    <w:lsdException w:name="Colorful Shading Accent 5" w:semiHidden="0" w:uiPriority="71" w:unhideWhenUsed="0"/>
-    <w:lsdException w:name="Colorful List Accent 5" w:semiHidden="0" w:uiPriority="72" w:unhideWhenUsed="0"/>
-    <w:lsdException w:name="Colorful Grid Accent 5" w:semiHidden="0" w:uiPriority="73" w:unhideWhenUsed="0"/>
-    <w:lsdException w:name="Light Shading Accent 6" w:semiHidden="0" w:uiPriority="60" w:unhideWhenUsed="0"/>
-    <w:lsdException w:name="Light List Accent 6" w:semiHidden="0" w:uiPriority="61" w:unhideWhenUsed="0"/>
-    <w:lsdException w:name="Light Grid Accent 6" w:semiHidden="0" w:uiPriority="62" w:unhideWhenUsed="0"/>
-    <w:lsdException w:name="Medium Shading 1 Accent 6" w:semiHidden="0" w:uiPriority="63" w:unhideWhenUsed="0"/>
-    <w:lsdException w:name="Medium Shading 2 Accent 6" w:semiHidden="0" w:uiPriority="64" w:unhideWhenUsed="0"/>
-    <w:lsdException w:name="Medium List 1 Accent 6" w:semiHidden="0" w:uiPriority="65" w:unhideWhenUsed="0"/>
-    <w:lsdException w:name="Medium List 2 Accent 6" w:semiHidden="0" w:uiPriority="66" w:unhideWhenUsed="0"/>
-    <w:lsdException w:name="Medium Grid 1 Accent 6" w:semiHidden="0" w:uiPriority="67" w:unhideWhenUsed="0"/>
-    <w:lsdException w:name="Medium Grid 2 Accent 6" w:semiHidden="0" w:uiPriority="68" w:unhideWhenUsed="0"/>
-    <w:lsdException w:name="Medium Grid 3 Accent 6" w:semiHidden="0" w:uiPriority="69" w:unhideWhenUsed="0"/>
-    <w:lsdException w:name="Dark List Accent 6" w:semiHidden="0" w:uiPriority="70" w:unhideWhenUsed="0"/>
-    <w:lsdException w:name="Colorful Shading Accent 6" w:semiHidden="0" w:uiPriority="71" w:unhideWhenUsed="0"/>
-    <w:lsdException w:name="Colorful List Accent 6" w:semiHidden="0" w:uiPriority="72" w:unhideWhenUsed="0"/>
-    <w:lsdException w:name="Colorful Grid Accent 6" w:semiHidden="0" w:uiPriority="73" w:unhideWhenUsed="0"/>
-    <w:lsdException w:name="Subtle Emphasis" w:semiHidden="0" w:uiPriority="19" w:unhideWhenUsed="0" w:qFormat="1"/>
-    <w:lsdException w:name="Intense Emphasis" w:semiHidden="0" w:uiPriority="21" w:unhideWhenUsed="0" w:qFormat="1"/>
-    <w:lsdException w:name="Subtle Reference" w:semiHidden="0" w:uiPriority="31" w:unhideWhenUsed="0" w:qFormat="1"/>
-    <w:lsdException w:name="Intense Reference" w:semiHidden="0" w:uiPriority="32" w:unhideWhenUsed="0" w:qFormat="1"/>
-    <w:lsdException w:name="Book Title" w:semiHidden="0" w:uiPriority="33" w:unhideWhenUsed="0" w:qFormat="1"/>
-    <w:lsdException w:name="Bibliography" w:uiPriority="37"/>
-    <w:lsdException w:name="TOC Heading" w:uiPriority="39" w:qFormat="1"/>
+  <w:latentStyles w:defLockedState="0" w:defUIPriority="99" w:defSemiHidden="0" w:defUnhideWhenUsed="0" w:defQFormat="0" w:count="376">
+    <w:lsdException w:name="Normal" w:uiPriority="0" w:qFormat="1"/>
+    <w:lsdException w:name="heading 1" w:uiPriority="9" w:qFormat="1"/>
+    <w:lsdException w:name="heading 2" w:semiHidden="1" w:uiPriority="9" w:unhideWhenUsed="1" w:qFormat="1"/>
+    <w:lsdException w:name="heading 3" w:semiHidden="1" w:uiPriority="9" w:unhideWhenUsed="1" w:qFormat="1"/>
+    <w:lsdException w:name="heading 4" w:semiHidden="1" w:uiPriority="9" w:unhideWhenUsed="1" w:qFormat="1"/>
+    <w:lsdException w:name="heading 5" w:semiHidden="1" w:uiPriority="9" w:unhideWhenUsed="1" w:qFormat="1"/>
+    <w:lsdException w:name="heading 6" w:semiHidden="1" w:uiPriority="9" w:unhideWhenUsed="1" w:qFormat="1"/>
+    <w:lsdException w:name="heading 7" w:semiHidden="1" w:uiPriority="9" w:unhideWhenUsed="1" w:qFormat="1"/>
+    <w:lsdException w:name="heading 8" w:semiHidden="1" w:uiPriority="9" w:unhideWhenUsed="1" w:qFormat="1"/>
+    <w:lsdException w:name="heading 9" w:semiHidden="1" w:uiPriority="9" w:unhideWhenUsed="1" w:qFormat="1"/>
+    <w:lsdException w:name="index 1" w:semiHidden="1" w:unhideWhenUsed="1"/>
+    <w:lsdException w:name="index 2" w:semiHidden="1" w:unhideWhenUsed="1"/>
+    <w:lsdException w:name="index 3" w:semiHidden="1" w:unhideWhenUsed="1"/>
+    <w:lsdException w:name="index 4" w:semiHidden="1" w:unhideWhenUsed="1"/>
+    <w:lsdException w:name="index 5" w:semiHidden="1" w:unhideWhenUsed="1"/>
+    <w:lsdException w:name="index 6" w:semiHidden="1" w:unhideWhenUsed="1"/>
+    <w:lsdException w:name="index 7" w:semiHidden="1" w:unhideWhenUsed="1"/>
+    <w:lsdException w:name="index 8" w:semiHidden="1" w:unhideWhenUsed="1"/>
+    <w:lsdException w:name="index 9" w:semiHidden="1" w:unhideWhenUsed="1"/>
+    <w:lsdException w:name="toc 1" w:semiHidden="1" w:uiPriority="39" w:unhideWhenUsed="1"/>
+    <w:lsdException w:name="toc 2" w:semiHidden="1" w:uiPriority="39" w:unhideWhenUsed="1"/>
+    <w:lsdException w:name="toc 3" w:semiHidden="1" w:uiPriority="39" w:unhideWhenUsed="1"/>
+    <w:lsdException w:name="toc 4" w:semiHidden="1" w:uiPriority="39" w:unhideWhenUsed="1"/>
+    <w:lsdException w:name="toc 5" w:semiHidden="1" w:uiPriority="39" w:unhideWhenUsed="1"/>
+    <w:lsdException w:name="toc 6" w:semiHidden="1" w:uiPriority="39" w:unhideWhenUsed="1"/>
+    <w:lsdException w:name="toc 7" w:semiHidden="1" w:uiPriority="39" w:unhideWhenUsed="1"/>
+    <w:lsdException w:name="toc 8" w:semiHidden="1" w:uiPriority="39" w:unhideWhenUsed="1"/>
+    <w:lsdException w:name="toc 9" w:semiHidden="1" w:uiPriority="39" w:unhideWhenUsed="1"/>
+    <w:lsdException w:name="Normal Indent" w:semiHidden="1" w:unhideWhenUsed="1"/>
+    <w:lsdException w:name="footnote text" w:semiHidden="1" w:unhideWhenUsed="1"/>
+    <w:lsdException w:name="annotation text" w:semiHidden="1" w:unhideWhenUsed="1"/>
+    <w:lsdException w:name="header" w:semiHidden="1" w:unhideWhenUsed="1"/>
+    <w:lsdException w:name="footer" w:semiHidden="1" w:unhideWhenUsed="1"/>
+    <w:lsdException w:name="index heading" w:semiHidden="1" w:unhideWhenUsed="1"/>
+    <w:lsdException w:name="caption" w:semiHidden="1" w:uiPriority="35" w:unhideWhenUsed="1" w:qFormat="1"/>
+    <w:lsdException w:name="table of figures" w:semiHidden="1" w:unhideWhenUsed="1"/>
+    <w:lsdException w:name="envelope address" w:semiHidden="1" w:unhideWhenUsed="1"/>
+    <w:lsdException w:name="envelope return" w:semiHidden="1" w:unhideWhenUsed="1"/>
+    <w:lsdException w:name="footnote reference" w:semiHidden="1" w:unhideWhenUsed="1"/>
+    <w:lsdException w:name="annotation reference" w:semiHidden="1" w:unhideWhenUsed="1"/>
+    <w:lsdException w:name="line number" w:semiHidden="1" w:unhideWhenUsed="1"/>
+    <w:lsdException w:name="page number" w:semiHidden="1" w:unhideWhenUsed="1"/>
+    <w:lsdException w:name="endnote reference" w:semiHidden="1" w:unhideWhenUsed="1"/>
+    <w:lsdException w:name="endnote text" w:semiHidden="1" w:unhideWhenUsed="1"/>
+    <w:lsdException w:name="table of authorities" w:semiHidden="1" w:unhideWhenUsed="1"/>
+    <w:lsdException w:name="macro" w:semiHidden="1" w:unhideWhenUsed="1"/>
+    <w:lsdException w:name="toa heading" w:semiHidden="1" w:unhideWhenUsed="1"/>
+    <w:lsdException w:name="List" w:semiHidden="1" w:unhideWhenUsed="1"/>
+    <w:lsdException w:name="List Bullet" w:semiHidden="1" w:unhideWhenUsed="1"/>
+    <w:lsdException w:name="List Number" w:semiHidden="1" w:unhideWhenUsed="1"/>
+    <w:lsdException w:name="List 2" w:semiHidden="1" w:unhideWhenUsed="1"/>
+    <w:lsdException w:name="List 3" w:semiHidden="1" w:unhideWhenUsed="1"/>
+    <w:lsdException w:name="List 4" w:semiHidden="1" w:unhideWhenUsed="1"/>
+    <w:lsdException w:name="List 5" w:semiHidden="1" w:unhideWhenUsed="1"/>
+    <w:lsdException w:name="List Bullet 2" w:semiHidden="1" w:unhideWhenUsed="1"/>
+    <w:lsdException w:name="List Bullet 3" w:semiHidden="1" w:unhideWhenUsed="1"/>
+    <w:lsdException w:name="List Bullet 4" w:semiHidden="1" w:unhideWhenUsed="1"/>
+    <w:lsdException w:name="List Bullet 5" w:semiHidden="1" w:unhideWhenUsed="1"/>
+    <w:lsdException w:name="List Number 2" w:semiHidden="1" w:unhideWhenUsed="1"/>
+    <w:lsdException w:name="List Number 3" w:semiHidden="1" w:unhideWhenUsed="1"/>
+    <w:lsdException w:name="List Number 4" w:semiHidden="1" w:unhideWhenUsed="1"/>
+    <w:lsdException w:name="List Number 5" w:semiHidden="1" w:unhideWhenUsed="1"/>
+    <w:lsdException w:name="Title" w:uiPriority="10" w:qFormat="1"/>
+    <w:lsdException w:name="Closing" w:semiHidden="1" w:unhideWhenUsed="1"/>
+    <w:lsdException w:name="Signature" w:semiHidden="1" w:unhideWhenUsed="1"/>
+    <w:lsdException w:name="Default Paragraph Font" w:semiHidden="1" w:uiPriority="1" w:unhideWhenUsed="1"/>
+    <w:lsdException w:name="Body Text" w:semiHidden="1" w:unhideWhenUsed="1"/>
+    <w:lsdException w:name="Body Text Indent" w:semiHidden="1" w:unhideWhenUsed="1"/>
+    <w:lsdException w:name="List Continue" w:semiHidden="1" w:unhideWhenUsed="1"/>
+    <w:lsdException w:name="List Continue 2" w:semiHidden="1" w:unhideWhenUsed="1"/>
+    <w:lsdException w:name="List Continue 3" w:semiHidden="1" w:unhideWhenUsed="1"/>
+    <w:lsdException w:name="List Continue 4" w:semiHidden="1" w:unhideWhenUsed="1"/>
+    <w:lsdException w:name="List Continue 5" w:semiHidden="1" w:unhideWhenUsed="1"/>
+    <w:lsdException w:name="Message Header" w:semiHidden="1" w:unhideWhenUsed="1"/>
+    <w:lsdException w:name="Subtitle" w:uiPriority="11" w:qFormat="1"/>
+    <w:lsdException w:name="Salutation" w:semiHidden="1" w:unhideWhenUsed="1"/>
+    <w:lsdException w:name="Date" w:semiHidden="1" w:unhideWhenUsed="1"/>
+    <w:lsdException w:name="Body Text First Indent" w:semiHidden="1" w:unhideWhenUsed="1"/>
+    <w:lsdException w:name="Body Text First Indent 2" w:semiHidden="1" w:unhideWhenUsed="1"/>
+    <w:lsdException w:name="Note Heading" w:semiHidden="1" w:unhideWhenUsed="1"/>
+    <w:lsdException w:name="Body Text 2" w:semiHidden="1" w:unhideWhenUsed="1"/>
+    <w:lsdException w:name="Body Text 3" w:semiHidden="1" w:unhideWhenUsed="1"/>
+    <w:lsdException w:name="Body Text Indent 2" w:semiHidden="1" w:unhideWhenUsed="1"/>
+    <w:lsdException w:name="Body Text Indent 3" w:semiHidden="1" w:unhideWhenUsed="1"/>
+    <w:lsdException w:name="Block Text" w:semiHidden="1" w:unhideWhenUsed="1"/>
+    <w:lsdException w:name="Hyperlink" w:semiHidden="1" w:unhideWhenUsed="1"/>
+    <w:lsdException w:name="FollowedHyperlink" w:semiHidden="1" w:unhideWhenUsed="1"/>
+    <w:lsdException w:name="Strong" w:uiPriority="22" w:qFormat="1"/>
+    <w:lsdException w:name="Emphasis" w:uiPriority="20" w:qFormat="1"/>
+    <w:lsdException w:name="Document Map" w:semiHidden="1" w:unhideWhenUsed="1"/>
+    <w:lsdException w:name="Plain Text" w:semiHidden="1" w:unhideWhenUsed="1"/>
+    <w:lsdException w:name="E-mail Signature" w:semiHidden="1" w:unhideWhenUsed="1"/>
+    <w:lsdException w:name="HTML Top of Form" w:semiHidden="1" w:unhideWhenUsed="1"/>
+    <w:lsdException w:name="HTML Bottom of Form" w:semiHidden="1" w:unhideWhenUsed="1"/>
+    <w:lsdException w:name="Normal (Web)" w:semiHidden="1" w:unhideWhenUsed="1"/>
+    <w:lsdException w:name="HTML Acronym" w:semiHidden="1" w:unhideWhenUsed="1"/>
+    <w:lsdException w:name="HTML Address" w:semiHidden="1" w:unhideWhenUsed="1"/>
+    <w:lsdException w:name="HTML Cite" w:semiHidden="1" w:unhideWhenUsed="1"/>
+    <w:lsdException w:name="HTML Code" w:semiHidden="1" w:unhideWhenUsed="1"/>
+    <w:lsdException w:name="HTML Definition" w:semiHidden="1" w:unhideWhenUsed="1"/>
+    <w:lsdException w:name="HTML Keyboard" w:semiHidden="1" w:unhideWhenUsed="1"/>
+    <w:lsdException w:name="HTML Preformatted" w:semiHidden="1" w:unhideWhenUsed="1"/>
+    <w:lsdException w:name="HTML Sample" w:semiHidden="1" w:unhideWhenUsed="1"/>
+    <w:lsdException w:name="HTML Typewriter" w:semiHidden="1" w:unhideWhenUsed="1"/>
+    <w:lsdException w:name="HTML Variable" w:semiHidden="1" w:unhideWhenUsed="1"/>
+    <w:lsdException w:name="Normal Table" w:semiHidden="1" w:unhideWhenUsed="1"/>
+    <w:lsdException w:name="annotation subject" w:semiHidden="1" w:unhideWhenUsed="1"/>
+    <w:lsdException w:name="No List" w:semiHidden="1" w:unhideWhenUsed="1"/>
+    <w:lsdException w:name="Outline List 1" w:semiHidden="1" w:unhideWhenUsed="1"/>
+    <w:lsdException w:name="Outline List 2" w:semiHidden="1" w:unhideWhenUsed="1"/>
+    <w:lsdException w:name="Outline List 3" w:semiHidden="1" w:unhideWhenUsed="1"/>
+    <w:lsdException w:name="Table Simple 1" w:semiHidden="1" w:unhideWhenUsed="1"/>
+    <w:lsdException w:name="Table Simple 2" w:semiHidden="1" w:unhideWhenUsed="1"/>
+    <w:lsdException w:name="Table Simple 3" w:semiHidden="1" w:unhideWhenUsed="1"/>
+    <w:lsdException w:name="Table Classic 1" w:semiHidden="1" w:unhideWhenUsed="1"/>
+    <w:lsdException w:name="Table Classic 2" w:semiHidden="1" w:unhideWhenUsed="1"/>
+    <w:lsdException w:name="Table Classic 3" w:semiHidden="1" w:unhideWhenUsed="1"/>
+    <w:lsdException w:name="Table Classic 4" w:semiHidden="1" w:unhideWhenUsed="1"/>
+    <w:lsdException w:name="Table Colorful 1" w:semiHidden="1" w:unhideWhenUsed="1"/>
+    <w:lsdException w:name="Table Colorful 2" w:semiHidden="1" w:unhideWhenUsed="1"/>
+    <w:lsdException w:name="Table Colorful 3" w:semiHidden="1" w:unhideWhenUsed="1"/>
+    <w:lsdException w:name="Table Columns 1" w:semiHidden="1" w:unhideWhenUsed="1"/>
+    <w:lsdException w:name="Table Columns 2" w:semiHidden="1" w:unhideWhenUsed="1"/>
+    <w:lsdException w:name="Table Columns 3" w:semiHidden="1" w:unhideWhenUsed="1"/>
+    <w:lsdException w:name="Table Columns 4" w:semiHidden="1" w:unhideWhenUsed="1"/>
+    <w:lsdException w:name="Table Columns 5" w:semiHidden="1" w:unhideWhenUsed="1"/>
+    <w:lsdException w:name="Table Grid 1" w:semiHidden="1" w:unhideWhenUsed="1"/>
+    <w:lsdException w:name="Table Grid 2" w:semiHidden="1" w:unhideWhenUsed="1"/>
+    <w:lsdException w:name="Table Grid 3" w:semiHidden="1" w:unhideWhenUsed="1"/>
+    <w:lsdException w:name="Table Grid 4" w:semiHidden="1" w:unhideWhenUsed="1"/>
+    <w:lsdException w:name="Table Grid 5" w:semiHidden="1" w:unhideWhenUsed="1"/>
+    <w:lsdException w:name="Table Grid 6" w:semiHidden="1" w:unhideWhenUsed="1"/>
+    <w:lsdException w:name="Table Grid 7" w:semiHidden="1" w:unhideWhenUsed="1"/>
+    <w:lsdException w:name="Table Grid 8" w:semiHidden="1" w:unhideWhenUsed="1"/>
+    <w:lsdException w:name="Table List 1" w:semiHidden="1" w:unhideWhenUsed="1"/>
+    <w:lsdException w:name="Table List 2" w:semiHidden="1" w:unhideWhenUsed="1"/>
+    <w:lsdException w:name="Table List 3" w:semiHidden="1" w:unhideWhenUsed="1"/>
+    <w:lsdException w:name="Table List 4" w:semiHidden="1" w:unhideWhenUsed="1"/>
+    <w:lsdException w:name="Table List 5" w:semiHidden="1" w:unhideWhenUsed="1"/>
+    <w:lsdException w:name="Table List 6" w:semiHidden="1" w:unhideWhenUsed="1"/>
+    <w:lsdException w:name="Table List 7" w:semiHidden="1" w:unhideWhenUsed="1"/>
+    <w:lsdException w:name="Table List 8" w:semiHidden="1" w:unhideWhenUsed="1"/>
+    <w:lsdException w:name="Table 3D effects 1" w:semiHidden="1" w:unhideWhenUsed="1"/>
+    <w:lsdException w:name="Table 3D effects 2" w:semiHidden="1" w:unhideWhenUsed="1"/>
+    <w:lsdException w:name="Table 3D effects 3" w:semiHidden="1" w:unhideWhenUsed="1"/>
+    <w:lsdException w:name="Table Contemporary" w:semiHidden="1" w:unhideWhenUsed="1"/>
+    <w:lsdException w:name="Table Elegant" w:semiHidden="1" w:unhideWhenUsed="1"/>
+    <w:lsdException w:name="Table Professional" w:semiHidden="1" w:unhideWhenUsed="1"/>
+    <w:lsdException w:name="Table Subtle 1" w:semiHidden="1" w:unhideWhenUsed="1"/>
+    <w:lsdException w:name="Table Subtle 2" w:semiHidden="1" w:unhideWhenUsed="1"/>
+    <w:lsdException w:name="Table Web 1" w:semiHidden="1" w:unhideWhenUsed="1"/>
+    <w:lsdException w:name="Table Web 2" w:semiHidden="1" w:unhideWhenUsed="1"/>
+    <w:lsdException w:name="Table Web 3" w:semiHidden="1" w:unhideWhenUsed="1"/>
+    <w:lsdException w:name="Balloon Text" w:semiHidden="1" w:unhideWhenUsed="1"/>
+    <w:lsdException w:name="Table Grid" w:uiPriority="59"/>
+    <w:lsdException w:name="Table Theme" w:semiHidden="1" w:unhideWhenUsed="1"/>
+    <w:lsdException w:name="Placeholder Text" w:semiHidden="1"/>
+    <w:lsdException w:name="No Spacing" w:uiPriority="1" w:qFormat="1"/>
+    <w:lsdException w:name="Light Shading" w:uiPriority="60"/>
+    <w:lsdException w:name="Light List" w:uiPriority="61"/>
+    <w:lsdException w:name="Light Grid" w:uiPriority="62"/>
+    <w:lsdException w:name="Medium Shading 1" w:uiPriority="63"/>
+    <w:lsdException w:name="Medium Shading 2" w:uiPriority="64"/>
+    <w:lsdException w:name="Medium List 1" w:uiPriority="65"/>
+    <w:lsdException w:name="Medium List 2" w:uiPriority="66"/>
+    <w:lsdException w:name="Medium Grid 1" w:uiPriority="67"/>
+    <w:lsdException w:name="Medium Grid 2" w:uiPriority="68"/>
+    <w:lsdException w:name="Medium Grid 3" w:uiPriority="69"/>
+    <w:lsdException w:name="Dark List" w:uiPriority="70"/>
+    <w:lsdException w:name="Colorful Shading" w:uiPriority="71"/>
+    <w:lsdException w:name="Colorful List" w:uiPriority="72"/>
+    <w:lsdException w:name="Colorful Grid" w:uiPriority="73"/>
+    <w:lsdException w:name="Light Shading Accent 1" w:uiPriority="60"/>
+    <w:lsdException w:name="Light List Accent 1" w:uiPriority="61"/>
+    <w:lsdException w:name="Light Grid Accent 1" w:uiPriority="62"/>
+    <w:lsdException w:name="Medium Shading 1 Accent 1" w:uiPriority="63"/>
+    <w:lsdException w:name="Medium Shading 2 Accent 1" w:uiPriority="64"/>
+    <w:lsdException w:name="Medium List 1 Accent 1" w:uiPriority="65"/>
+    <w:lsdException w:name="Revision" w:semiHidden="1"/>
+    <w:lsdException w:name="List Paragraph" w:uiPriority="34" w:qFormat="1"/>
+    <w:lsdException w:name="Quote" w:uiPriority="29" w:qFormat="1"/>
+    <w:lsdException w:name="Intense Quote" w:uiPriority="30" w:qFormat="1"/>
+    <w:lsdException w:name="Medium List 2 Accent 1" w:uiPriority="66"/>
+    <w:lsdException w:name="Medium Grid 1 Accent 1" w:uiPriority="67"/>
+    <w:lsdException w:name="Medium Grid 2 Accent 1" w:uiPriority="68"/>
+    <w:lsdException w:name="Medium Grid 3 Accent 1" w:uiPriority="69"/>
+    <w:lsdException w:name="Dark List Accent 1" w:uiPriority="70"/>
+    <w:lsdException w:name="Colorful Shading Accent 1" w:uiPriority="71"/>
+    <w:lsdException w:name="Colorful List Accent 1" w:uiPriority="72"/>
+    <w:lsdException w:name="Colorful Grid Accent 1" w:uiPriority="73"/>
+    <w:lsdException w:name="Light Shading Accent 2" w:uiPriority="60"/>
+    <w:lsdException w:name="Light List Accent 2" w:uiPriority="61"/>
+    <w:lsdException w:name="Light Grid Accent 2" w:uiPriority="62"/>
+    <w:lsdException w:name="Medium Shading 1 Accent 2" w:uiPriority="63"/>
+    <w:lsdException w:name="Medium Shading 2 Accent 2" w:uiPriority="64"/>
+    <w:lsdException w:name="Medium List 1 Accent 2" w:uiPriority="65"/>
+    <w:lsdException w:name="Medium List 2 Accent 2" w:uiPriority="66"/>
+    <w:lsdException w:name="Medium Grid 1 Accent 2" w:uiPriority="67"/>
+    <w:lsdException w:name="Medium Grid 2 Accent 2" w:uiPriority="68"/>
+    <w:lsdException w:name="Medium Grid 3 Accent 2" w:uiPriority="69"/>
+    <w:lsdException w:name="Dark List Accent 2" w:uiPriority="70"/>
+    <w:lsdException w:name="Colorful Shading Accent 2" w:uiPriority="71"/>
+    <w:lsdException w:name="Colorful List Accent 2" w:uiPriority="72"/>
+    <w:lsdException w:name="Colorful Grid Accent 2" w:uiPriority="73"/>
+    <w:lsdException w:name="Light Shading Accent 3" w:uiPriority="60"/>
+    <w:lsdException w:name="Light List Accent 3" w:uiPriority="61"/>
+    <w:lsdException w:name="Light Grid Accent 3" w:uiPriority="62"/>
+    <w:lsdException w:name="Medium Shading 1 Accent 3" w:uiPriority="63"/>
+    <w:lsdException w:name="Medium Shading 2 Accent 3" w:uiPriority="64"/>
+    <w:lsdException w:name="Medium List 1 Accent 3" w:uiPriority="65"/>
+    <w:lsdException w:name="Medium List 2 Accent 3" w:uiPriority="66"/>
+    <w:lsdException w:name="Medium Grid 1 Accent 3" w:uiPriority="67"/>
+    <w:lsdException w:name="Medium Grid 2 Accent 3" w:uiPriority="68"/>
+    <w:lsdException w:name="Medium Grid 3 Accent 3" w:uiPriority="69"/>
+    <w:lsdException w:name="Dark List Accent 3" w:uiPriority="70"/>
+    <w:lsdException w:name="Colorful Shading Accent 3" w:uiPriority="71"/>
+    <w:lsdException w:name="Colorful List Accent 3" w:uiPriority="72"/>
+    <w:lsdException w:name="Colorful Grid Accent 3" w:uiPriority="73"/>
+    <w:lsdException w:name="Light Shading Accent 4" w:uiPriority="60"/>
+    <w:lsdException w:name="Light List Accent 4" w:uiPriority="61"/>
+    <w:lsdException w:name="Light Grid Accent 4" w:uiPriority="62"/>
+    <w:lsdException w:name="Medium Shading 1 Accent 4" w:uiPriority="63"/>
+    <w:lsdException w:name="Medium Shading 2 Accent 4" w:uiPriority="64"/>
+    <w:lsdException w:name="Medium List 1 Accent 4" w:uiPriority="65"/>
+    <w:lsdException w:name="Medium List 2 Accent 4" w:uiPriority="66"/>
+    <w:lsdException w:name="Medium Grid 1 Accent 4" w:uiPriority="67"/>
+    <w:lsdException w:name="Medium Grid 2 Accent 4" w:uiPriority="68"/>
+    <w:lsdException w:name="Medium Grid 3 Accent 4" w:uiPriority="69"/>
+    <w:lsdException w:name="Dark List Accent 4" w:uiPriority="70"/>
+    <w:lsdException w:name="Colorful Shading Accent 4" w:uiPriority="71"/>
+    <w:lsdException w:name="Colorful List Accent 4" w:uiPriority="72"/>
+    <w:lsdException w:name="Colorful Grid Accent 4" w:uiPriority="73"/>
+    <w:lsdException w:name="Light Shading Accent 5" w:uiPriority="60"/>
+    <w:lsdException w:name="Light List Accent 5" w:uiPriority="61"/>
+    <w:lsdException w:name="Light Grid Accent 5" w:uiPriority="62"/>
+    <w:lsdException w:name="Medium Shading 1 Accent 5" w:uiPriority="63"/>
+    <w:lsdException w:name="Medium Shading 2 Accent 5" w:uiPriority="64"/>
+    <w:lsdException w:name="Medium List 1 Accent 5" w:uiPriority="65"/>
+    <w:lsdException w:name="Medium List 2 Accent 5" w:uiPriority="66"/>
+    <w:lsdException w:name="Medium Grid 1 Accent 5" w:uiPriority="67"/>
+    <w:lsdException w:name="Medium Grid 2 Accent 5" w:uiPriority="68"/>
+    <w:lsdException w:name="Medium Grid 3 Accent 5" w:uiPriority="69"/>
+    <w:lsdException w:name="Dark List Accent 5" w:uiPriority="70"/>
+    <w:lsdException w:name="Colorful Shading Accent 5" w:uiPriority="71"/>
+    <w:lsdException w:name="Colorful List Accent 5" w:uiPriority="72"/>
+    <w:lsdException w:name="Colorful Grid Accent 5" w:uiPriority="73"/>
+    <w:lsdException w:name="Light Shading Accent 6" w:uiPriority="60"/>
+    <w:lsdException w:name="Light List Accent 6" w:uiPriority="61"/>
+    <w:lsdException w:name="Light Grid Accent 6" w:uiPriority="62"/>
+    <w:lsdException w:name="Medium Shading 1 Accent 6" w:uiPriority="63"/>
+    <w:lsdException w:name="Medium Shading 2 Accent 6" w:uiPriority="64"/>
+    <w:lsdException w:name="Medium List 1 Accent 6" w:uiPriority="65"/>
+    <w:lsdException w:name="Medium List 2 Accent 6" w:uiPriority="66"/>
+    <w:lsdException w:name="Medium Grid 1 Accent 6" w:uiPriority="67"/>
+    <w:lsdException w:name="Medium Grid 2 Accent 6" w:uiPriority="68"/>
+    <w:lsdException w:name="Medium Grid 3 Accent 6" w:uiPriority="69"/>
+    <w:lsdException w:name="Dark List Accent 6" w:uiPriority="70"/>
+    <w:lsdException w:name="Colorful Shading Accent 6" w:uiPriority="71"/>
+    <w:lsdException w:name="Colorful List Accent 6" w:uiPriority="72"/>
+    <w:lsdException w:name="Colorful Grid Accent 6" w:uiPriority="73"/>
+    <w:lsdException w:name="Subtle Emphasis" w:uiPriority="19" w:qFormat="1"/>
+    <w:lsdException w:name="Intense Emphasis" w:uiPriority="21" w:qFormat="1"/>
+    <w:lsdException w:name="Subtle Reference" w:uiPriority="31" w:qFormat="1"/>
+    <w:lsdException w:name="Intense Reference" w:uiPriority="32" w:qFormat="1"/>
+    <w:lsdException w:name="Book Title" w:uiPriority="33" w:qFormat="1"/>
+    <w:lsdException w:name="Bibliography" w:semiHidden="1" w:uiPriority="37" w:unhideWhenUsed="1"/>
+    <w:lsdException w:name="TOC Heading" w:semiHidden="1" w:uiPriority="39" w:unhideWhenUsed="1" w:qFormat="1"/>
+    <w:lsdException w:name="Grid Table 4" w:uiPriority="49"/>
+    <w:lsdException w:name="Grid Table 5 Dark" w:uiPriority="50"/>
+    <w:lsdException w:name="Grid Table 6 Colorful" w:uiPriority="51"/>
+    <w:lsdException w:name="Grid Table 7 Colorful" w:uiPriority="52"/>
+    <w:lsdException w:name="Grid Table 1 Light Accent 1" w:uiPriority="46"/>
+    <w:lsdException w:name="Grid Table 2 Accent 1" w:uiPriority="47"/>
+    <w:lsdException w:name="Grid Table 3 Accent 1" w:uiPriority="48"/>
+    <w:lsdException w:name="Grid Table 4 Accent 1" w:uiPriority="49"/>
+    <w:lsdException w:name="Grid Table 5 Dark Accent 1" w:uiPriority="50"/>
+    <w:lsdException w:name="Grid Table 6 Colorful Accent 1" w:uiPriority="51"/>
+    <w:lsdException w:name="Grid Table 7 Colorful Accent 1" w:uiPriority="52"/>
+    <w:lsdException w:name="Grid Table 1 Light Accent 2" w:uiPriority="46"/>
+    <w:lsdException w:name="Grid Table 2 Accent 2" w:uiPriority="47"/>
+    <w:lsdException w:name="Grid Table 3 Accent 2" w:uiPriority="48"/>
+    <w:lsdException w:name="Grid Table 4 Accent 2" w:uiPriority="49"/>
+    <w:lsdException w:name="Grid Table 5 Dark Accent 2" w:uiPriority="50"/>
+    <w:lsdException w:name="Grid Table 6 Colorful Accent 2" w:uiPriority="51"/>
+    <w:lsdException w:name="Grid Table 7 Colorful Accent 2" w:uiPriority="52"/>
+    <w:lsdException w:name="Grid Table 1 Light Accent 3" w:uiPriority="46"/>
+    <w:lsdException w:name="Grid Table 2 Accent 3" w:uiPriority="47"/>
+    <w:lsdException w:name="Grid Table 3 Accent 3" w:uiPriority="48"/>
+    <w:lsdException w:name="Grid Table 4 Accent 3" w:uiPriority="49"/>
+    <w:lsdException w:name="Grid Table 5 Dark Accent 3" w:uiPriority="50"/>
+    <w:lsdException w:name="Grid Table 6 Colorful Accent 3" w:uiPriority="51"/>
+    <w:lsdException w:name="Grid Table 7 Colorful Accent 3" w:uiPriority="52"/>
+    <w:lsdException w:name="Grid Table 1 Light Accent 4" w:uiPriority="46"/>
+    <w:lsdException w:name="Grid Table 2 Accent 4" w:uiPriority="47"/>
+    <w:lsdException w:name="Grid Table 3 Accent 4" w:uiPriority="48"/>
+    <w:lsdException w:name="Grid Table 4 Accent 4" w:uiPriority="49"/>
+    <w:lsdException w:name="Grid Table 5 Dark Accent 4" w:uiPriority="50"/>
+    <w:lsdException w:name="Grid Table 6 Colorful Accent 4" w:uiPriority="51"/>
+    <w:lsdException w:name="Grid Table 7 Colorful Accent 4" w:uiPriority="52"/>
+    <w:lsdException w:name="Grid Table 1 Light Accent 5" w:uiPriority="46"/>
+    <w:lsdException w:name="Grid Table 2 Accent 5" w:uiPriority="47"/>
+    <w:lsdException w:name="Grid Table 3 Accent 5" w:uiPriority="48"/>
+    <w:lsdException w:name="Grid Table 4 Accent 5" w:uiPriority="49"/>
+    <w:lsdException w:name="Grid Table 5 Dark Accent 5" w:uiPriority="50"/>
+    <w:lsdException w:name="Grid Table 6 Colorful Accent 5" w:uiPriority="51"/>
+    <w:lsdException w:name="Grid Table 7 Colorful Accent 5" w:uiPriority="52"/>
+    <w:lsdException w:name="Grid Table 1 Light Accent 6" w:uiPriority="46"/>
+    <w:lsdException w:name="Grid Table 2 Accent 6" w:uiPriority="47"/>
+    <w:lsdException w:name="Grid Table 3 Accent 6" w:uiPriority="48"/>
+    <w:lsdException w:name="Grid Table 4 Accent 6" w:uiPriority="49"/>
+    <w:lsdException w:name="Grid Table 5 Dark Accent 6" w:uiPriority="50"/>
+    <w:lsdException w:name="Grid Table 6 Colorful Accent 6" w:uiPriority="51"/>
+    <w:lsdException w:name="Grid Table 7 Colorful Accent 6" w:uiPriority="52"/>
+    <w:lsdException w:name="List Table 1 Light" w:uiPriority="46"/>
+    <w:lsdException w:name="List Table 2" w:uiPriority="47"/>
+    <w:lsdException w:name="List Table 3" w:uiPriority="48"/>
+    <w:lsdException w:name="List Table 4" w:uiPriority="49"/>
+    <w:lsdException w:name="List Table 5 Dark" w:uiPriority="50"/>
+    <w:lsdException w:name="List Table 6 Colorful" w:uiPriority="51"/>
+    <w:lsdException w:name="List Table 7 Colorful" w:uiPriority="52"/>
+    <w:lsdException w:name="List Table 1 Light Accent 1" w:uiPriority="46"/>
+    <w:lsdException w:name="List Table 2 Accent 1" w:uiPriority="47"/>
+    <w:lsdException w:name="List Table 3 Accent 1" w:uiPriority="48"/>
+    <w:lsdException w:name="List Table 4 Accent 1" w:uiPriority="49"/>
+    <w:lsdException w:name="List Table 5 Dark Accent 1" w:uiPriority="50"/>
+    <w:lsdException w:name="List Table 6 Colorful Accent 1" w:uiPriority="51"/>
+    <w:lsdException w:name="List Table 7 Colorful Accent 1" w:uiPriority="52"/>
+    <w:lsdException w:name="List Table 1 Light Accent 2" w:uiPriority="46"/>
+    <w:lsdException w:name="List Table 2 Accent 2" w:uiPriority="47"/>
+    <w:lsdException w:name="List Table 3 Accent 2" w:uiPriority="48"/>
+    <w:lsdException w:name="List Table 4 Accent 2" w:uiPriority="49"/>
+    <w:lsdException w:name="List Table 5 Dark Accent 2" w:uiPriority="50"/>
+    <w:lsdException w:name="List Table 6 Colorful Accent 2" w:uiPriority="51"/>
+    <w:lsdException w:name="List Table 7 Colorful Accent 2" w:uiPriority="52"/>
+    <w:lsdException w:name="List Table 1 Light Accent 3" w:uiPriority="46"/>
+    <w:lsdException w:name="List Table 2 Accent 3" w:uiPriority="47"/>
+    <w:lsdException w:name="List Table 3 Accent 3" w:uiPriority="48"/>
+    <w:lsdException w:name="List Table 4 Accent 3" w:uiPriority="49"/>
+    <w:lsdException w:name="List Table 5 Dark Accent 3" w:uiPriority="50"/>
+    <w:lsdException w:name="List Table 6 Colorful Accent 3" w:uiPriority="51"/>
+    <w:lsdException w:name="List Table 7 Colorful Accent 3" w:uiPriority="52"/>
+    <w:lsdException w:name="List Table 1 Light Accent 4" w:uiPriority="46"/>
+    <w:lsdException w:name="List Table 2 Accent 4" w:uiPriority="47"/>
+    <w:lsdException w:name="List Table 3 Accent 4" w:uiPriority="48"/>
+    <w:lsdException w:name="List Table 4 Accent 4" w:uiPriority="49"/>
+    <w:lsdException w:name="List Table 5 Dark Accent 4" w:uiPriority="50"/>
+    <w:lsdException w:name="List Table 6 Colorful Accent 4" w:uiPriority="51"/>
+    <w:lsdException w:name="List Table 7 Colorful Accent 4" w:uiPriority="52"/>
+    <w:lsdException w:name="List Table 1 Light Accent 5" w:uiPriority="46"/>
+    <w:lsdException w:name="List Table 2 Accent 5" w:uiPriority="47"/>
+    <w:lsdException w:name="List Table 3 Accent 5" w:uiPriority="48"/>
+    <w:lsdException w:name="List Table 4 Accent 5" w:uiPriority="49"/>
+    <w:lsdException w:name="List Table 5 Dark Accent 5" w:uiPriority="50"/>
+    <w:lsdException w:name="List Table 6 Colorful Accent 5" w:uiPriority="51"/>
+    <w:lsdException w:name="List Table 7 Colorful Accent 5" w:uiPriority="52"/>
+    <w:lsdException w:name="List Table 1 Light Accent 6" w:uiPriority="46"/>
+    <w:lsdException w:name="List Table 2 Accent 6" w:uiPriority="47"/>
+    <w:lsdException w:name="List Table 3 Accent 6" w:uiPriority="48"/>
+    <w:lsdException w:name="List Table 4 Accent 6" w:uiPriority="49"/>
+    <w:lsdException w:name="List Table 5 Dark Accent 6" w:uiPriority="50"/>
+    <w:lsdException w:name="List Table 6 Colorful Accent 6" w:uiPriority="51"/>
+    <w:lsdException w:name="List Table 7 Colorful Accent 6" w:uiPriority="52"/>
+    <w:lsdException w:name="Mention" w:semiHidden="1" w:unhideWhenUsed="1"/>
+    <w:lsdException w:name="Smart Hyperlink" w:semiHidden="1" w:unhideWhenUsed="1"/>
+    <w:lsdException w:name="Hashtag" w:semiHidden="1" w:unhideWhenUsed="1"/>
+    <w:lsdException w:name="Unresolved Mention" w:semiHidden="1" w:unhideWhenUsed="1"/>
+    <w:lsdException w:name="Smart Link" w:semiHidden="1" w:unhideWhenUsed="1"/>
   </w:latentStyles>
   <w:style w:type="paragraph" w:default="1" w:styleId="Normal">
     <w:name w:val="Normal"/>
@@ -6281,7 +5791,6 @@
       <w:szCs w:val="22"/>
     </w:rPr>
     <w:tblPr>
-      <w:tblInd w:w="0" w:type="dxa"/>
       <w:tblBorders>
         <w:top w:val="single" w:sz="4" w:space="0" w:color="000000" w:themeColor="text1"/>
         <w:left w:val="single" w:sz="4" w:space="0" w:color="000000" w:themeColor="text1"/>
@@ -6290,550 +5799,6 @@
         <w:insideH w:val="single" w:sz="4" w:space="0" w:color="000000" w:themeColor="text1"/>
         <w:insideV w:val="single" w:sz="4" w:space="0" w:color="000000" w:themeColor="text1"/>
       </w:tblBorders>
-      <w:tblCellMar>
-        <w:top w:w="0" w:type="dxa"/>
-        <w:left w:w="108" w:type="dxa"/>
-        <w:bottom w:w="0" w:type="dxa"/>
-        <w:right w:w="108" w:type="dxa"/>
-      </w:tblCellMar>
-    </w:tblPr>
-  </w:style>
-  <w:style w:type="paragraph" w:styleId="BalloonText">
-    <w:name w:val="Balloon Text"/>
-    <w:basedOn w:val="Normal"/>
-    <w:link w:val="BalloonTextChar"/>
-    <w:uiPriority w:val="99"/>
-    <w:semiHidden/>
-    <w:unhideWhenUsed/>
-    <w:rsid w:val="00EF4938"/>
-    <w:pPr>
-      <w:spacing w:after="0" w:line="240" w:lineRule="auto"/>
-    </w:pPr>
-    <w:rPr>
-      <w:rFonts w:ascii="Lucida Grande" w:hAnsi="Lucida Grande" w:cs="Lucida Grande"/>
-      <w:sz w:val="18"/>
-      <w:szCs w:val="18"/>
-    </w:rPr>
-  </w:style>
-  <w:style w:type="character" w:customStyle="1" w:styleId="BalloonTextChar">
-    <w:name w:val="Balloon Text Char"/>
-    <w:basedOn w:val="DefaultParagraphFont"/>
-    <w:link w:val="BalloonText"/>
-    <w:uiPriority w:val="99"/>
-    <w:semiHidden/>
-    <w:rsid w:val="00EF4938"/>
-    <w:rPr>
-      <w:rFonts w:ascii="Lucida Grande" w:hAnsi="Lucida Grande" w:cs="Lucida Grande"/>
-      <w:sz w:val="18"/>
-      <w:szCs w:val="18"/>
-    </w:rPr>
-  </w:style>
-  <w:style w:type="paragraph" w:styleId="ListParagraph">
-    <w:name w:val="List Paragraph"/>
-    <w:basedOn w:val="Normal"/>
-    <w:uiPriority w:val="34"/>
-    <w:qFormat/>
-    <w:rsid w:val="00ED47D6"/>
-    <w:pPr>
-      <w:ind w:left="720"/>
-      <w:contextualSpacing/>
-    </w:pPr>
-  </w:style>
-  <w:style w:type="character" w:customStyle="1" w:styleId="Heading1Char">
-    <w:name w:val="Heading 1 Char"/>
-    <w:basedOn w:val="DefaultParagraphFont"/>
-    <w:link w:val="Heading1"/>
-    <w:uiPriority w:val="9"/>
-    <w:rsid w:val="006F54FB"/>
-    <w:rPr>
-      <w:rFonts w:asciiTheme="majorHAnsi" w:eastAsiaTheme="majorEastAsia" w:hAnsiTheme="majorHAnsi" w:cstheme="majorBidi"/>
-      <w:b/>
-      <w:bCs/>
-      <w:color w:val="365F91" w:themeColor="accent1" w:themeShade="BF"/>
-      <w:sz w:val="28"/>
-      <w:szCs w:val="28"/>
-    </w:rPr>
-  </w:style>
-  <w:style w:type="character" w:styleId="Hyperlink">
-    <w:name w:val="Hyperlink"/>
-    <w:basedOn w:val="DefaultParagraphFont"/>
-    <w:uiPriority w:val="99"/>
-    <w:unhideWhenUsed/>
-    <w:rsid w:val="006F54FB"/>
-    <w:rPr>
-      <w:color w:val="0000FF" w:themeColor="hyperlink"/>
-      <w:u w:val="single"/>
-    </w:rPr>
-  </w:style>
-  <w:style w:type="paragraph" w:styleId="FootnoteText">
-    <w:name w:val="footnote text"/>
-    <w:basedOn w:val="Normal"/>
-    <w:link w:val="FootnoteTextChar"/>
-    <w:uiPriority w:val="99"/>
-    <w:unhideWhenUsed/>
-    <w:rsid w:val="004865E9"/>
-    <w:pPr>
-      <w:spacing w:after="0" w:line="240" w:lineRule="auto"/>
-    </w:pPr>
-    <w:rPr>
-      <w:sz w:val="24"/>
-      <w:szCs w:val="24"/>
-    </w:rPr>
-  </w:style>
-  <w:style w:type="character" w:customStyle="1" w:styleId="FootnoteTextChar">
-    <w:name w:val="Footnote Text Char"/>
-    <w:basedOn w:val="DefaultParagraphFont"/>
-    <w:link w:val="FootnoteText"/>
-    <w:uiPriority w:val="99"/>
-    <w:rsid w:val="004865E9"/>
-  </w:style>
-  <w:style w:type="character" w:styleId="FootnoteReference">
-    <w:name w:val="footnote reference"/>
-    <w:basedOn w:val="DefaultParagraphFont"/>
-    <w:uiPriority w:val="99"/>
-    <w:unhideWhenUsed/>
-    <w:rsid w:val="004865E9"/>
-    <w:rPr>
-      <w:vertAlign w:val="superscript"/>
-    </w:rPr>
-  </w:style>
-  <w:style w:type="character" w:styleId="CommentReference">
-    <w:name w:val="annotation reference"/>
-    <w:basedOn w:val="DefaultParagraphFont"/>
-    <w:uiPriority w:val="99"/>
-    <w:semiHidden/>
-    <w:unhideWhenUsed/>
-    <w:rsid w:val="001A213B"/>
-    <w:rPr>
-      <w:sz w:val="18"/>
-      <w:szCs w:val="18"/>
-    </w:rPr>
-  </w:style>
-  <w:style w:type="paragraph" w:styleId="CommentText">
-    <w:name w:val="annotation text"/>
-    <w:basedOn w:val="Normal"/>
-    <w:link w:val="CommentTextChar"/>
-    <w:uiPriority w:val="99"/>
-    <w:semiHidden/>
-    <w:unhideWhenUsed/>
-    <w:rsid w:val="001A213B"/>
-    <w:pPr>
-      <w:spacing w:line="240" w:lineRule="auto"/>
-    </w:pPr>
-    <w:rPr>
-      <w:sz w:val="24"/>
-      <w:szCs w:val="24"/>
-    </w:rPr>
-  </w:style>
-  <w:style w:type="character" w:customStyle="1" w:styleId="CommentTextChar">
-    <w:name w:val="Comment Text Char"/>
-    <w:basedOn w:val="DefaultParagraphFont"/>
-    <w:link w:val="CommentText"/>
-    <w:uiPriority w:val="99"/>
-    <w:semiHidden/>
-    <w:rsid w:val="001A213B"/>
-  </w:style>
-  <w:style w:type="paragraph" w:styleId="CommentSubject">
-    <w:name w:val="annotation subject"/>
-    <w:basedOn w:val="CommentText"/>
-    <w:next w:val="CommentText"/>
-    <w:link w:val="CommentSubjectChar"/>
-    <w:uiPriority w:val="99"/>
-    <w:semiHidden/>
-    <w:unhideWhenUsed/>
-    <w:rsid w:val="001A213B"/>
-    <w:rPr>
-      <w:b/>
-      <w:bCs/>
-      <w:sz w:val="20"/>
-      <w:szCs w:val="20"/>
-    </w:rPr>
-  </w:style>
-  <w:style w:type="character" w:customStyle="1" w:styleId="CommentSubjectChar">
-    <w:name w:val="Comment Subject Char"/>
-    <w:basedOn w:val="CommentTextChar"/>
-    <w:link w:val="CommentSubject"/>
-    <w:uiPriority w:val="99"/>
-    <w:semiHidden/>
-    <w:rsid w:val="001A213B"/>
-    <w:rPr>
-      <w:b/>
-      <w:bCs/>
-      <w:sz w:val="20"/>
-      <w:szCs w:val="20"/>
-    </w:rPr>
-  </w:style>
-  <w:style w:type="paragraph" w:styleId="Revision">
-    <w:name w:val="Revision"/>
-    <w:hidden/>
-    <w:uiPriority w:val="99"/>
-    <w:semiHidden/>
-    <w:rsid w:val="008E2CB0"/>
-    <w:rPr>
-      <w:sz w:val="22"/>
-      <w:szCs w:val="22"/>
-    </w:rPr>
-  </w:style>
-  <w:style w:type="character" w:styleId="FollowedHyperlink">
-    <w:name w:val="FollowedHyperlink"/>
-    <w:basedOn w:val="DefaultParagraphFont"/>
-    <w:uiPriority w:val="99"/>
-    <w:semiHidden/>
-    <w:unhideWhenUsed/>
-    <w:rsid w:val="00560AC0"/>
-    <w:rPr>
-      <w:color w:val="800080" w:themeColor="followedHyperlink"/>
-      <w:u w:val="single"/>
-    </w:rPr>
-  </w:style>
-  <w:style w:type="paragraph" w:styleId="Header">
-    <w:name w:val="header"/>
-    <w:basedOn w:val="Normal"/>
-    <w:link w:val="HeaderChar"/>
-    <w:uiPriority w:val="99"/>
-    <w:unhideWhenUsed/>
-    <w:rsid w:val="004A0A5D"/>
-    <w:pPr>
-      <w:tabs>
-        <w:tab w:val="center" w:pos="4680"/>
-        <w:tab w:val="right" w:pos="9360"/>
-      </w:tabs>
-      <w:spacing w:after="0" w:line="240" w:lineRule="auto"/>
-    </w:pPr>
-  </w:style>
-  <w:style w:type="character" w:customStyle="1" w:styleId="HeaderChar">
-    <w:name w:val="Header Char"/>
-    <w:basedOn w:val="DefaultParagraphFont"/>
-    <w:link w:val="Header"/>
-    <w:uiPriority w:val="99"/>
-    <w:rsid w:val="004A0A5D"/>
-    <w:rPr>
-      <w:sz w:val="22"/>
-      <w:szCs w:val="22"/>
-    </w:rPr>
-  </w:style>
-  <w:style w:type="paragraph" w:styleId="Footer">
-    <w:name w:val="footer"/>
-    <w:basedOn w:val="Normal"/>
-    <w:link w:val="FooterChar"/>
-    <w:uiPriority w:val="99"/>
-    <w:unhideWhenUsed/>
-    <w:rsid w:val="004A0A5D"/>
-    <w:pPr>
-      <w:tabs>
-        <w:tab w:val="center" w:pos="4680"/>
-        <w:tab w:val="right" w:pos="9360"/>
-      </w:tabs>
-      <w:spacing w:after="0" w:line="240" w:lineRule="auto"/>
-    </w:pPr>
-  </w:style>
-  <w:style w:type="character" w:customStyle="1" w:styleId="FooterChar">
-    <w:name w:val="Footer Char"/>
-    <w:basedOn w:val="DefaultParagraphFont"/>
-    <w:link w:val="Footer"/>
-    <w:uiPriority w:val="99"/>
-    <w:rsid w:val="004A0A5D"/>
-    <w:rPr>
-      <w:sz w:val="22"/>
-      <w:szCs w:val="22"/>
-    </w:rPr>
-  </w:style>
-  <w:style w:type="paragraph" w:styleId="Bibliography">
-    <w:name w:val="Bibliography"/>
-    <w:basedOn w:val="Normal"/>
-    <w:next w:val="Normal"/>
-    <w:uiPriority w:val="37"/>
-    <w:unhideWhenUsed/>
-    <w:rsid w:val="00522530"/>
-    <w:pPr>
-      <w:tabs>
-        <w:tab w:val="left" w:pos="264"/>
-      </w:tabs>
-      <w:spacing w:after="0" w:line="480" w:lineRule="auto"/>
-      <w:ind w:left="264" w:hanging="264"/>
-    </w:pPr>
-  </w:style>
-</w:styles>
-</file>
-
-<file path=word/stylesWithEffects.xml><?xml version="1.0" encoding="utf-8"?>
-<w:styles xmlns:wpc="http://schemas.microsoft.com/office/word/2010/wordprocessingCanvas" xmlns:mo="http://schemas.microsoft.com/office/mac/office/2008/main" xmlns:mc="http://schemas.openxmlformats.org/markup-compatibility/2006" xmlns:mv="urn:schemas-microsoft-com:mac:vml" xmlns:o="urn:schemas-microsoft-com:office:office" xmlns:r="http://schemas.openxmlformats.org/officeDocument/2006/relationships" xmlns:m="http://schemas.openxmlformats.org/officeDocument/2006/math" xmlns:v="urn:schemas-microsoft-com:vml" xmlns:wp14="http://schemas.microsoft.com/office/word/2010/wordprocessingDrawing" xmlns:wp="http://schemas.openxmlformats.org/drawingml/2006/wordprocessingDrawing" xmlns:w10="urn:schemas-microsoft-com:office:word" xmlns:w="http://schemas.openxmlformats.org/wordprocessingml/2006/main" xmlns:w14="http://schemas.microsoft.com/office/word/2010/wordml" xmlns:wpg="http://schemas.microsoft.com/office/word/2010/wordprocessingGroup" xmlns:wpi="http://schemas.microsoft.com/office/word/2010/wordprocessingInk" xmlns:wne="http://schemas.microsoft.com/office/word/2006/wordml" xmlns:wps="http://schemas.microsoft.com/office/word/2010/wordprocessingShape" mc:Ignorable="w14 wp14">
-  <w:docDefaults>
-    <w:rPrDefault>
-      <w:rPr>
-        <w:rFonts w:asciiTheme="minorHAnsi" w:eastAsiaTheme="minorEastAsia" w:hAnsiTheme="minorHAnsi" w:cstheme="minorBidi"/>
-        <w:sz w:val="24"/>
-        <w:szCs w:val="24"/>
-        <w:lang w:val="en-US" w:eastAsia="en-US" w:bidi="ar-SA"/>
-      </w:rPr>
-    </w:rPrDefault>
-    <w:pPrDefault/>
-  </w:docDefaults>
-  <w:latentStyles w:defLockedState="0" w:defUIPriority="99" w:defSemiHidden="1" w:defUnhideWhenUsed="1" w:defQFormat="0" w:count="276">
-    <w:lsdException w:name="Normal" w:semiHidden="0" w:uiPriority="0" w:unhideWhenUsed="0" w:qFormat="1"/>
-    <w:lsdException w:name="heading 1" w:semiHidden="0" w:uiPriority="9" w:unhideWhenUsed="0" w:qFormat="1"/>
-    <w:lsdException w:name="heading 2" w:uiPriority="9" w:qFormat="1"/>
-    <w:lsdException w:name="heading 3" w:uiPriority="9" w:qFormat="1"/>
-    <w:lsdException w:name="heading 4" w:uiPriority="9" w:qFormat="1"/>
-    <w:lsdException w:name="heading 5" w:uiPriority="9" w:qFormat="1"/>
-    <w:lsdException w:name="heading 6" w:uiPriority="9" w:qFormat="1"/>
-    <w:lsdException w:name="heading 7" w:uiPriority="9" w:qFormat="1"/>
-    <w:lsdException w:name="heading 8" w:uiPriority="9" w:qFormat="1"/>
-    <w:lsdException w:name="heading 9" w:uiPriority="9" w:qFormat="1"/>
-    <w:lsdException w:name="toc 1" w:uiPriority="39"/>
-    <w:lsdException w:name="toc 2" w:uiPriority="39"/>
-    <w:lsdException w:name="toc 3" w:uiPriority="39"/>
-    <w:lsdException w:name="toc 4" w:uiPriority="39"/>
-    <w:lsdException w:name="toc 5" w:uiPriority="39"/>
-    <w:lsdException w:name="toc 6" w:uiPriority="39"/>
-    <w:lsdException w:name="toc 7" w:uiPriority="39"/>
-    <w:lsdException w:name="toc 8" w:uiPriority="39"/>
-    <w:lsdException w:name="toc 9" w:uiPriority="39"/>
-    <w:lsdException w:name="caption" w:uiPriority="35" w:qFormat="1"/>
-    <w:lsdException w:name="Title" w:semiHidden="0" w:uiPriority="10" w:unhideWhenUsed="0" w:qFormat="1"/>
-    <w:lsdException w:name="Default Paragraph Font" w:uiPriority="1"/>
-    <w:lsdException w:name="Subtitle" w:semiHidden="0" w:uiPriority="11" w:unhideWhenUsed="0" w:qFormat="1"/>
-    <w:lsdException w:name="Strong" w:semiHidden="0" w:uiPriority="22" w:unhideWhenUsed="0" w:qFormat="1"/>
-    <w:lsdException w:name="Emphasis" w:semiHidden="0" w:uiPriority="20" w:unhideWhenUsed="0" w:qFormat="1"/>
-    <w:lsdException w:name="Table Grid" w:semiHidden="0" w:uiPriority="59" w:unhideWhenUsed="0"/>
-    <w:lsdException w:name="Placeholder Text" w:unhideWhenUsed="0"/>
-    <w:lsdException w:name="No Spacing" w:semiHidden="0" w:uiPriority="1" w:unhideWhenUsed="0" w:qFormat="1"/>
-    <w:lsdException w:name="Light Shading" w:semiHidden="0" w:uiPriority="60" w:unhideWhenUsed="0"/>
-    <w:lsdException w:name="Light List" w:semiHidden="0" w:uiPriority="61" w:unhideWhenUsed="0"/>
-    <w:lsdException w:name="Light Grid" w:semiHidden="0" w:uiPriority="62" w:unhideWhenUsed="0"/>
-    <w:lsdException w:name="Medium Shading 1" w:semiHidden="0" w:uiPriority="63" w:unhideWhenUsed="0"/>
-    <w:lsdException w:name="Medium Shading 2" w:semiHidden="0" w:uiPriority="64" w:unhideWhenUsed="0"/>
-    <w:lsdException w:name="Medium List 1" w:semiHidden="0" w:uiPriority="65" w:unhideWhenUsed="0"/>
-    <w:lsdException w:name="Medium List 2" w:semiHidden="0" w:uiPriority="66" w:unhideWhenUsed="0"/>
-    <w:lsdException w:name="Medium Grid 1" w:semiHidden="0" w:uiPriority="67" w:unhideWhenUsed="0"/>
-    <w:lsdException w:name="Medium Grid 2" w:semiHidden="0" w:uiPriority="68" w:unhideWhenUsed="0"/>
-    <w:lsdException w:name="Medium Grid 3" w:semiHidden="0" w:uiPriority="69" w:unhideWhenUsed="0"/>
-    <w:lsdException w:name="Dark List" w:semiHidden="0" w:uiPriority="70" w:unhideWhenUsed="0"/>
-    <w:lsdException w:name="Colorful Shading" w:semiHidden="0" w:uiPriority="71" w:unhideWhenUsed="0"/>
-    <w:lsdException w:name="Colorful List" w:semiHidden="0" w:uiPriority="72" w:unhideWhenUsed="0"/>
-    <w:lsdException w:name="Colorful Grid" w:semiHidden="0" w:uiPriority="73" w:unhideWhenUsed="0"/>
-    <w:lsdException w:name="Light Shading Accent 1" w:semiHidden="0" w:uiPriority="60" w:unhideWhenUsed="0"/>
-    <w:lsdException w:name="Light List Accent 1" w:semiHidden="0" w:uiPriority="61" w:unhideWhenUsed="0"/>
-    <w:lsdException w:name="Light Grid Accent 1" w:semiHidden="0" w:uiPriority="62" w:unhideWhenUsed="0"/>
-    <w:lsdException w:name="Medium Shading 1 Accent 1" w:semiHidden="0" w:uiPriority="63" w:unhideWhenUsed="0"/>
-    <w:lsdException w:name="Medium Shading 2 Accent 1" w:semiHidden="0" w:uiPriority="64" w:unhideWhenUsed="0"/>
-    <w:lsdException w:name="Medium List 1 Accent 1" w:semiHidden="0" w:uiPriority="65" w:unhideWhenUsed="0"/>
-    <w:lsdException w:name="Revision" w:unhideWhenUsed="0"/>
-    <w:lsdException w:name="List Paragraph" w:semiHidden="0" w:uiPriority="34" w:unhideWhenUsed="0" w:qFormat="1"/>
-    <w:lsdException w:name="Quote" w:semiHidden="0" w:uiPriority="29" w:unhideWhenUsed="0" w:qFormat="1"/>
-    <w:lsdException w:name="Intense Quote" w:semiHidden="0" w:uiPriority="30" w:unhideWhenUsed="0" w:qFormat="1"/>
-    <w:lsdException w:name="Medium List 2 Accent 1" w:semiHidden="0" w:uiPriority="66" w:unhideWhenUsed="0"/>
-    <w:lsdException w:name="Medium Grid 1 Accent 1" w:semiHidden="0" w:uiPriority="67" w:unhideWhenUsed="0"/>
-    <w:lsdException w:name="Medium Grid 2 Accent 1" w:semiHidden="0" w:uiPriority="68" w:unhideWhenUsed="0"/>
-    <w:lsdException w:name="Medium Grid 3 Accent 1" w:semiHidden="0" w:uiPriority="69" w:unhideWhenUsed="0"/>
-    <w:lsdException w:name="Dark List Accent 1" w:semiHidden="0" w:uiPriority="70" w:unhideWhenUsed="0"/>
-    <w:lsdException w:name="Colorful Shading Accent 1" w:semiHidden="0" w:uiPriority="71" w:unhideWhenUsed="0"/>
-    <w:lsdException w:name="Colorful List Accent 1" w:semiHidden="0" w:uiPriority="72" w:unhideWhenUsed="0"/>
-    <w:lsdException w:name="Colorful Grid Accent 1" w:semiHidden="0" w:uiPriority="73" w:unhideWhenUsed="0"/>
-    <w:lsdException w:name="Light Shading Accent 2" w:semiHidden="0" w:uiPriority="60" w:unhideWhenUsed="0"/>
-    <w:lsdException w:name="Light List Accent 2" w:semiHidden="0" w:uiPriority="61" w:unhideWhenUsed="0"/>
-    <w:lsdException w:name="Light Grid Accent 2" w:semiHidden="0" w:uiPriority="62" w:unhideWhenUsed="0"/>
-    <w:lsdException w:name="Medium Shading 1 Accent 2" w:semiHidden="0" w:uiPriority="63" w:unhideWhenUsed="0"/>
-    <w:lsdException w:name="Medium Shading 2 Accent 2" w:semiHidden="0" w:uiPriority="64" w:unhideWhenUsed="0"/>
-    <w:lsdException w:name="Medium List 1 Accent 2" w:semiHidden="0" w:uiPriority="65" w:unhideWhenUsed="0"/>
-    <w:lsdException w:name="Medium List 2 Accent 2" w:semiHidden="0" w:uiPriority="66" w:unhideWhenUsed="0"/>
-    <w:lsdException w:name="Medium Grid 1 Accent 2" w:semiHidden="0" w:uiPriority="67" w:unhideWhenUsed="0"/>
-    <w:lsdException w:name="Medium Grid 2 Accent 2" w:semiHidden="0" w:uiPriority="68" w:unhideWhenUsed="0"/>
-    <w:lsdException w:name="Medium Grid 3 Accent 2" w:semiHidden="0" w:uiPriority="69" w:unhideWhenUsed="0"/>
-    <w:lsdException w:name="Dark List Accent 2" w:semiHidden="0" w:uiPriority="70" w:unhideWhenUsed="0"/>
-    <w:lsdException w:name="Colorful Shading Accent 2" w:semiHidden="0" w:uiPriority="71" w:unhideWhenUsed="0"/>
-    <w:lsdException w:name="Colorful List Accent 2" w:semiHidden="0" w:uiPriority="72" w:unhideWhenUsed="0"/>
-    <w:lsdException w:name="Colorful Grid Accent 2" w:semiHidden="0" w:uiPriority="73" w:unhideWhenUsed="0"/>
-    <w:lsdException w:name="Light Shading Accent 3" w:semiHidden="0" w:uiPriority="60" w:unhideWhenUsed="0"/>
-    <w:lsdException w:name="Light List Accent 3" w:semiHidden="0" w:uiPriority="61" w:unhideWhenUsed="0"/>
-    <w:lsdException w:name="Light Grid Accent 3" w:semiHidden="0" w:uiPriority="62" w:unhideWhenUsed="0"/>
-    <w:lsdException w:name="Medium Shading 1 Accent 3" w:semiHidden="0" w:uiPriority="63" w:unhideWhenUsed="0"/>
-    <w:lsdException w:name="Medium Shading 2 Accent 3" w:semiHidden="0" w:uiPriority="64" w:unhideWhenUsed="0"/>
-    <w:lsdException w:name="Medium List 1 Accent 3" w:semiHidden="0" w:uiPriority="65" w:unhideWhenUsed="0"/>
-    <w:lsdException w:name="Medium List 2 Accent 3" w:semiHidden="0" w:uiPriority="66" w:unhideWhenUsed="0"/>
-    <w:lsdException w:name="Medium Grid 1 Accent 3" w:semiHidden="0" w:uiPriority="67" w:unhideWhenUsed="0"/>
-    <w:lsdException w:name="Medium Grid 2 Accent 3" w:semiHidden="0" w:uiPriority="68" w:unhideWhenUsed="0"/>
-    <w:lsdException w:name="Medium Grid 3 Accent 3" w:semiHidden="0" w:uiPriority="69" w:unhideWhenUsed="0"/>
-    <w:lsdException w:name="Dark List Accent 3" w:semiHidden="0" w:uiPriority="70" w:unhideWhenUsed="0"/>
-    <w:lsdException w:name="Colorful Shading Accent 3" w:semiHidden="0" w:uiPriority="71" w:unhideWhenUsed="0"/>
-    <w:lsdException w:name="Colorful List Accent 3" w:semiHidden="0" w:uiPriority="72" w:unhideWhenUsed="0"/>
-    <w:lsdException w:name="Colorful Grid Accent 3" w:semiHidden="0" w:uiPriority="73" w:unhideWhenUsed="0"/>
-    <w:lsdException w:name="Light Shading Accent 4" w:semiHidden="0" w:uiPriority="60" w:unhideWhenUsed="0"/>
-    <w:lsdException w:name="Light List Accent 4" w:semiHidden="0" w:uiPriority="61" w:unhideWhenUsed="0"/>
-    <w:lsdException w:name="Light Grid Accent 4" w:semiHidden="0" w:uiPriority="62" w:unhideWhenUsed="0"/>
-    <w:lsdException w:name="Medium Shading 1 Accent 4" w:semiHidden="0" w:uiPriority="63" w:unhideWhenUsed="0"/>
-    <w:lsdException w:name="Medium Shading 2 Accent 4" w:semiHidden="0" w:uiPriority="64" w:unhideWhenUsed="0"/>
-    <w:lsdException w:name="Medium List 1 Accent 4" w:semiHidden="0" w:uiPriority="65" w:unhideWhenUsed="0"/>
-    <w:lsdException w:name="Medium List 2 Accent 4" w:semiHidden="0" w:uiPriority="66" w:unhideWhenUsed="0"/>
-    <w:lsdException w:name="Medium Grid 1 Accent 4" w:semiHidden="0" w:uiPriority="67" w:unhideWhenUsed="0"/>
-    <w:lsdException w:name="Medium Grid 2 Accent 4" w:semiHidden="0" w:uiPriority="68" w:unhideWhenUsed="0"/>
-    <w:lsdException w:name="Medium Grid 3 Accent 4" w:semiHidden="0" w:uiPriority="69" w:unhideWhenUsed="0"/>
-    <w:lsdException w:name="Dark List Accent 4" w:semiHidden="0" w:uiPriority="70" w:unhideWhenUsed="0"/>
-    <w:lsdException w:name="Colorful Shading Accent 4" w:semiHidden="0" w:uiPriority="71" w:unhideWhenUsed="0"/>
-    <w:lsdException w:name="Colorful List Accent 4" w:semiHidden="0" w:uiPriority="72" w:unhideWhenUsed="0"/>
-    <w:lsdException w:name="Colorful Grid Accent 4" w:semiHidden="0" w:uiPriority="73" w:unhideWhenUsed="0"/>
-    <w:lsdException w:name="Light Shading Accent 5" w:semiHidden="0" w:uiPriority="60" w:unhideWhenUsed="0"/>
-    <w:lsdException w:name="Light List Accent 5" w:semiHidden="0" w:uiPriority="61" w:unhideWhenUsed="0"/>
-    <w:lsdException w:name="Light Grid Accent 5" w:semiHidden="0" w:uiPriority="62" w:unhideWhenUsed="0"/>
-    <w:lsdException w:name="Medium Shading 1 Accent 5" w:semiHidden="0" w:uiPriority="63" w:unhideWhenUsed="0"/>
-    <w:lsdException w:name="Medium Shading 2 Accent 5" w:semiHidden="0" w:uiPriority="64" w:unhideWhenUsed="0"/>
-    <w:lsdException w:name="Medium List 1 Accent 5" w:semiHidden="0" w:uiPriority="65" w:unhideWhenUsed="0"/>
-    <w:lsdException w:name="Medium List 2 Accent 5" w:semiHidden="0" w:uiPriority="66" w:unhideWhenUsed="0"/>
-    <w:lsdException w:name="Medium Grid 1 Accent 5" w:semiHidden="0" w:uiPriority="67" w:unhideWhenUsed="0"/>
-    <w:lsdException w:name="Medium Grid 2 Accent 5" w:semiHidden="0" w:uiPriority="68" w:unhideWhenUsed="0"/>
-    <w:lsdException w:name="Medium Grid 3 Accent 5" w:semiHidden="0" w:uiPriority="69" w:unhideWhenUsed="0"/>
-    <w:lsdException w:name="Dark List Accent 5" w:semiHidden="0" w:uiPriority="70" w:unhideWhenUsed="0"/>
-    <w:lsdException w:name="Colorful Shading Accent 5" w:semiHidden="0" w:uiPriority="71" w:unhideWhenUsed="0"/>
-    <w:lsdException w:name="Colorful List Accent 5" w:semiHidden="0" w:uiPriority="72" w:unhideWhenUsed="0"/>
-    <w:lsdException w:name="Colorful Grid Accent 5" w:semiHidden="0" w:uiPriority="73" w:unhideWhenUsed="0"/>
-    <w:lsdException w:name="Light Shading Accent 6" w:semiHidden="0" w:uiPriority="60" w:unhideWhenUsed="0"/>
-    <w:lsdException w:name="Light List Accent 6" w:semiHidden="0" w:uiPriority="61" w:unhideWhenUsed="0"/>
-    <w:lsdException w:name="Light Grid Accent 6" w:semiHidden="0" w:uiPriority="62" w:unhideWhenUsed="0"/>
-    <w:lsdException w:name="Medium Shading 1 Accent 6" w:semiHidden="0" w:uiPriority="63" w:unhideWhenUsed="0"/>
-    <w:lsdException w:name="Medium Shading 2 Accent 6" w:semiHidden="0" w:uiPriority="64" w:unhideWhenUsed="0"/>
-    <w:lsdException w:name="Medium List 1 Accent 6" w:semiHidden="0" w:uiPriority="65" w:unhideWhenUsed="0"/>
-    <w:lsdException w:name="Medium List 2 Accent 6" w:semiHidden="0" w:uiPriority="66" w:unhideWhenUsed="0"/>
-    <w:lsdException w:name="Medium Grid 1 Accent 6" w:semiHidden="0" w:uiPriority="67" w:unhideWhenUsed="0"/>
-    <w:lsdException w:name="Medium Grid 2 Accent 6" w:semiHidden="0" w:uiPriority="68" w:unhideWhenUsed="0"/>
-    <w:lsdException w:name="Medium Grid 3 Accent 6" w:semiHidden="0" w:uiPriority="69" w:unhideWhenUsed="0"/>
-    <w:lsdException w:name="Dark List Accent 6" w:semiHidden="0" w:uiPriority="70" w:unhideWhenUsed="0"/>
-    <w:lsdException w:name="Colorful Shading Accent 6" w:semiHidden="0" w:uiPriority="71" w:unhideWhenUsed="0"/>
-    <w:lsdException w:name="Colorful List Accent 6" w:semiHidden="0" w:uiPriority="72" w:unhideWhenUsed="0"/>
-    <w:lsdException w:name="Colorful Grid Accent 6" w:semiHidden="0" w:uiPriority="73" w:unhideWhenUsed="0"/>
-    <w:lsdException w:name="Subtle Emphasis" w:semiHidden="0" w:uiPriority="19" w:unhideWhenUsed="0" w:qFormat="1"/>
-    <w:lsdException w:name="Intense Emphasis" w:semiHidden="0" w:uiPriority="21" w:unhideWhenUsed="0" w:qFormat="1"/>
-    <w:lsdException w:name="Subtle Reference" w:semiHidden="0" w:uiPriority="31" w:unhideWhenUsed="0" w:qFormat="1"/>
-    <w:lsdException w:name="Intense Reference" w:semiHidden="0" w:uiPriority="32" w:unhideWhenUsed="0" w:qFormat="1"/>
-    <w:lsdException w:name="Book Title" w:semiHidden="0" w:uiPriority="33" w:unhideWhenUsed="0" w:qFormat="1"/>
-    <w:lsdException w:name="Bibliography" w:uiPriority="37"/>
-    <w:lsdException w:name="TOC Heading" w:uiPriority="39" w:qFormat="1"/>
-  </w:latentStyles>
-  <w:style w:type="paragraph" w:default="1" w:styleId="Normal">
-    <w:name w:val="Normal"/>
-    <w:qFormat/>
-    <w:rsid w:val="00F43ACA"/>
-    <w:pPr>
-      <w:spacing w:after="200" w:line="276" w:lineRule="auto"/>
-    </w:pPr>
-    <w:rPr>
-      <w:sz w:val="22"/>
-      <w:szCs w:val="22"/>
-    </w:rPr>
-  </w:style>
-  <w:style w:type="paragraph" w:styleId="Heading1">
-    <w:name w:val="heading 1"/>
-    <w:basedOn w:val="Normal"/>
-    <w:next w:val="Normal"/>
-    <w:link w:val="Heading1Char"/>
-    <w:uiPriority w:val="9"/>
-    <w:qFormat/>
-    <w:rsid w:val="006F54FB"/>
-    <w:pPr>
-      <w:keepNext/>
-      <w:keepLines/>
-      <w:spacing w:before="480" w:after="0"/>
-      <w:outlineLvl w:val="0"/>
-    </w:pPr>
-    <w:rPr>
-      <w:rFonts w:asciiTheme="majorHAnsi" w:eastAsiaTheme="majorEastAsia" w:hAnsiTheme="majorHAnsi" w:cstheme="majorBidi"/>
-      <w:b/>
-      <w:bCs/>
-      <w:color w:val="365F91" w:themeColor="accent1" w:themeShade="BF"/>
-      <w:sz w:val="28"/>
-      <w:szCs w:val="28"/>
-    </w:rPr>
-  </w:style>
-  <w:style w:type="character" w:default="1" w:styleId="DefaultParagraphFont">
-    <w:name w:val="Default Paragraph Font"/>
-    <w:uiPriority w:val="1"/>
-    <w:semiHidden/>
-    <w:unhideWhenUsed/>
-  </w:style>
-  <w:style w:type="table" w:default="1" w:styleId="TableNormal">
-    <w:name w:val="Normal Table"/>
-    <w:uiPriority w:val="99"/>
-    <w:semiHidden/>
-    <w:unhideWhenUsed/>
-    <w:tblPr>
-      <w:tblInd w:w="0" w:type="dxa"/>
-      <w:tblCellMar>
-        <w:top w:w="0" w:type="dxa"/>
-        <w:left w:w="108" w:type="dxa"/>
-        <w:bottom w:w="0" w:type="dxa"/>
-        <w:right w:w="108" w:type="dxa"/>
-      </w:tblCellMar>
-    </w:tblPr>
-  </w:style>
-  <w:style w:type="numbering" w:default="1" w:styleId="NoList">
-    <w:name w:val="No List"/>
-    <w:uiPriority w:val="99"/>
-    <w:semiHidden/>
-    <w:unhideWhenUsed/>
-  </w:style>
-  <w:style w:type="paragraph" w:styleId="Title">
-    <w:name w:val="Title"/>
-    <w:basedOn w:val="Normal"/>
-    <w:next w:val="Normal"/>
-    <w:link w:val="TitleChar"/>
-    <w:uiPriority w:val="10"/>
-    <w:qFormat/>
-    <w:rsid w:val="00F43ACA"/>
-    <w:pPr>
-      <w:pBdr>
-        <w:bottom w:val="single" w:sz="8" w:space="4" w:color="4F81BD" w:themeColor="accent1"/>
-      </w:pBdr>
-      <w:spacing w:after="300" w:line="240" w:lineRule="auto"/>
-      <w:contextualSpacing/>
-    </w:pPr>
-    <w:rPr>
-      <w:rFonts w:asciiTheme="majorHAnsi" w:eastAsiaTheme="majorEastAsia" w:hAnsiTheme="majorHAnsi" w:cstheme="majorBidi"/>
-      <w:color w:val="17365D" w:themeColor="text2" w:themeShade="BF"/>
-      <w:spacing w:val="5"/>
-      <w:kern w:val="28"/>
-      <w:sz w:val="52"/>
-      <w:szCs w:val="52"/>
-    </w:rPr>
-  </w:style>
-  <w:style w:type="character" w:customStyle="1" w:styleId="TitleChar">
-    <w:name w:val="Title Char"/>
-    <w:basedOn w:val="DefaultParagraphFont"/>
-    <w:link w:val="Title"/>
-    <w:uiPriority w:val="10"/>
-    <w:rsid w:val="00F43ACA"/>
-    <w:rPr>
-      <w:rFonts w:asciiTheme="majorHAnsi" w:eastAsiaTheme="majorEastAsia" w:hAnsiTheme="majorHAnsi" w:cstheme="majorBidi"/>
-      <w:color w:val="17365D" w:themeColor="text2" w:themeShade="BF"/>
-      <w:spacing w:val="5"/>
-      <w:kern w:val="28"/>
-      <w:sz w:val="52"/>
-      <w:szCs w:val="52"/>
-    </w:rPr>
-  </w:style>
-  <w:style w:type="table" w:styleId="TableGrid">
-    <w:name w:val="Table Grid"/>
-    <w:basedOn w:val="TableNormal"/>
-    <w:uiPriority w:val="59"/>
-    <w:rsid w:val="00466DC3"/>
-    <w:rPr>
-      <w:sz w:val="22"/>
-      <w:szCs w:val="22"/>
-    </w:rPr>
-    <w:tblPr>
-      <w:tblInd w:w="0" w:type="dxa"/>
-      <w:tblBorders>
-        <w:top w:val="single" w:sz="4" w:space="0" w:color="000000" w:themeColor="text1"/>
-        <w:left w:val="single" w:sz="4" w:space="0" w:color="000000" w:themeColor="text1"/>
-        <w:bottom w:val="single" w:sz="4" w:space="0" w:color="000000" w:themeColor="text1"/>
-        <w:right w:val="single" w:sz="4" w:space="0" w:color="000000" w:themeColor="text1"/>
-        <w:insideH w:val="single" w:sz="4" w:space="0" w:color="000000" w:themeColor="text1"/>
-        <w:insideV w:val="single" w:sz="4" w:space="0" w:color="000000" w:themeColor="text1"/>
-      </w:tblBorders>
-      <w:tblCellMar>
-        <w:top w:w="0" w:type="dxa"/>
-        <w:left w:w="108" w:type="dxa"/>
-        <w:bottom w:w="0" w:type="dxa"/>
-        <w:right w:w="108" w:type="dxa"/>
-      </w:tblCellMar>
     </w:tblPr>
   </w:style>
   <w:style w:type="paragraph" w:styleId="BalloonText">
